--- a/CSCI I, II, III/CSCI 3/Lecture 5/Assignment4/Assignment4.docx
+++ b/CSCI I, II, III/CSCI 3/Lecture 5/Assignment4/Assignment4.docx
@@ -1,6 +1,6 @@
 
 <file path=word/document.xml><?xml version="1.0" encoding="utf-8"?>
-<w:document xmlns:wpc="http://schemas.microsoft.com/office/word/2010/wordprocessingCanvas" xmlns:cx="http://schemas.microsoft.com/office/drawing/2014/chartex" xmlns:cx1="http://schemas.microsoft.com/office/drawing/2015/9/8/chartex" xmlns:cx2="http://schemas.microsoft.com/office/drawing/2015/10/21/chartex" xmlns:cx3="http://schemas.microsoft.com/office/drawing/2016/5/9/chartex" xmlns:cx4="http://schemas.microsoft.com/office/drawing/2016/5/10/chartex" xmlns:cx5="http://schemas.microsoft.com/office/drawing/2016/5/11/chartex" xmlns:cx6="http://schemas.microsoft.com/office/drawing/2016/5/12/chartex" xmlns:cx7="http://schemas.microsoft.com/office/drawing/2016/5/13/chartex" xmlns:cx8="http://schemas.microsoft.com/office/drawing/2016/5/14/chartex" xmlns:mc="http://schemas.openxmlformats.org/markup-compatibility/2006" xmlns:aink="http://schemas.microsoft.com/office/drawing/2016/ink" xmlns:am3d="http://schemas.microsoft.com/office/drawing/2017/model3d" xmlns:o="urn:schemas-microsoft-com:office:office" xmlns:r="http://schemas.openxmlformats.org/officeDocument/2006/relationships" xmlns:m="http://schemas.openxmlformats.org/officeDocument/2006/math" xmlns:v="urn:schemas-microsoft-com:vml" xmlns:wp14="http://schemas.microsoft.com/office/word/2010/wordprocessingDrawing" xmlns:wp="http://schemas.openxmlformats.org/drawingml/2006/wordprocessingDrawing" xmlns:w10="urn:schemas-microsoft-com:office:word" xmlns:w="http://schemas.openxmlformats.org/wordprocessingml/2006/main" xmlns:w14="http://schemas.microsoft.com/office/word/2010/wordml" xmlns:w15="http://schemas.microsoft.com/office/word/2012/wordml" xmlns:w16cid="http://schemas.microsoft.com/office/word/2016/wordml/cid" xmlns:w16se="http://schemas.microsoft.com/office/word/2015/wordml/symex" xmlns:wpg="http://schemas.microsoft.com/office/word/2010/wordprocessingGroup" xmlns:wpi="http://schemas.microsoft.com/office/word/2010/wordprocessingInk" xmlns:wne="http://schemas.microsoft.com/office/word/2006/wordml" xmlns:wps="http://schemas.microsoft.com/office/word/2010/wordprocessingShape" mc:Ignorable="w14 w15 w16se w16cid wp14">
+<w:document xmlns:wpc="http://schemas.microsoft.com/office/word/2010/wordprocessingCanvas" xmlns:cx="http://schemas.microsoft.com/office/drawing/2014/chartex" xmlns:mc="http://schemas.openxmlformats.org/markup-compatibility/2006" xmlns:o="urn:schemas-microsoft-com:office:office" xmlns:r="http://schemas.openxmlformats.org/officeDocument/2006/relationships" xmlns:m="http://schemas.openxmlformats.org/officeDocument/2006/math" xmlns:v="urn:schemas-microsoft-com:vml" xmlns:wp14="http://schemas.microsoft.com/office/word/2010/wordprocessingDrawing" xmlns:wp="http://schemas.openxmlformats.org/drawingml/2006/wordprocessingDrawing" xmlns:w10="urn:schemas-microsoft-com:office:word" xmlns:w="http://schemas.openxmlformats.org/wordprocessingml/2006/main" xmlns:w14="http://schemas.microsoft.com/office/word/2010/wordml" xmlns:w15="http://schemas.microsoft.com/office/word/2012/wordml" xmlns:w16se="http://schemas.microsoft.com/office/word/2015/wordml/symex" xmlns:wpg="http://schemas.microsoft.com/office/word/2010/wordprocessingGroup" xmlns:wpi="http://schemas.microsoft.com/office/word/2010/wordprocessingInk" xmlns:wne="http://schemas.microsoft.com/office/word/2006/wordml" xmlns:wps="http://schemas.microsoft.com/office/word/2010/wordprocessingShape" mc:Ignorable="w14 w15 w16se wp14">
   <w:body>
     <w:p>
       <w:pPr>
@@ -94,8 +94,6 @@
         </w:rPr>
         <w:t>4</w:t>
       </w:r>
-      <w:bookmarkStart w:id="0" w:name="_GoBack"/>
-      <w:bookmarkEnd w:id="0"/>
     </w:p>
     <w:p>
       <w:pPr>
@@ -250,7 +248,23 @@
           <w:sz w:val="24"/>
           <w:szCs w:val="24"/>
         </w:rPr>
-        <w:t>A website w consists of two fields: (url, name)</w:t>
+        <w:t>A website w consists of two fields: (</w:t>
+      </w:r>
+      <w:proofErr w:type="spellStart"/>
+      <w:r>
+        <w:rPr>
+          <w:sz w:val="24"/>
+          <w:szCs w:val="24"/>
+        </w:rPr>
+        <w:t>url</w:t>
+      </w:r>
+      <w:proofErr w:type="spellEnd"/>
+      <w:r>
+        <w:rPr>
+          <w:sz w:val="24"/>
+          <w:szCs w:val="24"/>
+        </w:rPr>
+        <w:t>, name)</w:t>
       </w:r>
     </w:p>
     <w:p>
@@ -270,7 +284,23 @@
           <w:sz w:val="24"/>
           <w:szCs w:val="24"/>
         </w:rPr>
-        <w:t>Use w’s url to compute w’s hash key:</w:t>
+        <w:t xml:space="preserve">Use w’s </w:t>
+      </w:r>
+      <w:proofErr w:type="spellStart"/>
+      <w:r>
+        <w:rPr>
+          <w:sz w:val="24"/>
+          <w:szCs w:val="24"/>
+        </w:rPr>
+        <w:t>url</w:t>
+      </w:r>
+      <w:proofErr w:type="spellEnd"/>
+      <w:r>
+        <w:rPr>
+          <w:sz w:val="24"/>
+          <w:szCs w:val="24"/>
+        </w:rPr>
+        <w:t xml:space="preserve"> to compute w’s hash key:</w:t>
       </w:r>
     </w:p>
     <w:p>
@@ -290,7 +320,23 @@
           <w:sz w:val="24"/>
           <w:szCs w:val="24"/>
         </w:rPr>
-        <w:t>Hash code: url -&gt; integer</w:t>
+        <w:t xml:space="preserve">Hash code: </w:t>
+      </w:r>
+      <w:proofErr w:type="spellStart"/>
+      <w:r>
+        <w:rPr>
+          <w:sz w:val="24"/>
+          <w:szCs w:val="24"/>
+        </w:rPr>
+        <w:t>url</w:t>
+      </w:r>
+      <w:proofErr w:type="spellEnd"/>
+      <w:r>
+        <w:rPr>
+          <w:sz w:val="24"/>
+          <w:szCs w:val="24"/>
+        </w:rPr>
+        <w:t xml:space="preserve"> -&gt; integer</w:t>
       </w:r>
     </w:p>
     <w:p>
@@ -352,12 +398,21 @@
           <w:szCs w:val="24"/>
         </w:rPr>
       </w:pPr>
-      <w:r>
-        <w:rPr>
-          <w:sz w:val="24"/>
-          <w:szCs w:val="24"/>
-        </w:rPr>
-        <w:t>put(key k, value v</w:t>
+      <w:proofErr w:type="gramStart"/>
+      <w:r>
+        <w:rPr>
+          <w:sz w:val="24"/>
+          <w:szCs w:val="24"/>
+        </w:rPr>
+        <w:t>put(</w:t>
+      </w:r>
+      <w:proofErr w:type="gramEnd"/>
+      <w:r>
+        <w:rPr>
+          <w:sz w:val="24"/>
+          <w:szCs w:val="24"/>
+        </w:rPr>
+        <w:t>key k, value v</w:t>
       </w:r>
       <w:r>
         <w:rPr>
@@ -379,12 +434,21 @@
           <w:szCs w:val="24"/>
         </w:rPr>
       </w:pPr>
-      <w:r>
-        <w:rPr>
-          <w:sz w:val="24"/>
-          <w:szCs w:val="24"/>
-        </w:rPr>
-        <w:t xml:space="preserve">get(key k): </w:t>
+      <w:proofErr w:type="gramStart"/>
+      <w:r>
+        <w:rPr>
+          <w:sz w:val="24"/>
+          <w:szCs w:val="24"/>
+        </w:rPr>
+        <w:t>get(</w:t>
+      </w:r>
+      <w:proofErr w:type="gramEnd"/>
+      <w:r>
+        <w:rPr>
+          <w:sz w:val="24"/>
+          <w:szCs w:val="24"/>
+        </w:rPr>
+        <w:t xml:space="preserve">key k): </w:t>
       </w:r>
       <w:r>
         <w:rPr>
@@ -406,12 +470,21 @@
           <w:szCs w:val="24"/>
         </w:rPr>
       </w:pPr>
-      <w:r>
-        <w:rPr>
-          <w:sz w:val="24"/>
-          <w:szCs w:val="24"/>
-        </w:rPr>
-        <w:t xml:space="preserve">delete(key k): </w:t>
+      <w:proofErr w:type="gramStart"/>
+      <w:r>
+        <w:rPr>
+          <w:sz w:val="24"/>
+          <w:szCs w:val="24"/>
+        </w:rPr>
+        <w:t>delete(</w:t>
+      </w:r>
+      <w:proofErr w:type="gramEnd"/>
+      <w:r>
+        <w:rPr>
+          <w:sz w:val="24"/>
+          <w:szCs w:val="24"/>
+        </w:rPr>
+        <w:t xml:space="preserve">key k): </w:t>
       </w:r>
       <w:r>
         <w:rPr>
@@ -835,6 +908,47 @@
           <w:szCs w:val="24"/>
         </w:rPr>
       </w:pPr>
+      <w:r>
+        <w:rPr>
+          <w:noProof/>
+        </w:rPr>
+        <w:lastRenderedPageBreak/>
+        <w:drawing>
+          <wp:inline distT="0" distB="0" distL="0" distR="0" wp14:anchorId="21D46E33" wp14:editId="6D946DD8">
+            <wp:extent cx="5038095" cy="2904762"/>
+            <wp:effectExtent l="0" t="0" r="0" b="0"/>
+            <wp:docPr id="1" name="Picture 1"/>
+            <wp:cNvGraphicFramePr>
+              <a:graphicFrameLocks xmlns:a="http://schemas.openxmlformats.org/drawingml/2006/main" noChangeAspect="1"/>
+            </wp:cNvGraphicFramePr>
+            <a:graphic xmlns:a="http://schemas.openxmlformats.org/drawingml/2006/main">
+              <a:graphicData uri="http://schemas.openxmlformats.org/drawingml/2006/picture">
+                <pic:pic xmlns:pic="http://schemas.openxmlformats.org/drawingml/2006/picture">
+                  <pic:nvPicPr>
+                    <pic:cNvPr id="1" name=""/>
+                    <pic:cNvPicPr/>
+                  </pic:nvPicPr>
+                  <pic:blipFill>
+                    <a:blip r:embed="rId11"/>
+                    <a:stretch>
+                      <a:fillRect/>
+                    </a:stretch>
+                  </pic:blipFill>
+                  <pic:spPr>
+                    <a:xfrm>
+                      <a:off x="0" y="0"/>
+                      <a:ext cx="5038095" cy="2904762"/>
+                    </a:xfrm>
+                    <a:prstGeom prst="rect">
+                      <a:avLst/>
+                    </a:prstGeom>
+                  </pic:spPr>
+                </pic:pic>
+              </a:graphicData>
+            </a:graphic>
+          </wp:inline>
+        </w:drawing>
+      </w:r>
     </w:p>
     <w:p>
       <w:pPr>
@@ -844,67 +958,5052 @@
           <w:szCs w:val="24"/>
         </w:rPr>
       </w:pPr>
-      <w:r>
-        <w:rPr>
-          <w:b/>
-          <w:sz w:val="24"/>
-          <w:szCs w:val="24"/>
-        </w:rPr>
-        <w:t>Part b</w:t>
-      </w:r>
-      <w:r>
-        <w:rPr>
-          <w:sz w:val="24"/>
-          <w:szCs w:val="24"/>
-        </w:rPr>
-        <w:t xml:space="preserve">. </w:t>
-      </w:r>
-      <w:r>
-        <w:rPr>
-          <w:sz w:val="24"/>
-          <w:szCs w:val="24"/>
-        </w:rPr>
-        <w:t xml:space="preserve">Implement a hash table to store websites using </w:t>
-      </w:r>
-      <w:r>
-        <w:rPr>
-          <w:b/>
-          <w:sz w:val="24"/>
-          <w:szCs w:val="24"/>
-        </w:rPr>
-        <w:t>double hashing</w:t>
-      </w:r>
-      <w:r>
-        <w:rPr>
-          <w:sz w:val="24"/>
-          <w:szCs w:val="24"/>
-        </w:rPr>
-        <w:t xml:space="preserve"> to handle</w:t>
-      </w:r>
-      <w:r>
-        <w:rPr>
-          <w:sz w:val="24"/>
-          <w:szCs w:val="24"/>
-        </w:rPr>
-        <w:t xml:space="preserve"> collision</w:t>
-      </w:r>
-      <w:r>
-        <w:rPr>
-          <w:sz w:val="24"/>
-          <w:szCs w:val="24"/>
-        </w:rPr>
-        <w:t xml:space="preserve">. You can modify the Sample code in Part a for this part. </w:t>
-      </w:r>
-      <w:r>
-        <w:rPr>
-          <w:sz w:val="24"/>
-          <w:szCs w:val="24"/>
-        </w:rPr>
-        <w:t>Attach your code and screenshots.</w:t>
-      </w:r>
     </w:p>
     <w:p>
       <w:pPr>
+        <w:pStyle w:val="p1"/>
+        <w:rPr>
+          <w:sz w:val="24"/>
+          <w:szCs w:val="24"/>
+        </w:rPr>
+      </w:pPr>
+      <w:r>
+        <w:rPr>
+          <w:rFonts w:ascii="Courier New" w:hAnsi="Courier New" w:cs="Courier New"/>
+          <w:color w:val="941EDF"/>
+        </w:rPr>
+        <w:t>import</w:t>
+      </w:r>
+      <w:r>
+        <w:rPr>
+          <w:rFonts w:ascii="Courier New" w:hAnsi="Courier New" w:cs="Courier New"/>
+          <w:color w:val="000000"/>
+        </w:rPr>
+        <w:t xml:space="preserve"> </w:t>
+      </w:r>
+      <w:proofErr w:type="spellStart"/>
+      <w:r>
+        <w:rPr>
+          <w:rFonts w:ascii="Courier New" w:hAnsi="Courier New" w:cs="Courier New"/>
+          <w:color w:val="000000"/>
+        </w:rPr>
+        <w:t>java.util.Scanner</w:t>
+      </w:r>
+      <w:proofErr w:type="spellEnd"/>
+      <w:r>
+        <w:rPr>
+          <w:rFonts w:ascii="Courier New" w:hAnsi="Courier New" w:cs="Courier New"/>
+          <w:color w:val="000000"/>
+        </w:rPr>
+        <w:t>;</w:t>
+      </w:r>
+      <w:r>
+        <w:rPr>
+          <w:rFonts w:ascii="Courier New" w:hAnsi="Courier New" w:cs="Courier New"/>
+          <w:color w:val="000000"/>
+        </w:rPr>
+        <w:br/>
+        <w:t xml:space="preserve"> </w:t>
+      </w:r>
+      <w:r>
+        <w:rPr>
+          <w:rFonts w:ascii="Courier New" w:hAnsi="Courier New" w:cs="Courier New"/>
+          <w:color w:val="000000"/>
+        </w:rPr>
+        <w:br/>
+        <w:t xml:space="preserve"> </w:t>
+      </w:r>
+      <w:r>
+        <w:rPr>
+          <w:rFonts w:ascii="Courier New" w:hAnsi="Courier New" w:cs="Courier New"/>
+          <w:color w:val="000000"/>
+        </w:rPr>
+        <w:br/>
+      </w:r>
+      <w:r>
+        <w:rPr>
+          <w:rFonts w:ascii="Courier New" w:hAnsi="Courier New" w:cs="Courier New"/>
+          <w:color w:val="941EDF"/>
+        </w:rPr>
+        <w:t>class</w:t>
+      </w:r>
+      <w:r>
+        <w:rPr>
+          <w:rFonts w:ascii="Courier New" w:hAnsi="Courier New" w:cs="Courier New"/>
+          <w:color w:val="000000"/>
+        </w:rPr>
+        <w:t xml:space="preserve"> </w:t>
+      </w:r>
+      <w:proofErr w:type="spellStart"/>
+      <w:r>
+        <w:rPr>
+          <w:rFonts w:ascii="Courier New" w:hAnsi="Courier New" w:cs="Courier New"/>
+          <w:color w:val="000000"/>
+        </w:rPr>
+        <w:t>LinearProbingHashTable</w:t>
+      </w:r>
+      <w:proofErr w:type="spellEnd"/>
+      <w:r>
+        <w:rPr>
+          <w:rFonts w:ascii="Courier New" w:hAnsi="Courier New" w:cs="Courier New"/>
+          <w:color w:val="000000"/>
+        </w:rPr>
+        <w:br/>
+        <w:t>{</w:t>
+      </w:r>
+      <w:r>
+        <w:rPr>
+          <w:rFonts w:ascii="Courier New" w:hAnsi="Courier New" w:cs="Courier New"/>
+          <w:color w:val="000000"/>
+        </w:rPr>
+        <w:br/>
+        <w:t xml:space="preserve">    </w:t>
+      </w:r>
+      <w:r>
+        <w:rPr>
+          <w:rFonts w:ascii="Courier New" w:hAnsi="Courier New" w:cs="Courier New"/>
+          <w:color w:val="941EDF"/>
+        </w:rPr>
+        <w:t>private</w:t>
+      </w:r>
+      <w:r>
+        <w:rPr>
+          <w:rFonts w:ascii="Courier New" w:hAnsi="Courier New" w:cs="Courier New"/>
+          <w:color w:val="000000"/>
+        </w:rPr>
+        <w:t xml:space="preserve"> </w:t>
+      </w:r>
+      <w:proofErr w:type="spellStart"/>
+      <w:r>
+        <w:rPr>
+          <w:rFonts w:ascii="Courier New" w:hAnsi="Courier New" w:cs="Courier New"/>
+          <w:color w:val="941EDF"/>
+        </w:rPr>
+        <w:t>int</w:t>
+      </w:r>
+      <w:proofErr w:type="spellEnd"/>
+      <w:r>
+        <w:rPr>
+          <w:rFonts w:ascii="Courier New" w:hAnsi="Courier New" w:cs="Courier New"/>
+          <w:color w:val="000000"/>
+        </w:rPr>
+        <w:t xml:space="preserve"> </w:t>
+      </w:r>
+      <w:proofErr w:type="spellStart"/>
+      <w:r>
+        <w:rPr>
+          <w:rFonts w:ascii="Courier New" w:hAnsi="Courier New" w:cs="Courier New"/>
+          <w:color w:val="000000"/>
+        </w:rPr>
+        <w:t>currentSize</w:t>
+      </w:r>
+      <w:proofErr w:type="spellEnd"/>
+      <w:r>
+        <w:rPr>
+          <w:rFonts w:ascii="Courier New" w:hAnsi="Courier New" w:cs="Courier New"/>
+          <w:color w:val="000000"/>
+        </w:rPr>
+        <w:t xml:space="preserve">, </w:t>
+      </w:r>
+      <w:proofErr w:type="spellStart"/>
+      <w:r>
+        <w:rPr>
+          <w:rFonts w:ascii="Courier New" w:hAnsi="Courier New" w:cs="Courier New"/>
+          <w:color w:val="000000"/>
+        </w:rPr>
+        <w:t>maxSize</w:t>
+      </w:r>
+      <w:proofErr w:type="spellEnd"/>
+      <w:r>
+        <w:rPr>
+          <w:rFonts w:ascii="Courier New" w:hAnsi="Courier New" w:cs="Courier New"/>
+          <w:color w:val="000000"/>
+        </w:rPr>
+        <w:t xml:space="preserve">;       </w:t>
+      </w:r>
+      <w:r>
+        <w:rPr>
+          <w:rFonts w:ascii="Courier New" w:hAnsi="Courier New" w:cs="Courier New"/>
+          <w:color w:val="000000"/>
+        </w:rPr>
+        <w:br/>
+        <w:t xml:space="preserve">    </w:t>
+      </w:r>
+      <w:r>
+        <w:rPr>
+          <w:rFonts w:ascii="Courier New" w:hAnsi="Courier New" w:cs="Courier New"/>
+          <w:color w:val="941EDF"/>
+        </w:rPr>
+        <w:t>private</w:t>
+      </w:r>
+      <w:r>
+        <w:rPr>
+          <w:rFonts w:ascii="Courier New" w:hAnsi="Courier New" w:cs="Courier New"/>
+          <w:color w:val="000000"/>
+        </w:rPr>
+        <w:t xml:space="preserve"> String[] keys;   </w:t>
+      </w:r>
+      <w:r>
+        <w:rPr>
+          <w:rFonts w:ascii="Courier New" w:hAnsi="Courier New" w:cs="Courier New"/>
+          <w:color w:val="000000"/>
+        </w:rPr>
+        <w:br/>
+        <w:t xml:space="preserve">    </w:t>
+      </w:r>
+      <w:r>
+        <w:rPr>
+          <w:rFonts w:ascii="Courier New" w:hAnsi="Courier New" w:cs="Courier New"/>
+          <w:color w:val="941EDF"/>
+        </w:rPr>
+        <w:t>private</w:t>
+      </w:r>
+      <w:r>
+        <w:rPr>
+          <w:rFonts w:ascii="Courier New" w:hAnsi="Courier New" w:cs="Courier New"/>
+          <w:color w:val="000000"/>
+        </w:rPr>
+        <w:t xml:space="preserve"> String[] </w:t>
+      </w:r>
+      <w:proofErr w:type="spellStart"/>
+      <w:r>
+        <w:rPr>
+          <w:rFonts w:ascii="Courier New" w:hAnsi="Courier New" w:cs="Courier New"/>
+          <w:color w:val="000000"/>
+        </w:rPr>
+        <w:t>vals</w:t>
+      </w:r>
+      <w:proofErr w:type="spellEnd"/>
+      <w:r>
+        <w:rPr>
+          <w:rFonts w:ascii="Courier New" w:hAnsi="Courier New" w:cs="Courier New"/>
+          <w:color w:val="000000"/>
+        </w:rPr>
+        <w:t xml:space="preserve">;    </w:t>
+      </w:r>
+      <w:r>
+        <w:rPr>
+          <w:rFonts w:ascii="Courier New" w:hAnsi="Courier New" w:cs="Courier New"/>
+          <w:color w:val="000000"/>
+        </w:rPr>
+        <w:br/>
+        <w:t xml:space="preserve"> </w:t>
+      </w:r>
+      <w:r>
+        <w:rPr>
+          <w:rFonts w:ascii="Courier New" w:hAnsi="Courier New" w:cs="Courier New"/>
+          <w:color w:val="000000"/>
+        </w:rPr>
+        <w:br/>
+        <w:t xml:space="preserve">    </w:t>
+      </w:r>
+      <w:r>
+        <w:rPr>
+          <w:rFonts w:ascii="Courier New" w:hAnsi="Courier New" w:cs="Courier New"/>
+          <w:color w:val="941EDF"/>
+        </w:rPr>
+        <w:t>public</w:t>
+      </w:r>
+      <w:r>
+        <w:rPr>
+          <w:rFonts w:ascii="Courier New" w:hAnsi="Courier New" w:cs="Courier New"/>
+          <w:color w:val="000000"/>
+        </w:rPr>
+        <w:t xml:space="preserve"> </w:t>
+      </w:r>
+      <w:proofErr w:type="spellStart"/>
+      <w:r>
+        <w:rPr>
+          <w:rFonts w:ascii="Courier New" w:hAnsi="Courier New" w:cs="Courier New"/>
+          <w:color w:val="000000"/>
+        </w:rPr>
+        <w:t>LinearProbingHashTable</w:t>
+      </w:r>
+      <w:proofErr w:type="spellEnd"/>
+      <w:r>
+        <w:rPr>
+          <w:rFonts w:ascii="Courier New" w:hAnsi="Courier New" w:cs="Courier New"/>
+          <w:color w:val="000000"/>
+        </w:rPr>
+        <w:t>(</w:t>
+      </w:r>
+      <w:proofErr w:type="spellStart"/>
+      <w:r>
+        <w:rPr>
+          <w:rFonts w:ascii="Courier New" w:hAnsi="Courier New" w:cs="Courier New"/>
+          <w:color w:val="941EDF"/>
+        </w:rPr>
+        <w:t>int</w:t>
+      </w:r>
+      <w:proofErr w:type="spellEnd"/>
+      <w:r>
+        <w:rPr>
+          <w:rFonts w:ascii="Courier New" w:hAnsi="Courier New" w:cs="Courier New"/>
+          <w:color w:val="000000"/>
+        </w:rPr>
+        <w:t xml:space="preserve"> capacity) </w:t>
+      </w:r>
+      <w:r>
+        <w:rPr>
+          <w:rFonts w:ascii="Courier New" w:hAnsi="Courier New" w:cs="Courier New"/>
+          <w:color w:val="000000"/>
+        </w:rPr>
+        <w:br/>
+        <w:t xml:space="preserve">    {</w:t>
+      </w:r>
+      <w:r>
+        <w:rPr>
+          <w:rFonts w:ascii="Courier New" w:hAnsi="Courier New" w:cs="Courier New"/>
+          <w:color w:val="000000"/>
+        </w:rPr>
+        <w:br/>
+        <w:t xml:space="preserve">        </w:t>
+      </w:r>
+      <w:proofErr w:type="spellStart"/>
+      <w:r>
+        <w:rPr>
+          <w:rFonts w:ascii="Courier New" w:hAnsi="Courier New" w:cs="Courier New"/>
+          <w:color w:val="000000"/>
+        </w:rPr>
+        <w:t>currentSize</w:t>
+      </w:r>
+      <w:proofErr w:type="spellEnd"/>
+      <w:r>
+        <w:rPr>
+          <w:rFonts w:ascii="Courier New" w:hAnsi="Courier New" w:cs="Courier New"/>
+          <w:color w:val="000000"/>
+        </w:rPr>
+        <w:t xml:space="preserve"> = 0;</w:t>
+      </w:r>
+      <w:r>
+        <w:rPr>
+          <w:rFonts w:ascii="Courier New" w:hAnsi="Courier New" w:cs="Courier New"/>
+          <w:color w:val="000000"/>
+        </w:rPr>
+        <w:br/>
+        <w:t xml:space="preserve">        </w:t>
+      </w:r>
+      <w:proofErr w:type="spellStart"/>
+      <w:r>
+        <w:rPr>
+          <w:rFonts w:ascii="Courier New" w:hAnsi="Courier New" w:cs="Courier New"/>
+          <w:color w:val="000000"/>
+        </w:rPr>
+        <w:t>maxSize</w:t>
+      </w:r>
+      <w:proofErr w:type="spellEnd"/>
+      <w:r>
+        <w:rPr>
+          <w:rFonts w:ascii="Courier New" w:hAnsi="Courier New" w:cs="Courier New"/>
+          <w:color w:val="000000"/>
+        </w:rPr>
+        <w:t xml:space="preserve"> = capacity;</w:t>
+      </w:r>
+      <w:r>
+        <w:rPr>
+          <w:rFonts w:ascii="Courier New" w:hAnsi="Courier New" w:cs="Courier New"/>
+          <w:color w:val="000000"/>
+        </w:rPr>
+        <w:br/>
+        <w:t xml:space="preserve">        keys = </w:t>
+      </w:r>
+      <w:r>
+        <w:rPr>
+          <w:rFonts w:ascii="Courier New" w:hAnsi="Courier New" w:cs="Courier New"/>
+          <w:color w:val="941EDF"/>
+        </w:rPr>
+        <w:t>new</w:t>
+      </w:r>
+      <w:r>
+        <w:rPr>
+          <w:rFonts w:ascii="Courier New" w:hAnsi="Courier New" w:cs="Courier New"/>
+          <w:color w:val="000000"/>
+        </w:rPr>
+        <w:t xml:space="preserve"> String[</w:t>
+      </w:r>
+      <w:proofErr w:type="spellStart"/>
+      <w:r>
+        <w:rPr>
+          <w:rFonts w:ascii="Courier New" w:hAnsi="Courier New" w:cs="Courier New"/>
+          <w:color w:val="000000"/>
+        </w:rPr>
+        <w:t>maxSize</w:t>
+      </w:r>
+      <w:proofErr w:type="spellEnd"/>
+      <w:r>
+        <w:rPr>
+          <w:rFonts w:ascii="Courier New" w:hAnsi="Courier New" w:cs="Courier New"/>
+          <w:color w:val="000000"/>
+        </w:rPr>
+        <w:t>];</w:t>
+      </w:r>
+      <w:r>
+        <w:rPr>
+          <w:rFonts w:ascii="Courier New" w:hAnsi="Courier New" w:cs="Courier New"/>
+          <w:color w:val="000000"/>
+        </w:rPr>
+        <w:br/>
+        <w:t xml:space="preserve">        </w:t>
+      </w:r>
+      <w:proofErr w:type="spellStart"/>
+      <w:r>
+        <w:rPr>
+          <w:rFonts w:ascii="Courier New" w:hAnsi="Courier New" w:cs="Courier New"/>
+          <w:color w:val="000000"/>
+        </w:rPr>
+        <w:t>vals</w:t>
+      </w:r>
+      <w:proofErr w:type="spellEnd"/>
+      <w:r>
+        <w:rPr>
+          <w:rFonts w:ascii="Courier New" w:hAnsi="Courier New" w:cs="Courier New"/>
+          <w:color w:val="000000"/>
+        </w:rPr>
+        <w:t xml:space="preserve"> = </w:t>
+      </w:r>
+      <w:r>
+        <w:rPr>
+          <w:rFonts w:ascii="Courier New" w:hAnsi="Courier New" w:cs="Courier New"/>
+          <w:color w:val="941EDF"/>
+        </w:rPr>
+        <w:t>new</w:t>
+      </w:r>
+      <w:r>
+        <w:rPr>
+          <w:rFonts w:ascii="Courier New" w:hAnsi="Courier New" w:cs="Courier New"/>
+          <w:color w:val="000000"/>
+        </w:rPr>
+        <w:t xml:space="preserve"> String[</w:t>
+      </w:r>
+      <w:proofErr w:type="spellStart"/>
+      <w:r>
+        <w:rPr>
+          <w:rFonts w:ascii="Courier New" w:hAnsi="Courier New" w:cs="Courier New"/>
+          <w:color w:val="000000"/>
+        </w:rPr>
+        <w:t>maxSize</w:t>
+      </w:r>
+      <w:proofErr w:type="spellEnd"/>
+      <w:r>
+        <w:rPr>
+          <w:rFonts w:ascii="Courier New" w:hAnsi="Courier New" w:cs="Courier New"/>
+          <w:color w:val="000000"/>
+        </w:rPr>
+        <w:t>];</w:t>
+      </w:r>
+      <w:r>
+        <w:rPr>
+          <w:rFonts w:ascii="Courier New" w:hAnsi="Courier New" w:cs="Courier New"/>
+          <w:color w:val="000000"/>
+        </w:rPr>
+        <w:br/>
+        <w:t xml:space="preserve">    }  </w:t>
+      </w:r>
+      <w:r>
+        <w:rPr>
+          <w:rFonts w:ascii="Courier New" w:hAnsi="Courier New" w:cs="Courier New"/>
+          <w:color w:val="000000"/>
+        </w:rPr>
+        <w:br/>
+        <w:t xml:space="preserve"> </w:t>
+      </w:r>
+      <w:r>
+        <w:rPr>
+          <w:rFonts w:ascii="Courier New" w:hAnsi="Courier New" w:cs="Courier New"/>
+          <w:color w:val="000000"/>
+        </w:rPr>
+        <w:br/>
+        <w:t xml:space="preserve">    </w:t>
+      </w:r>
+      <w:r>
+        <w:rPr>
+          <w:rFonts w:ascii="Courier New" w:hAnsi="Courier New" w:cs="Courier New"/>
+          <w:color w:val="941EDF"/>
+        </w:rPr>
+        <w:t>public</w:t>
+      </w:r>
+      <w:r>
+        <w:rPr>
+          <w:rFonts w:ascii="Courier New" w:hAnsi="Courier New" w:cs="Courier New"/>
+          <w:color w:val="000000"/>
+        </w:rPr>
+        <w:t xml:space="preserve"> </w:t>
+      </w:r>
+      <w:r>
+        <w:rPr>
+          <w:rFonts w:ascii="Courier New" w:hAnsi="Courier New" w:cs="Courier New"/>
+          <w:color w:val="941EDF"/>
+        </w:rPr>
+        <w:t>void</w:t>
+      </w:r>
+      <w:r>
+        <w:rPr>
+          <w:rFonts w:ascii="Courier New" w:hAnsi="Courier New" w:cs="Courier New"/>
+          <w:color w:val="000000"/>
+        </w:rPr>
+        <w:t xml:space="preserve"> </w:t>
+      </w:r>
+      <w:proofErr w:type="spellStart"/>
+      <w:r>
+        <w:rPr>
+          <w:rFonts w:ascii="Courier New" w:hAnsi="Courier New" w:cs="Courier New"/>
+          <w:color w:val="000000"/>
+        </w:rPr>
+        <w:t>makeEmpty</w:t>
+      </w:r>
+      <w:proofErr w:type="spellEnd"/>
+      <w:r>
+        <w:rPr>
+          <w:rFonts w:ascii="Courier New" w:hAnsi="Courier New" w:cs="Courier New"/>
+          <w:color w:val="000000"/>
+        </w:rPr>
+        <w:t>()</w:t>
+      </w:r>
+      <w:r>
+        <w:rPr>
+          <w:rFonts w:ascii="Courier New" w:hAnsi="Courier New" w:cs="Courier New"/>
+          <w:color w:val="000000"/>
+        </w:rPr>
+        <w:br/>
+        <w:t xml:space="preserve">    {</w:t>
+      </w:r>
+      <w:r>
+        <w:rPr>
+          <w:rFonts w:ascii="Courier New" w:hAnsi="Courier New" w:cs="Courier New"/>
+          <w:color w:val="000000"/>
+        </w:rPr>
+        <w:br/>
+        <w:t xml:space="preserve">        </w:t>
+      </w:r>
+      <w:proofErr w:type="spellStart"/>
+      <w:r>
+        <w:rPr>
+          <w:rFonts w:ascii="Courier New" w:hAnsi="Courier New" w:cs="Courier New"/>
+          <w:color w:val="000000"/>
+        </w:rPr>
+        <w:t>currentSize</w:t>
+      </w:r>
+      <w:proofErr w:type="spellEnd"/>
+      <w:r>
+        <w:rPr>
+          <w:rFonts w:ascii="Courier New" w:hAnsi="Courier New" w:cs="Courier New"/>
+          <w:color w:val="000000"/>
+        </w:rPr>
+        <w:t xml:space="preserve"> = 0;</w:t>
+      </w:r>
+      <w:r>
+        <w:rPr>
+          <w:rFonts w:ascii="Courier New" w:hAnsi="Courier New" w:cs="Courier New"/>
+          <w:color w:val="000000"/>
+        </w:rPr>
+        <w:br/>
+        <w:t xml:space="preserve">        keys = </w:t>
+      </w:r>
+      <w:r>
+        <w:rPr>
+          <w:rFonts w:ascii="Courier New" w:hAnsi="Courier New" w:cs="Courier New"/>
+          <w:color w:val="941EDF"/>
+        </w:rPr>
+        <w:t>new</w:t>
+      </w:r>
+      <w:r>
+        <w:rPr>
+          <w:rFonts w:ascii="Courier New" w:hAnsi="Courier New" w:cs="Courier New"/>
+          <w:color w:val="000000"/>
+        </w:rPr>
+        <w:t xml:space="preserve"> String[</w:t>
+      </w:r>
+      <w:proofErr w:type="spellStart"/>
+      <w:r>
+        <w:rPr>
+          <w:rFonts w:ascii="Courier New" w:hAnsi="Courier New" w:cs="Courier New"/>
+          <w:color w:val="000000"/>
+        </w:rPr>
+        <w:t>maxSize</w:t>
+      </w:r>
+      <w:proofErr w:type="spellEnd"/>
+      <w:r>
+        <w:rPr>
+          <w:rFonts w:ascii="Courier New" w:hAnsi="Courier New" w:cs="Courier New"/>
+          <w:color w:val="000000"/>
+        </w:rPr>
+        <w:t>];</w:t>
+      </w:r>
+      <w:r>
+        <w:rPr>
+          <w:rFonts w:ascii="Courier New" w:hAnsi="Courier New" w:cs="Courier New"/>
+          <w:color w:val="000000"/>
+        </w:rPr>
+        <w:br/>
+        <w:t xml:space="preserve">        </w:t>
+      </w:r>
+      <w:proofErr w:type="spellStart"/>
+      <w:r>
+        <w:rPr>
+          <w:rFonts w:ascii="Courier New" w:hAnsi="Courier New" w:cs="Courier New"/>
+          <w:color w:val="000000"/>
+        </w:rPr>
+        <w:t>vals</w:t>
+      </w:r>
+      <w:proofErr w:type="spellEnd"/>
+      <w:r>
+        <w:rPr>
+          <w:rFonts w:ascii="Courier New" w:hAnsi="Courier New" w:cs="Courier New"/>
+          <w:color w:val="000000"/>
+        </w:rPr>
+        <w:t xml:space="preserve"> = </w:t>
+      </w:r>
+      <w:r>
+        <w:rPr>
+          <w:rFonts w:ascii="Courier New" w:hAnsi="Courier New" w:cs="Courier New"/>
+          <w:color w:val="941EDF"/>
+        </w:rPr>
+        <w:t>new</w:t>
+      </w:r>
+      <w:r>
+        <w:rPr>
+          <w:rFonts w:ascii="Courier New" w:hAnsi="Courier New" w:cs="Courier New"/>
+          <w:color w:val="000000"/>
+        </w:rPr>
+        <w:t xml:space="preserve"> String[</w:t>
+      </w:r>
+      <w:proofErr w:type="spellStart"/>
+      <w:r>
+        <w:rPr>
+          <w:rFonts w:ascii="Courier New" w:hAnsi="Courier New" w:cs="Courier New"/>
+          <w:color w:val="000000"/>
+        </w:rPr>
+        <w:t>maxSize</w:t>
+      </w:r>
+      <w:proofErr w:type="spellEnd"/>
+      <w:r>
+        <w:rPr>
+          <w:rFonts w:ascii="Courier New" w:hAnsi="Courier New" w:cs="Courier New"/>
+          <w:color w:val="000000"/>
+        </w:rPr>
+        <w:t>];</w:t>
+      </w:r>
+      <w:r>
+        <w:rPr>
+          <w:rFonts w:ascii="Courier New" w:hAnsi="Courier New" w:cs="Courier New"/>
+          <w:color w:val="000000"/>
+        </w:rPr>
+        <w:br/>
+        <w:t xml:space="preserve">    }</w:t>
+      </w:r>
+      <w:r>
+        <w:rPr>
+          <w:rFonts w:ascii="Courier New" w:hAnsi="Courier New" w:cs="Courier New"/>
+          <w:color w:val="000000"/>
+        </w:rPr>
+        <w:br/>
+        <w:t xml:space="preserve"> </w:t>
+      </w:r>
+      <w:r>
+        <w:rPr>
+          <w:rFonts w:ascii="Courier New" w:hAnsi="Courier New" w:cs="Courier New"/>
+          <w:color w:val="000000"/>
+        </w:rPr>
+        <w:br/>
+      </w:r>
+      <w:r>
+        <w:rPr>
+          <w:rFonts w:ascii="Courier New" w:hAnsi="Courier New" w:cs="Courier New"/>
+          <w:color w:val="000000"/>
+        </w:rPr>
+        <w:lastRenderedPageBreak/>
+        <w:t xml:space="preserve">    </w:t>
+      </w:r>
+      <w:r>
+        <w:rPr>
+          <w:rFonts w:ascii="Courier New" w:hAnsi="Courier New" w:cs="Courier New"/>
+          <w:color w:val="941EDF"/>
+        </w:rPr>
+        <w:t>public</w:t>
+      </w:r>
+      <w:r>
+        <w:rPr>
+          <w:rFonts w:ascii="Courier New" w:hAnsi="Courier New" w:cs="Courier New"/>
+          <w:color w:val="000000"/>
+        </w:rPr>
+        <w:t xml:space="preserve"> </w:t>
+      </w:r>
+      <w:proofErr w:type="spellStart"/>
+      <w:r>
+        <w:rPr>
+          <w:rFonts w:ascii="Courier New" w:hAnsi="Courier New" w:cs="Courier New"/>
+          <w:color w:val="941EDF"/>
+        </w:rPr>
+        <w:t>int</w:t>
+      </w:r>
+      <w:proofErr w:type="spellEnd"/>
+      <w:r>
+        <w:rPr>
+          <w:rFonts w:ascii="Courier New" w:hAnsi="Courier New" w:cs="Courier New"/>
+          <w:color w:val="000000"/>
+        </w:rPr>
+        <w:t xml:space="preserve"> </w:t>
+      </w:r>
+      <w:proofErr w:type="spellStart"/>
+      <w:r>
+        <w:rPr>
+          <w:rFonts w:ascii="Courier New" w:hAnsi="Courier New" w:cs="Courier New"/>
+          <w:color w:val="000000"/>
+        </w:rPr>
+        <w:t>getSize</w:t>
+      </w:r>
+      <w:proofErr w:type="spellEnd"/>
+      <w:r>
+        <w:rPr>
+          <w:rFonts w:ascii="Courier New" w:hAnsi="Courier New" w:cs="Courier New"/>
+          <w:color w:val="000000"/>
+        </w:rPr>
+        <w:t xml:space="preserve">() </w:t>
+      </w:r>
+      <w:r>
+        <w:rPr>
+          <w:rFonts w:ascii="Courier New" w:hAnsi="Courier New" w:cs="Courier New"/>
+          <w:color w:val="000000"/>
+        </w:rPr>
+        <w:br/>
+        <w:t xml:space="preserve">    {</w:t>
+      </w:r>
+      <w:r>
+        <w:rPr>
+          <w:rFonts w:ascii="Courier New" w:hAnsi="Courier New" w:cs="Courier New"/>
+          <w:color w:val="000000"/>
+        </w:rPr>
+        <w:br/>
+        <w:t xml:space="preserve">        </w:t>
+      </w:r>
+      <w:r>
+        <w:rPr>
+          <w:rFonts w:ascii="Courier New" w:hAnsi="Courier New" w:cs="Courier New"/>
+          <w:color w:val="941EDF"/>
+        </w:rPr>
+        <w:t>return</w:t>
+      </w:r>
+      <w:r>
+        <w:rPr>
+          <w:rFonts w:ascii="Courier New" w:hAnsi="Courier New" w:cs="Courier New"/>
+          <w:color w:val="000000"/>
+        </w:rPr>
+        <w:t xml:space="preserve"> </w:t>
+      </w:r>
+      <w:proofErr w:type="spellStart"/>
+      <w:r>
+        <w:rPr>
+          <w:rFonts w:ascii="Courier New" w:hAnsi="Courier New" w:cs="Courier New"/>
+          <w:color w:val="000000"/>
+        </w:rPr>
+        <w:t>currentSize</w:t>
+      </w:r>
+      <w:proofErr w:type="spellEnd"/>
+      <w:r>
+        <w:rPr>
+          <w:rFonts w:ascii="Courier New" w:hAnsi="Courier New" w:cs="Courier New"/>
+          <w:color w:val="000000"/>
+        </w:rPr>
+        <w:t>;</w:t>
+      </w:r>
+      <w:r>
+        <w:rPr>
+          <w:rFonts w:ascii="Courier New" w:hAnsi="Courier New" w:cs="Courier New"/>
+          <w:color w:val="000000"/>
+        </w:rPr>
+        <w:br/>
+        <w:t xml:space="preserve">    }</w:t>
+      </w:r>
+      <w:r>
+        <w:rPr>
+          <w:rFonts w:ascii="Courier New" w:hAnsi="Courier New" w:cs="Courier New"/>
+          <w:color w:val="000000"/>
+        </w:rPr>
+        <w:br/>
+        <w:t xml:space="preserve"> </w:t>
+      </w:r>
+      <w:r>
+        <w:rPr>
+          <w:rFonts w:ascii="Courier New" w:hAnsi="Courier New" w:cs="Courier New"/>
+          <w:color w:val="000000"/>
+        </w:rPr>
+        <w:br/>
+        <w:t xml:space="preserve">    </w:t>
+      </w:r>
+      <w:r>
+        <w:rPr>
+          <w:rFonts w:ascii="Courier New" w:hAnsi="Courier New" w:cs="Courier New"/>
+          <w:color w:val="941EDF"/>
+        </w:rPr>
+        <w:t>public</w:t>
+      </w:r>
+      <w:r>
+        <w:rPr>
+          <w:rFonts w:ascii="Courier New" w:hAnsi="Courier New" w:cs="Courier New"/>
+          <w:color w:val="000000"/>
+        </w:rPr>
+        <w:t xml:space="preserve"> </w:t>
+      </w:r>
+      <w:proofErr w:type="spellStart"/>
+      <w:r>
+        <w:rPr>
+          <w:rFonts w:ascii="Courier New" w:hAnsi="Courier New" w:cs="Courier New"/>
+          <w:color w:val="941EDF"/>
+        </w:rPr>
+        <w:t>boolean</w:t>
+      </w:r>
+      <w:proofErr w:type="spellEnd"/>
+      <w:r>
+        <w:rPr>
+          <w:rFonts w:ascii="Courier New" w:hAnsi="Courier New" w:cs="Courier New"/>
+          <w:color w:val="000000"/>
+        </w:rPr>
+        <w:t xml:space="preserve"> </w:t>
+      </w:r>
+      <w:proofErr w:type="spellStart"/>
+      <w:r>
+        <w:rPr>
+          <w:rFonts w:ascii="Courier New" w:hAnsi="Courier New" w:cs="Courier New"/>
+          <w:color w:val="000000"/>
+        </w:rPr>
+        <w:t>isFull</w:t>
+      </w:r>
+      <w:proofErr w:type="spellEnd"/>
+      <w:r>
+        <w:rPr>
+          <w:rFonts w:ascii="Courier New" w:hAnsi="Courier New" w:cs="Courier New"/>
+          <w:color w:val="000000"/>
+        </w:rPr>
+        <w:t xml:space="preserve">() </w:t>
+      </w:r>
+      <w:r>
+        <w:rPr>
+          <w:rFonts w:ascii="Courier New" w:hAnsi="Courier New" w:cs="Courier New"/>
+          <w:color w:val="000000"/>
+        </w:rPr>
+        <w:br/>
+        <w:t xml:space="preserve">    {</w:t>
+      </w:r>
+      <w:r>
+        <w:rPr>
+          <w:rFonts w:ascii="Courier New" w:hAnsi="Courier New" w:cs="Courier New"/>
+          <w:color w:val="000000"/>
+        </w:rPr>
+        <w:br/>
+        <w:t xml:space="preserve">        </w:t>
+      </w:r>
+      <w:r>
+        <w:rPr>
+          <w:rFonts w:ascii="Courier New" w:hAnsi="Courier New" w:cs="Courier New"/>
+          <w:color w:val="941EDF"/>
+        </w:rPr>
+        <w:t>return</w:t>
+      </w:r>
+      <w:r>
+        <w:rPr>
+          <w:rFonts w:ascii="Courier New" w:hAnsi="Courier New" w:cs="Courier New"/>
+          <w:color w:val="000000"/>
+        </w:rPr>
+        <w:t xml:space="preserve"> </w:t>
+      </w:r>
+      <w:proofErr w:type="spellStart"/>
+      <w:r>
+        <w:rPr>
+          <w:rFonts w:ascii="Courier New" w:hAnsi="Courier New" w:cs="Courier New"/>
+          <w:color w:val="000000"/>
+        </w:rPr>
+        <w:t>currentSize</w:t>
+      </w:r>
+      <w:proofErr w:type="spellEnd"/>
+      <w:r>
+        <w:rPr>
+          <w:rFonts w:ascii="Courier New" w:hAnsi="Courier New" w:cs="Courier New"/>
+          <w:color w:val="000000"/>
+        </w:rPr>
+        <w:t xml:space="preserve"> == </w:t>
+      </w:r>
+      <w:proofErr w:type="spellStart"/>
+      <w:r>
+        <w:rPr>
+          <w:rFonts w:ascii="Courier New" w:hAnsi="Courier New" w:cs="Courier New"/>
+          <w:color w:val="000000"/>
+        </w:rPr>
+        <w:t>maxSize</w:t>
+      </w:r>
+      <w:proofErr w:type="spellEnd"/>
+      <w:r>
+        <w:rPr>
+          <w:rFonts w:ascii="Courier New" w:hAnsi="Courier New" w:cs="Courier New"/>
+          <w:color w:val="000000"/>
+        </w:rPr>
+        <w:t>;</w:t>
+      </w:r>
+      <w:r>
+        <w:rPr>
+          <w:rFonts w:ascii="Courier New" w:hAnsi="Courier New" w:cs="Courier New"/>
+          <w:color w:val="000000"/>
+        </w:rPr>
+        <w:br/>
+        <w:t xml:space="preserve">    }</w:t>
+      </w:r>
+      <w:r>
+        <w:rPr>
+          <w:rFonts w:ascii="Courier New" w:hAnsi="Courier New" w:cs="Courier New"/>
+          <w:color w:val="000000"/>
+        </w:rPr>
+        <w:br/>
+        <w:t xml:space="preserve"> </w:t>
+      </w:r>
+      <w:r>
+        <w:rPr>
+          <w:rFonts w:ascii="Courier New" w:hAnsi="Courier New" w:cs="Courier New"/>
+          <w:color w:val="000000"/>
+        </w:rPr>
+        <w:br/>
+        <w:t xml:space="preserve">    </w:t>
+      </w:r>
+      <w:r>
+        <w:rPr>
+          <w:rFonts w:ascii="Courier New" w:hAnsi="Courier New" w:cs="Courier New"/>
+          <w:color w:val="941EDF"/>
+        </w:rPr>
+        <w:t>public</w:t>
+      </w:r>
+      <w:r>
+        <w:rPr>
+          <w:rFonts w:ascii="Courier New" w:hAnsi="Courier New" w:cs="Courier New"/>
+          <w:color w:val="000000"/>
+        </w:rPr>
+        <w:t xml:space="preserve"> </w:t>
+      </w:r>
+      <w:proofErr w:type="spellStart"/>
+      <w:r>
+        <w:rPr>
+          <w:rFonts w:ascii="Courier New" w:hAnsi="Courier New" w:cs="Courier New"/>
+          <w:color w:val="941EDF"/>
+        </w:rPr>
+        <w:t>boolean</w:t>
+      </w:r>
+      <w:proofErr w:type="spellEnd"/>
+      <w:r>
+        <w:rPr>
+          <w:rFonts w:ascii="Courier New" w:hAnsi="Courier New" w:cs="Courier New"/>
+          <w:color w:val="000000"/>
+        </w:rPr>
+        <w:t xml:space="preserve"> </w:t>
+      </w:r>
+      <w:proofErr w:type="spellStart"/>
+      <w:r>
+        <w:rPr>
+          <w:rFonts w:ascii="Courier New" w:hAnsi="Courier New" w:cs="Courier New"/>
+          <w:color w:val="000000"/>
+        </w:rPr>
+        <w:t>isEmpty</w:t>
+      </w:r>
+      <w:proofErr w:type="spellEnd"/>
+      <w:r>
+        <w:rPr>
+          <w:rFonts w:ascii="Courier New" w:hAnsi="Courier New" w:cs="Courier New"/>
+          <w:color w:val="000000"/>
+        </w:rPr>
+        <w:t xml:space="preserve">() </w:t>
+      </w:r>
+      <w:r>
+        <w:rPr>
+          <w:rFonts w:ascii="Courier New" w:hAnsi="Courier New" w:cs="Courier New"/>
+          <w:color w:val="000000"/>
+        </w:rPr>
+        <w:br/>
+        <w:t xml:space="preserve">    {</w:t>
+      </w:r>
+      <w:r>
+        <w:rPr>
+          <w:rFonts w:ascii="Courier New" w:hAnsi="Courier New" w:cs="Courier New"/>
+          <w:color w:val="000000"/>
+        </w:rPr>
+        <w:br/>
+        <w:t xml:space="preserve">        </w:t>
+      </w:r>
+      <w:r>
+        <w:rPr>
+          <w:rFonts w:ascii="Courier New" w:hAnsi="Courier New" w:cs="Courier New"/>
+          <w:color w:val="941EDF"/>
+        </w:rPr>
+        <w:t>return</w:t>
+      </w:r>
+      <w:r>
+        <w:rPr>
+          <w:rFonts w:ascii="Courier New" w:hAnsi="Courier New" w:cs="Courier New"/>
+          <w:color w:val="000000"/>
+        </w:rPr>
+        <w:t xml:space="preserve"> </w:t>
+      </w:r>
+      <w:proofErr w:type="spellStart"/>
+      <w:r>
+        <w:rPr>
+          <w:rFonts w:ascii="Courier New" w:hAnsi="Courier New" w:cs="Courier New"/>
+          <w:color w:val="000000"/>
+        </w:rPr>
+        <w:t>getSize</w:t>
+      </w:r>
+      <w:proofErr w:type="spellEnd"/>
+      <w:r>
+        <w:rPr>
+          <w:rFonts w:ascii="Courier New" w:hAnsi="Courier New" w:cs="Courier New"/>
+          <w:color w:val="000000"/>
+        </w:rPr>
+        <w:t>() == 0;</w:t>
+      </w:r>
+      <w:r>
+        <w:rPr>
+          <w:rFonts w:ascii="Courier New" w:hAnsi="Courier New" w:cs="Courier New"/>
+          <w:color w:val="000000"/>
+        </w:rPr>
+        <w:br/>
+        <w:t xml:space="preserve">    }</w:t>
+      </w:r>
+      <w:r>
+        <w:rPr>
+          <w:rFonts w:ascii="Courier New" w:hAnsi="Courier New" w:cs="Courier New"/>
+          <w:color w:val="000000"/>
+        </w:rPr>
+        <w:br/>
+        <w:t xml:space="preserve"> </w:t>
+      </w:r>
+      <w:r>
+        <w:rPr>
+          <w:rFonts w:ascii="Courier New" w:hAnsi="Courier New" w:cs="Courier New"/>
+          <w:color w:val="000000"/>
+        </w:rPr>
+        <w:br/>
+        <w:t xml:space="preserve">    </w:t>
+      </w:r>
+      <w:r>
+        <w:rPr>
+          <w:rFonts w:ascii="Courier New" w:hAnsi="Courier New" w:cs="Courier New"/>
+          <w:color w:val="941EDF"/>
+        </w:rPr>
+        <w:t>public</w:t>
+      </w:r>
+      <w:r>
+        <w:rPr>
+          <w:rFonts w:ascii="Courier New" w:hAnsi="Courier New" w:cs="Courier New"/>
+          <w:color w:val="000000"/>
+        </w:rPr>
+        <w:t xml:space="preserve"> </w:t>
+      </w:r>
+      <w:proofErr w:type="spellStart"/>
+      <w:r>
+        <w:rPr>
+          <w:rFonts w:ascii="Courier New" w:hAnsi="Courier New" w:cs="Courier New"/>
+          <w:color w:val="941EDF"/>
+        </w:rPr>
+        <w:t>boolean</w:t>
+      </w:r>
+      <w:proofErr w:type="spellEnd"/>
+      <w:r>
+        <w:rPr>
+          <w:rFonts w:ascii="Courier New" w:hAnsi="Courier New" w:cs="Courier New"/>
+          <w:color w:val="000000"/>
+        </w:rPr>
+        <w:t xml:space="preserve"> contains(String key) </w:t>
+      </w:r>
+      <w:r>
+        <w:rPr>
+          <w:rFonts w:ascii="Courier New" w:hAnsi="Courier New" w:cs="Courier New"/>
+          <w:color w:val="000000"/>
+        </w:rPr>
+        <w:br/>
+        <w:t xml:space="preserve">    {</w:t>
+      </w:r>
+      <w:r>
+        <w:rPr>
+          <w:rFonts w:ascii="Courier New" w:hAnsi="Courier New" w:cs="Courier New"/>
+          <w:color w:val="000000"/>
+        </w:rPr>
+        <w:br/>
+        <w:t xml:space="preserve">        </w:t>
+      </w:r>
+      <w:r>
+        <w:rPr>
+          <w:rFonts w:ascii="Courier New" w:hAnsi="Courier New" w:cs="Courier New"/>
+          <w:color w:val="941EDF"/>
+        </w:rPr>
+        <w:t>return</w:t>
+      </w:r>
+      <w:r>
+        <w:rPr>
+          <w:rFonts w:ascii="Courier New" w:hAnsi="Courier New" w:cs="Courier New"/>
+          <w:color w:val="000000"/>
+        </w:rPr>
+        <w:t xml:space="preserve"> get(key) !=  </w:t>
+      </w:r>
+      <w:r>
+        <w:rPr>
+          <w:rFonts w:ascii="Courier New" w:hAnsi="Courier New" w:cs="Courier New"/>
+          <w:color w:val="941EDF"/>
+        </w:rPr>
+        <w:t>null</w:t>
+      </w:r>
+      <w:r>
+        <w:rPr>
+          <w:rFonts w:ascii="Courier New" w:hAnsi="Courier New" w:cs="Courier New"/>
+          <w:color w:val="000000"/>
+        </w:rPr>
+        <w:t>;</w:t>
+      </w:r>
+      <w:r>
+        <w:rPr>
+          <w:rFonts w:ascii="Courier New" w:hAnsi="Courier New" w:cs="Courier New"/>
+          <w:color w:val="000000"/>
+        </w:rPr>
+        <w:br/>
+        <w:t xml:space="preserve">    }</w:t>
+      </w:r>
+      <w:r>
+        <w:rPr>
+          <w:rFonts w:ascii="Courier New" w:hAnsi="Courier New" w:cs="Courier New"/>
+          <w:color w:val="000000"/>
+        </w:rPr>
+        <w:br/>
+        <w:t xml:space="preserve"> </w:t>
+      </w:r>
+      <w:r>
+        <w:rPr>
+          <w:rFonts w:ascii="Courier New" w:hAnsi="Courier New" w:cs="Courier New"/>
+          <w:color w:val="000000"/>
+        </w:rPr>
+        <w:br/>
+        <w:t xml:space="preserve">    </w:t>
+      </w:r>
+      <w:r>
+        <w:rPr>
+          <w:rFonts w:ascii="Courier New" w:hAnsi="Courier New" w:cs="Courier New"/>
+          <w:color w:val="941EDF"/>
+        </w:rPr>
+        <w:t>private</w:t>
+      </w:r>
+      <w:r>
+        <w:rPr>
+          <w:rFonts w:ascii="Courier New" w:hAnsi="Courier New" w:cs="Courier New"/>
+          <w:color w:val="000000"/>
+        </w:rPr>
+        <w:t xml:space="preserve"> </w:t>
+      </w:r>
+      <w:proofErr w:type="spellStart"/>
+      <w:r>
+        <w:rPr>
+          <w:rFonts w:ascii="Courier New" w:hAnsi="Courier New" w:cs="Courier New"/>
+          <w:color w:val="941EDF"/>
+        </w:rPr>
+        <w:t>int</w:t>
+      </w:r>
+      <w:proofErr w:type="spellEnd"/>
+      <w:r>
+        <w:rPr>
+          <w:rFonts w:ascii="Courier New" w:hAnsi="Courier New" w:cs="Courier New"/>
+          <w:color w:val="000000"/>
+        </w:rPr>
+        <w:t xml:space="preserve"> hash(String key) </w:t>
+      </w:r>
+      <w:r>
+        <w:rPr>
+          <w:rFonts w:ascii="Courier New" w:hAnsi="Courier New" w:cs="Courier New"/>
+          <w:color w:val="000000"/>
+        </w:rPr>
+        <w:br/>
+        <w:t xml:space="preserve">    {</w:t>
+      </w:r>
+      <w:r>
+        <w:rPr>
+          <w:rFonts w:ascii="Courier New" w:hAnsi="Courier New" w:cs="Courier New"/>
+          <w:color w:val="000000"/>
+        </w:rPr>
+        <w:br/>
+        <w:t xml:space="preserve">        </w:t>
+      </w:r>
+      <w:r>
+        <w:rPr>
+          <w:rFonts w:ascii="Courier New" w:hAnsi="Courier New" w:cs="Courier New"/>
+          <w:color w:val="941EDF"/>
+        </w:rPr>
+        <w:t>return</w:t>
+      </w:r>
+      <w:r>
+        <w:rPr>
+          <w:rFonts w:ascii="Courier New" w:hAnsi="Courier New" w:cs="Courier New"/>
+          <w:color w:val="000000"/>
+        </w:rPr>
+        <w:t xml:space="preserve"> </w:t>
+      </w:r>
+      <w:proofErr w:type="spellStart"/>
+      <w:r>
+        <w:rPr>
+          <w:rFonts w:ascii="Courier New" w:hAnsi="Courier New" w:cs="Courier New"/>
+          <w:color w:val="000000"/>
+        </w:rPr>
+        <w:t>key.hashCode</w:t>
+      </w:r>
+      <w:proofErr w:type="spellEnd"/>
+      <w:r>
+        <w:rPr>
+          <w:rFonts w:ascii="Courier New" w:hAnsi="Courier New" w:cs="Courier New"/>
+          <w:color w:val="000000"/>
+        </w:rPr>
+        <w:t xml:space="preserve">() % </w:t>
+      </w:r>
+      <w:proofErr w:type="spellStart"/>
+      <w:r>
+        <w:rPr>
+          <w:rFonts w:ascii="Courier New" w:hAnsi="Courier New" w:cs="Courier New"/>
+          <w:color w:val="000000"/>
+        </w:rPr>
+        <w:t>maxSize</w:t>
+      </w:r>
+      <w:proofErr w:type="spellEnd"/>
+      <w:r>
+        <w:rPr>
+          <w:rFonts w:ascii="Courier New" w:hAnsi="Courier New" w:cs="Courier New"/>
+          <w:color w:val="000000"/>
+        </w:rPr>
+        <w:t>;</w:t>
+      </w:r>
+      <w:r>
+        <w:rPr>
+          <w:rFonts w:ascii="Courier New" w:hAnsi="Courier New" w:cs="Courier New"/>
+          <w:color w:val="000000"/>
+        </w:rPr>
+        <w:br/>
+        <w:t xml:space="preserve">    }    </w:t>
+      </w:r>
+      <w:r>
+        <w:rPr>
+          <w:rFonts w:ascii="Courier New" w:hAnsi="Courier New" w:cs="Courier New"/>
+          <w:color w:val="000000"/>
+        </w:rPr>
+        <w:br/>
+        <w:t xml:space="preserve"> </w:t>
+      </w:r>
+      <w:r>
+        <w:rPr>
+          <w:rFonts w:ascii="Courier New" w:hAnsi="Courier New" w:cs="Courier New"/>
+          <w:color w:val="000000"/>
+        </w:rPr>
+        <w:br/>
+        <w:t xml:space="preserve">    </w:t>
+      </w:r>
+      <w:r>
+        <w:rPr>
+          <w:rFonts w:ascii="Courier New" w:hAnsi="Courier New" w:cs="Courier New"/>
+          <w:color w:val="941EDF"/>
+        </w:rPr>
+        <w:t>public</w:t>
+      </w:r>
+      <w:r>
+        <w:rPr>
+          <w:rFonts w:ascii="Courier New" w:hAnsi="Courier New" w:cs="Courier New"/>
+          <w:color w:val="000000"/>
+        </w:rPr>
+        <w:t xml:space="preserve"> </w:t>
+      </w:r>
+      <w:r>
+        <w:rPr>
+          <w:rFonts w:ascii="Courier New" w:hAnsi="Courier New" w:cs="Courier New"/>
+          <w:color w:val="941EDF"/>
+        </w:rPr>
+        <w:t>void</w:t>
+      </w:r>
+      <w:r>
+        <w:rPr>
+          <w:rFonts w:ascii="Courier New" w:hAnsi="Courier New" w:cs="Courier New"/>
+          <w:color w:val="000000"/>
+        </w:rPr>
+        <w:t xml:space="preserve"> insert(String key, String </w:t>
+      </w:r>
+      <w:proofErr w:type="spellStart"/>
+      <w:r>
+        <w:rPr>
+          <w:rFonts w:ascii="Courier New" w:hAnsi="Courier New" w:cs="Courier New"/>
+          <w:color w:val="000000"/>
+        </w:rPr>
+        <w:t>val</w:t>
+      </w:r>
+      <w:proofErr w:type="spellEnd"/>
+      <w:r>
+        <w:rPr>
+          <w:rFonts w:ascii="Courier New" w:hAnsi="Courier New" w:cs="Courier New"/>
+          <w:color w:val="000000"/>
+        </w:rPr>
+        <w:t xml:space="preserve">) </w:t>
+      </w:r>
+      <w:r>
+        <w:rPr>
+          <w:rFonts w:ascii="Courier New" w:hAnsi="Courier New" w:cs="Courier New"/>
+          <w:color w:val="000000"/>
+        </w:rPr>
+        <w:br/>
+        <w:t xml:space="preserve">    {                </w:t>
+      </w:r>
+      <w:r>
+        <w:rPr>
+          <w:rFonts w:ascii="Courier New" w:hAnsi="Courier New" w:cs="Courier New"/>
+          <w:color w:val="000000"/>
+        </w:rPr>
+        <w:br/>
+        <w:t xml:space="preserve">        </w:t>
+      </w:r>
+      <w:proofErr w:type="spellStart"/>
+      <w:r>
+        <w:rPr>
+          <w:rFonts w:ascii="Courier New" w:hAnsi="Courier New" w:cs="Courier New"/>
+          <w:color w:val="941EDF"/>
+        </w:rPr>
+        <w:t>int</w:t>
+      </w:r>
+      <w:proofErr w:type="spellEnd"/>
+      <w:r>
+        <w:rPr>
+          <w:rFonts w:ascii="Courier New" w:hAnsi="Courier New" w:cs="Courier New"/>
+          <w:color w:val="000000"/>
+        </w:rPr>
+        <w:t xml:space="preserve"> </w:t>
+      </w:r>
+      <w:proofErr w:type="spellStart"/>
+      <w:r>
+        <w:rPr>
+          <w:rFonts w:ascii="Courier New" w:hAnsi="Courier New" w:cs="Courier New"/>
+          <w:color w:val="000000"/>
+        </w:rPr>
+        <w:t>tmp</w:t>
+      </w:r>
+      <w:proofErr w:type="spellEnd"/>
+      <w:r>
+        <w:rPr>
+          <w:rFonts w:ascii="Courier New" w:hAnsi="Courier New" w:cs="Courier New"/>
+          <w:color w:val="000000"/>
+        </w:rPr>
+        <w:t xml:space="preserve"> = hash(key);</w:t>
+      </w:r>
+      <w:r>
+        <w:rPr>
+          <w:rFonts w:ascii="Courier New" w:hAnsi="Courier New" w:cs="Courier New"/>
+          <w:color w:val="000000"/>
+        </w:rPr>
+        <w:br/>
+        <w:t xml:space="preserve">        </w:t>
+      </w:r>
+      <w:proofErr w:type="spellStart"/>
+      <w:r>
+        <w:rPr>
+          <w:rFonts w:ascii="Courier New" w:hAnsi="Courier New" w:cs="Courier New"/>
+          <w:color w:val="941EDF"/>
+        </w:rPr>
+        <w:t>int</w:t>
+      </w:r>
+      <w:proofErr w:type="spellEnd"/>
+      <w:r>
+        <w:rPr>
+          <w:rFonts w:ascii="Courier New" w:hAnsi="Courier New" w:cs="Courier New"/>
+          <w:color w:val="000000"/>
+        </w:rPr>
+        <w:t xml:space="preserve"> </w:t>
+      </w:r>
+      <w:proofErr w:type="spellStart"/>
+      <w:r>
+        <w:rPr>
+          <w:rFonts w:ascii="Courier New" w:hAnsi="Courier New" w:cs="Courier New"/>
+          <w:color w:val="000000"/>
+        </w:rPr>
+        <w:t>i</w:t>
+      </w:r>
+      <w:proofErr w:type="spellEnd"/>
+      <w:r>
+        <w:rPr>
+          <w:rFonts w:ascii="Courier New" w:hAnsi="Courier New" w:cs="Courier New"/>
+          <w:color w:val="000000"/>
+        </w:rPr>
+        <w:t xml:space="preserve"> = </w:t>
+      </w:r>
+      <w:proofErr w:type="spellStart"/>
+      <w:r>
+        <w:rPr>
+          <w:rFonts w:ascii="Courier New" w:hAnsi="Courier New" w:cs="Courier New"/>
+          <w:color w:val="000000"/>
+        </w:rPr>
+        <w:t>tmp</w:t>
+      </w:r>
+      <w:proofErr w:type="spellEnd"/>
+      <w:r>
+        <w:rPr>
+          <w:rFonts w:ascii="Courier New" w:hAnsi="Courier New" w:cs="Courier New"/>
+          <w:color w:val="000000"/>
+        </w:rPr>
+        <w:t>;</w:t>
+      </w:r>
+      <w:r>
+        <w:rPr>
+          <w:rFonts w:ascii="Courier New" w:hAnsi="Courier New" w:cs="Courier New"/>
+          <w:color w:val="000000"/>
+        </w:rPr>
+        <w:br/>
+        <w:t xml:space="preserve">        </w:t>
+      </w:r>
+      <w:r>
+        <w:rPr>
+          <w:rFonts w:ascii="Courier New" w:hAnsi="Courier New" w:cs="Courier New"/>
+          <w:color w:val="941EDF"/>
+        </w:rPr>
+        <w:t>do</w:t>
+      </w:r>
+      <w:r>
+        <w:rPr>
+          <w:rFonts w:ascii="Courier New" w:hAnsi="Courier New" w:cs="Courier New"/>
+          <w:color w:val="941EDF"/>
+        </w:rPr>
+        <w:br/>
+      </w:r>
+      <w:r>
+        <w:rPr>
+          <w:rFonts w:ascii="Courier New" w:hAnsi="Courier New" w:cs="Courier New"/>
+          <w:color w:val="000000"/>
+        </w:rPr>
+        <w:t xml:space="preserve">        {</w:t>
+      </w:r>
+      <w:r>
+        <w:rPr>
+          <w:rFonts w:ascii="Courier New" w:hAnsi="Courier New" w:cs="Courier New"/>
+          <w:color w:val="000000"/>
+        </w:rPr>
+        <w:br/>
+        <w:t xml:space="preserve">            </w:t>
+      </w:r>
+      <w:r>
+        <w:rPr>
+          <w:rFonts w:ascii="Courier New" w:hAnsi="Courier New" w:cs="Courier New"/>
+          <w:color w:val="941EDF"/>
+        </w:rPr>
+        <w:t>if</w:t>
+      </w:r>
+      <w:r>
+        <w:rPr>
+          <w:rFonts w:ascii="Courier New" w:hAnsi="Courier New" w:cs="Courier New"/>
+          <w:color w:val="000000"/>
+        </w:rPr>
+        <w:t xml:space="preserve"> (keys[</w:t>
+      </w:r>
+      <w:proofErr w:type="spellStart"/>
+      <w:r>
+        <w:rPr>
+          <w:rFonts w:ascii="Courier New" w:hAnsi="Courier New" w:cs="Courier New"/>
+          <w:color w:val="000000"/>
+        </w:rPr>
+        <w:t>i</w:t>
+      </w:r>
+      <w:proofErr w:type="spellEnd"/>
+      <w:r>
+        <w:rPr>
+          <w:rFonts w:ascii="Courier New" w:hAnsi="Courier New" w:cs="Courier New"/>
+          <w:color w:val="000000"/>
+        </w:rPr>
+        <w:t xml:space="preserve">] == </w:t>
+      </w:r>
+      <w:r>
+        <w:rPr>
+          <w:rFonts w:ascii="Courier New" w:hAnsi="Courier New" w:cs="Courier New"/>
+          <w:color w:val="941EDF"/>
+        </w:rPr>
+        <w:t>null</w:t>
+      </w:r>
+      <w:r>
+        <w:rPr>
+          <w:rFonts w:ascii="Courier New" w:hAnsi="Courier New" w:cs="Courier New"/>
+          <w:color w:val="000000"/>
+        </w:rPr>
+        <w:t>)</w:t>
+      </w:r>
+      <w:r>
+        <w:rPr>
+          <w:rFonts w:ascii="Courier New" w:hAnsi="Courier New" w:cs="Courier New"/>
+          <w:color w:val="000000"/>
+        </w:rPr>
+        <w:br/>
+        <w:t xml:space="preserve">            {</w:t>
+      </w:r>
+      <w:r>
+        <w:rPr>
+          <w:rFonts w:ascii="Courier New" w:hAnsi="Courier New" w:cs="Courier New"/>
+          <w:color w:val="000000"/>
+        </w:rPr>
+        <w:br/>
+        <w:t xml:space="preserve">                keys[</w:t>
+      </w:r>
+      <w:proofErr w:type="spellStart"/>
+      <w:r>
+        <w:rPr>
+          <w:rFonts w:ascii="Courier New" w:hAnsi="Courier New" w:cs="Courier New"/>
+          <w:color w:val="000000"/>
+        </w:rPr>
+        <w:t>i</w:t>
+      </w:r>
+      <w:proofErr w:type="spellEnd"/>
+      <w:r>
+        <w:rPr>
+          <w:rFonts w:ascii="Courier New" w:hAnsi="Courier New" w:cs="Courier New"/>
+          <w:color w:val="000000"/>
+        </w:rPr>
+        <w:t>] = key;</w:t>
+      </w:r>
+      <w:r>
+        <w:rPr>
+          <w:rFonts w:ascii="Courier New" w:hAnsi="Courier New" w:cs="Courier New"/>
+          <w:color w:val="000000"/>
+        </w:rPr>
+        <w:br/>
+        <w:t xml:space="preserve">                </w:t>
+      </w:r>
+      <w:proofErr w:type="spellStart"/>
+      <w:r>
+        <w:rPr>
+          <w:rFonts w:ascii="Courier New" w:hAnsi="Courier New" w:cs="Courier New"/>
+          <w:color w:val="000000"/>
+        </w:rPr>
+        <w:t>vals</w:t>
+      </w:r>
+      <w:proofErr w:type="spellEnd"/>
+      <w:r>
+        <w:rPr>
+          <w:rFonts w:ascii="Courier New" w:hAnsi="Courier New" w:cs="Courier New"/>
+          <w:color w:val="000000"/>
+        </w:rPr>
+        <w:t>[</w:t>
+      </w:r>
+      <w:proofErr w:type="spellStart"/>
+      <w:r>
+        <w:rPr>
+          <w:rFonts w:ascii="Courier New" w:hAnsi="Courier New" w:cs="Courier New"/>
+          <w:color w:val="000000"/>
+        </w:rPr>
+        <w:t>i</w:t>
+      </w:r>
+      <w:proofErr w:type="spellEnd"/>
+      <w:r>
+        <w:rPr>
+          <w:rFonts w:ascii="Courier New" w:hAnsi="Courier New" w:cs="Courier New"/>
+          <w:color w:val="000000"/>
+        </w:rPr>
+        <w:t xml:space="preserve">] = </w:t>
+      </w:r>
+      <w:proofErr w:type="spellStart"/>
+      <w:r>
+        <w:rPr>
+          <w:rFonts w:ascii="Courier New" w:hAnsi="Courier New" w:cs="Courier New"/>
+          <w:color w:val="000000"/>
+        </w:rPr>
+        <w:t>val</w:t>
+      </w:r>
+      <w:proofErr w:type="spellEnd"/>
+      <w:r>
+        <w:rPr>
+          <w:rFonts w:ascii="Courier New" w:hAnsi="Courier New" w:cs="Courier New"/>
+          <w:color w:val="000000"/>
+        </w:rPr>
+        <w:t>;</w:t>
+      </w:r>
+      <w:r>
+        <w:rPr>
+          <w:rFonts w:ascii="Courier New" w:hAnsi="Courier New" w:cs="Courier New"/>
+          <w:color w:val="000000"/>
+        </w:rPr>
+        <w:br/>
+        <w:t xml:space="preserve">                </w:t>
+      </w:r>
+      <w:proofErr w:type="spellStart"/>
+      <w:r>
+        <w:rPr>
+          <w:rFonts w:ascii="Courier New" w:hAnsi="Courier New" w:cs="Courier New"/>
+          <w:color w:val="000000"/>
+        </w:rPr>
+        <w:t>currentSize</w:t>
+      </w:r>
+      <w:proofErr w:type="spellEnd"/>
+      <w:r>
+        <w:rPr>
+          <w:rFonts w:ascii="Courier New" w:hAnsi="Courier New" w:cs="Courier New"/>
+          <w:color w:val="000000"/>
+        </w:rPr>
+        <w:t>++;</w:t>
+      </w:r>
+      <w:r>
+        <w:rPr>
+          <w:rFonts w:ascii="Courier New" w:hAnsi="Courier New" w:cs="Courier New"/>
+          <w:color w:val="000000"/>
+        </w:rPr>
+        <w:br/>
+        <w:t xml:space="preserve">                </w:t>
+      </w:r>
+      <w:r>
+        <w:rPr>
+          <w:rFonts w:ascii="Courier New" w:hAnsi="Courier New" w:cs="Courier New"/>
+          <w:color w:val="941EDF"/>
+        </w:rPr>
+        <w:t>return</w:t>
+      </w:r>
+      <w:r>
+        <w:rPr>
+          <w:rFonts w:ascii="Courier New" w:hAnsi="Courier New" w:cs="Courier New"/>
+          <w:color w:val="000000"/>
+        </w:rPr>
+        <w:t>;</w:t>
+      </w:r>
+      <w:r>
+        <w:rPr>
+          <w:rFonts w:ascii="Courier New" w:hAnsi="Courier New" w:cs="Courier New"/>
+          <w:color w:val="000000"/>
+        </w:rPr>
+        <w:br/>
+        <w:t xml:space="preserve">            }</w:t>
+      </w:r>
+      <w:r>
+        <w:rPr>
+          <w:rFonts w:ascii="Courier New" w:hAnsi="Courier New" w:cs="Courier New"/>
+          <w:color w:val="000000"/>
+        </w:rPr>
+        <w:br/>
+        <w:t xml:space="preserve">            </w:t>
+      </w:r>
+      <w:r>
+        <w:rPr>
+          <w:rFonts w:ascii="Courier New" w:hAnsi="Courier New" w:cs="Courier New"/>
+          <w:color w:val="941EDF"/>
+        </w:rPr>
+        <w:t>if</w:t>
+      </w:r>
+      <w:r>
+        <w:rPr>
+          <w:rFonts w:ascii="Courier New" w:hAnsi="Courier New" w:cs="Courier New"/>
+          <w:color w:val="000000"/>
+        </w:rPr>
+        <w:t xml:space="preserve"> (keys[</w:t>
+      </w:r>
+      <w:proofErr w:type="spellStart"/>
+      <w:r>
+        <w:rPr>
+          <w:rFonts w:ascii="Courier New" w:hAnsi="Courier New" w:cs="Courier New"/>
+          <w:color w:val="000000"/>
+        </w:rPr>
+        <w:t>i</w:t>
+      </w:r>
+      <w:proofErr w:type="spellEnd"/>
+      <w:r>
+        <w:rPr>
+          <w:rFonts w:ascii="Courier New" w:hAnsi="Courier New" w:cs="Courier New"/>
+          <w:color w:val="000000"/>
+        </w:rPr>
+        <w:t xml:space="preserve">].equals(key)) </w:t>
+      </w:r>
+      <w:r>
+        <w:rPr>
+          <w:rFonts w:ascii="Courier New" w:hAnsi="Courier New" w:cs="Courier New"/>
+          <w:color w:val="000000"/>
+        </w:rPr>
+        <w:br/>
+      </w:r>
+      <w:r>
+        <w:rPr>
+          <w:rFonts w:ascii="Courier New" w:hAnsi="Courier New" w:cs="Courier New"/>
+          <w:color w:val="000000"/>
+        </w:rPr>
+        <w:lastRenderedPageBreak/>
+        <w:t xml:space="preserve">            { </w:t>
+      </w:r>
+      <w:r>
+        <w:rPr>
+          <w:rFonts w:ascii="Courier New" w:hAnsi="Courier New" w:cs="Courier New"/>
+          <w:color w:val="000000"/>
+        </w:rPr>
+        <w:br/>
+        <w:t xml:space="preserve">                </w:t>
+      </w:r>
+      <w:proofErr w:type="spellStart"/>
+      <w:r>
+        <w:rPr>
+          <w:rFonts w:ascii="Courier New" w:hAnsi="Courier New" w:cs="Courier New"/>
+          <w:color w:val="000000"/>
+        </w:rPr>
+        <w:t>vals</w:t>
+      </w:r>
+      <w:proofErr w:type="spellEnd"/>
+      <w:r>
+        <w:rPr>
+          <w:rFonts w:ascii="Courier New" w:hAnsi="Courier New" w:cs="Courier New"/>
+          <w:color w:val="000000"/>
+        </w:rPr>
+        <w:t>[</w:t>
+      </w:r>
+      <w:proofErr w:type="spellStart"/>
+      <w:r>
+        <w:rPr>
+          <w:rFonts w:ascii="Courier New" w:hAnsi="Courier New" w:cs="Courier New"/>
+          <w:color w:val="000000"/>
+        </w:rPr>
+        <w:t>i</w:t>
+      </w:r>
+      <w:proofErr w:type="spellEnd"/>
+      <w:r>
+        <w:rPr>
+          <w:rFonts w:ascii="Courier New" w:hAnsi="Courier New" w:cs="Courier New"/>
+          <w:color w:val="000000"/>
+        </w:rPr>
+        <w:t xml:space="preserve">] = </w:t>
+      </w:r>
+      <w:proofErr w:type="spellStart"/>
+      <w:r>
+        <w:rPr>
+          <w:rFonts w:ascii="Courier New" w:hAnsi="Courier New" w:cs="Courier New"/>
+          <w:color w:val="000000"/>
+        </w:rPr>
+        <w:t>val</w:t>
+      </w:r>
+      <w:proofErr w:type="spellEnd"/>
+      <w:r>
+        <w:rPr>
+          <w:rFonts w:ascii="Courier New" w:hAnsi="Courier New" w:cs="Courier New"/>
+          <w:color w:val="000000"/>
+        </w:rPr>
+        <w:t xml:space="preserve">; </w:t>
+      </w:r>
+      <w:r>
+        <w:rPr>
+          <w:rFonts w:ascii="Courier New" w:hAnsi="Courier New" w:cs="Courier New"/>
+          <w:color w:val="000000"/>
+        </w:rPr>
+        <w:br/>
+        <w:t xml:space="preserve">                </w:t>
+      </w:r>
+      <w:r>
+        <w:rPr>
+          <w:rFonts w:ascii="Courier New" w:hAnsi="Courier New" w:cs="Courier New"/>
+          <w:color w:val="941EDF"/>
+        </w:rPr>
+        <w:t>return</w:t>
+      </w:r>
+      <w:r>
+        <w:rPr>
+          <w:rFonts w:ascii="Courier New" w:hAnsi="Courier New" w:cs="Courier New"/>
+          <w:color w:val="000000"/>
+        </w:rPr>
+        <w:t xml:space="preserve">; </w:t>
+      </w:r>
+      <w:r>
+        <w:rPr>
+          <w:rFonts w:ascii="Courier New" w:hAnsi="Courier New" w:cs="Courier New"/>
+          <w:color w:val="000000"/>
+        </w:rPr>
+        <w:br/>
+        <w:t xml:space="preserve">            }            </w:t>
+      </w:r>
+      <w:r>
+        <w:rPr>
+          <w:rFonts w:ascii="Courier New" w:hAnsi="Courier New" w:cs="Courier New"/>
+          <w:color w:val="000000"/>
+        </w:rPr>
+        <w:br/>
+        <w:t xml:space="preserve">            </w:t>
+      </w:r>
+      <w:proofErr w:type="spellStart"/>
+      <w:r>
+        <w:rPr>
+          <w:rFonts w:ascii="Courier New" w:hAnsi="Courier New" w:cs="Courier New"/>
+          <w:color w:val="000000"/>
+        </w:rPr>
+        <w:t>i</w:t>
+      </w:r>
+      <w:proofErr w:type="spellEnd"/>
+      <w:r>
+        <w:rPr>
+          <w:rFonts w:ascii="Courier New" w:hAnsi="Courier New" w:cs="Courier New"/>
+          <w:color w:val="000000"/>
+        </w:rPr>
+        <w:t xml:space="preserve"> = (</w:t>
+      </w:r>
+      <w:proofErr w:type="spellStart"/>
+      <w:r>
+        <w:rPr>
+          <w:rFonts w:ascii="Courier New" w:hAnsi="Courier New" w:cs="Courier New"/>
+          <w:color w:val="000000"/>
+        </w:rPr>
+        <w:t>i</w:t>
+      </w:r>
+      <w:proofErr w:type="spellEnd"/>
+      <w:r>
+        <w:rPr>
+          <w:rFonts w:ascii="Courier New" w:hAnsi="Courier New" w:cs="Courier New"/>
+          <w:color w:val="000000"/>
+        </w:rPr>
+        <w:t xml:space="preserve"> + 1) % </w:t>
+      </w:r>
+      <w:proofErr w:type="spellStart"/>
+      <w:r>
+        <w:rPr>
+          <w:rFonts w:ascii="Courier New" w:hAnsi="Courier New" w:cs="Courier New"/>
+          <w:color w:val="000000"/>
+        </w:rPr>
+        <w:t>maxSize</w:t>
+      </w:r>
+      <w:proofErr w:type="spellEnd"/>
+      <w:r>
+        <w:rPr>
+          <w:rFonts w:ascii="Courier New" w:hAnsi="Courier New" w:cs="Courier New"/>
+          <w:color w:val="000000"/>
+        </w:rPr>
+        <w:t xml:space="preserve">;            </w:t>
+      </w:r>
+      <w:r>
+        <w:rPr>
+          <w:rFonts w:ascii="Courier New" w:hAnsi="Courier New" w:cs="Courier New"/>
+          <w:color w:val="000000"/>
+        </w:rPr>
+        <w:br/>
+        <w:t xml:space="preserve">        } </w:t>
+      </w:r>
+      <w:r>
+        <w:rPr>
+          <w:rFonts w:ascii="Courier New" w:hAnsi="Courier New" w:cs="Courier New"/>
+          <w:color w:val="941EDF"/>
+        </w:rPr>
+        <w:t>while</w:t>
+      </w:r>
+      <w:r>
+        <w:rPr>
+          <w:rFonts w:ascii="Courier New" w:hAnsi="Courier New" w:cs="Courier New"/>
+          <w:color w:val="000000"/>
+        </w:rPr>
+        <w:t xml:space="preserve"> (</w:t>
+      </w:r>
+      <w:proofErr w:type="spellStart"/>
+      <w:r>
+        <w:rPr>
+          <w:rFonts w:ascii="Courier New" w:hAnsi="Courier New" w:cs="Courier New"/>
+          <w:color w:val="000000"/>
+        </w:rPr>
+        <w:t>i</w:t>
+      </w:r>
+      <w:proofErr w:type="spellEnd"/>
+      <w:r>
+        <w:rPr>
+          <w:rFonts w:ascii="Courier New" w:hAnsi="Courier New" w:cs="Courier New"/>
+          <w:color w:val="000000"/>
+        </w:rPr>
+        <w:t xml:space="preserve"> != </w:t>
+      </w:r>
+      <w:proofErr w:type="spellStart"/>
+      <w:r>
+        <w:rPr>
+          <w:rFonts w:ascii="Courier New" w:hAnsi="Courier New" w:cs="Courier New"/>
+          <w:color w:val="000000"/>
+        </w:rPr>
+        <w:t>tmp</w:t>
+      </w:r>
+      <w:proofErr w:type="spellEnd"/>
+      <w:r>
+        <w:rPr>
+          <w:rFonts w:ascii="Courier New" w:hAnsi="Courier New" w:cs="Courier New"/>
+          <w:color w:val="000000"/>
+        </w:rPr>
+        <w:t xml:space="preserve">);       </w:t>
+      </w:r>
+      <w:r>
+        <w:rPr>
+          <w:rFonts w:ascii="Courier New" w:hAnsi="Courier New" w:cs="Courier New"/>
+          <w:color w:val="000000"/>
+        </w:rPr>
+        <w:br/>
+        <w:t xml:space="preserve">    }</w:t>
+      </w:r>
+      <w:r>
+        <w:rPr>
+          <w:rFonts w:ascii="Courier New" w:hAnsi="Courier New" w:cs="Courier New"/>
+          <w:color w:val="000000"/>
+        </w:rPr>
+        <w:br/>
+        <w:t xml:space="preserve"> </w:t>
+      </w:r>
+      <w:r>
+        <w:rPr>
+          <w:rFonts w:ascii="Courier New" w:hAnsi="Courier New" w:cs="Courier New"/>
+          <w:color w:val="000000"/>
+        </w:rPr>
+        <w:br/>
+        <w:t xml:space="preserve">    </w:t>
+      </w:r>
+      <w:r>
+        <w:rPr>
+          <w:rFonts w:ascii="Courier New" w:hAnsi="Courier New" w:cs="Courier New"/>
+          <w:color w:val="941EDF"/>
+        </w:rPr>
+        <w:t>public</w:t>
+      </w:r>
+      <w:r>
+        <w:rPr>
+          <w:rFonts w:ascii="Courier New" w:hAnsi="Courier New" w:cs="Courier New"/>
+          <w:color w:val="000000"/>
+        </w:rPr>
+        <w:t xml:space="preserve"> String get(String key) </w:t>
+      </w:r>
+      <w:r>
+        <w:rPr>
+          <w:rFonts w:ascii="Courier New" w:hAnsi="Courier New" w:cs="Courier New"/>
+          <w:color w:val="000000"/>
+        </w:rPr>
+        <w:br/>
+        <w:t xml:space="preserve">    {</w:t>
+      </w:r>
+      <w:r>
+        <w:rPr>
+          <w:rFonts w:ascii="Courier New" w:hAnsi="Courier New" w:cs="Courier New"/>
+          <w:color w:val="000000"/>
+        </w:rPr>
+        <w:br/>
+        <w:t xml:space="preserve">        </w:t>
+      </w:r>
+      <w:proofErr w:type="spellStart"/>
+      <w:r>
+        <w:rPr>
+          <w:rFonts w:ascii="Courier New" w:hAnsi="Courier New" w:cs="Courier New"/>
+          <w:color w:val="941EDF"/>
+        </w:rPr>
+        <w:t>int</w:t>
+      </w:r>
+      <w:proofErr w:type="spellEnd"/>
+      <w:r>
+        <w:rPr>
+          <w:rFonts w:ascii="Courier New" w:hAnsi="Courier New" w:cs="Courier New"/>
+          <w:color w:val="000000"/>
+        </w:rPr>
+        <w:t xml:space="preserve"> </w:t>
+      </w:r>
+      <w:proofErr w:type="spellStart"/>
+      <w:r>
+        <w:rPr>
+          <w:rFonts w:ascii="Courier New" w:hAnsi="Courier New" w:cs="Courier New"/>
+          <w:color w:val="000000"/>
+        </w:rPr>
+        <w:t>i</w:t>
+      </w:r>
+      <w:proofErr w:type="spellEnd"/>
+      <w:r>
+        <w:rPr>
+          <w:rFonts w:ascii="Courier New" w:hAnsi="Courier New" w:cs="Courier New"/>
+          <w:color w:val="000000"/>
+        </w:rPr>
+        <w:t xml:space="preserve"> = hash(key);</w:t>
+      </w:r>
+      <w:r>
+        <w:rPr>
+          <w:rFonts w:ascii="Courier New" w:hAnsi="Courier New" w:cs="Courier New"/>
+          <w:color w:val="000000"/>
+        </w:rPr>
+        <w:br/>
+        <w:t xml:space="preserve">        </w:t>
+      </w:r>
+      <w:r>
+        <w:rPr>
+          <w:rFonts w:ascii="Courier New" w:hAnsi="Courier New" w:cs="Courier New"/>
+          <w:color w:val="941EDF"/>
+        </w:rPr>
+        <w:t>while</w:t>
+      </w:r>
+      <w:r>
+        <w:rPr>
+          <w:rFonts w:ascii="Courier New" w:hAnsi="Courier New" w:cs="Courier New"/>
+          <w:color w:val="000000"/>
+        </w:rPr>
+        <w:t xml:space="preserve"> (keys[</w:t>
+      </w:r>
+      <w:proofErr w:type="spellStart"/>
+      <w:r>
+        <w:rPr>
+          <w:rFonts w:ascii="Courier New" w:hAnsi="Courier New" w:cs="Courier New"/>
+          <w:color w:val="000000"/>
+        </w:rPr>
+        <w:t>i</w:t>
+      </w:r>
+      <w:proofErr w:type="spellEnd"/>
+      <w:r>
+        <w:rPr>
+          <w:rFonts w:ascii="Courier New" w:hAnsi="Courier New" w:cs="Courier New"/>
+          <w:color w:val="000000"/>
+        </w:rPr>
+        <w:t xml:space="preserve">] != </w:t>
+      </w:r>
+      <w:r>
+        <w:rPr>
+          <w:rFonts w:ascii="Courier New" w:hAnsi="Courier New" w:cs="Courier New"/>
+          <w:color w:val="941EDF"/>
+        </w:rPr>
+        <w:t>null</w:t>
+      </w:r>
+      <w:r>
+        <w:rPr>
+          <w:rFonts w:ascii="Courier New" w:hAnsi="Courier New" w:cs="Courier New"/>
+          <w:color w:val="000000"/>
+        </w:rPr>
+        <w:t>)</w:t>
+      </w:r>
+      <w:r>
+        <w:rPr>
+          <w:rFonts w:ascii="Courier New" w:hAnsi="Courier New" w:cs="Courier New"/>
+          <w:color w:val="000000"/>
+        </w:rPr>
+        <w:br/>
+        <w:t xml:space="preserve">        {</w:t>
+      </w:r>
+      <w:r>
+        <w:rPr>
+          <w:rFonts w:ascii="Courier New" w:hAnsi="Courier New" w:cs="Courier New"/>
+          <w:color w:val="000000"/>
+        </w:rPr>
+        <w:br/>
+        <w:t xml:space="preserve">            </w:t>
+      </w:r>
+      <w:r>
+        <w:rPr>
+          <w:rFonts w:ascii="Courier New" w:hAnsi="Courier New" w:cs="Courier New"/>
+          <w:color w:val="941EDF"/>
+        </w:rPr>
+        <w:t>if</w:t>
+      </w:r>
+      <w:r>
+        <w:rPr>
+          <w:rFonts w:ascii="Courier New" w:hAnsi="Courier New" w:cs="Courier New"/>
+          <w:color w:val="000000"/>
+        </w:rPr>
+        <w:t xml:space="preserve"> (keys[</w:t>
+      </w:r>
+      <w:proofErr w:type="spellStart"/>
+      <w:r>
+        <w:rPr>
+          <w:rFonts w:ascii="Courier New" w:hAnsi="Courier New" w:cs="Courier New"/>
+          <w:color w:val="000000"/>
+        </w:rPr>
+        <w:t>i</w:t>
+      </w:r>
+      <w:proofErr w:type="spellEnd"/>
+      <w:r>
+        <w:rPr>
+          <w:rFonts w:ascii="Courier New" w:hAnsi="Courier New" w:cs="Courier New"/>
+          <w:color w:val="000000"/>
+        </w:rPr>
+        <w:t>].equals(key))</w:t>
+      </w:r>
+      <w:r>
+        <w:rPr>
+          <w:rFonts w:ascii="Courier New" w:hAnsi="Courier New" w:cs="Courier New"/>
+          <w:color w:val="000000"/>
+        </w:rPr>
+        <w:br/>
+        <w:t xml:space="preserve">                </w:t>
+      </w:r>
+      <w:r>
+        <w:rPr>
+          <w:rFonts w:ascii="Courier New" w:hAnsi="Courier New" w:cs="Courier New"/>
+          <w:color w:val="941EDF"/>
+        </w:rPr>
+        <w:t>return</w:t>
+      </w:r>
+      <w:r>
+        <w:rPr>
+          <w:rFonts w:ascii="Courier New" w:hAnsi="Courier New" w:cs="Courier New"/>
+          <w:color w:val="000000"/>
+        </w:rPr>
+        <w:t xml:space="preserve"> </w:t>
+      </w:r>
+      <w:proofErr w:type="spellStart"/>
+      <w:r>
+        <w:rPr>
+          <w:rFonts w:ascii="Courier New" w:hAnsi="Courier New" w:cs="Courier New"/>
+          <w:color w:val="000000"/>
+        </w:rPr>
+        <w:t>vals</w:t>
+      </w:r>
+      <w:proofErr w:type="spellEnd"/>
+      <w:r>
+        <w:rPr>
+          <w:rFonts w:ascii="Courier New" w:hAnsi="Courier New" w:cs="Courier New"/>
+          <w:color w:val="000000"/>
+        </w:rPr>
+        <w:t>[</w:t>
+      </w:r>
+      <w:proofErr w:type="spellStart"/>
+      <w:r>
+        <w:rPr>
+          <w:rFonts w:ascii="Courier New" w:hAnsi="Courier New" w:cs="Courier New"/>
+          <w:color w:val="000000"/>
+        </w:rPr>
+        <w:t>i</w:t>
+      </w:r>
+      <w:proofErr w:type="spellEnd"/>
+      <w:r>
+        <w:rPr>
+          <w:rFonts w:ascii="Courier New" w:hAnsi="Courier New" w:cs="Courier New"/>
+          <w:color w:val="000000"/>
+        </w:rPr>
+        <w:t>];</w:t>
+      </w:r>
+      <w:r>
+        <w:rPr>
+          <w:rFonts w:ascii="Courier New" w:hAnsi="Courier New" w:cs="Courier New"/>
+          <w:color w:val="000000"/>
+        </w:rPr>
+        <w:br/>
+        <w:t xml:space="preserve">            </w:t>
+      </w:r>
+      <w:proofErr w:type="spellStart"/>
+      <w:r>
+        <w:rPr>
+          <w:rFonts w:ascii="Courier New" w:hAnsi="Courier New" w:cs="Courier New"/>
+          <w:color w:val="000000"/>
+        </w:rPr>
+        <w:t>i</w:t>
+      </w:r>
+      <w:proofErr w:type="spellEnd"/>
+      <w:r>
+        <w:rPr>
+          <w:rFonts w:ascii="Courier New" w:hAnsi="Courier New" w:cs="Courier New"/>
+          <w:color w:val="000000"/>
+        </w:rPr>
+        <w:t xml:space="preserve"> = (</w:t>
+      </w:r>
+      <w:proofErr w:type="spellStart"/>
+      <w:r>
+        <w:rPr>
+          <w:rFonts w:ascii="Courier New" w:hAnsi="Courier New" w:cs="Courier New"/>
+          <w:color w:val="000000"/>
+        </w:rPr>
+        <w:t>i</w:t>
+      </w:r>
+      <w:proofErr w:type="spellEnd"/>
+      <w:r>
+        <w:rPr>
+          <w:rFonts w:ascii="Courier New" w:hAnsi="Courier New" w:cs="Courier New"/>
+          <w:color w:val="000000"/>
+        </w:rPr>
+        <w:t xml:space="preserve"> + 1) % </w:t>
+      </w:r>
+      <w:proofErr w:type="spellStart"/>
+      <w:r>
+        <w:rPr>
+          <w:rFonts w:ascii="Courier New" w:hAnsi="Courier New" w:cs="Courier New"/>
+          <w:color w:val="000000"/>
+        </w:rPr>
+        <w:t>maxSize</w:t>
+      </w:r>
+      <w:proofErr w:type="spellEnd"/>
+      <w:r>
+        <w:rPr>
+          <w:rFonts w:ascii="Courier New" w:hAnsi="Courier New" w:cs="Courier New"/>
+          <w:color w:val="000000"/>
+        </w:rPr>
+        <w:t>;</w:t>
+      </w:r>
+      <w:r>
+        <w:rPr>
+          <w:rFonts w:ascii="Courier New" w:hAnsi="Courier New" w:cs="Courier New"/>
+          <w:color w:val="000000"/>
+        </w:rPr>
+        <w:br/>
+        <w:t xml:space="preserve">        }            </w:t>
+      </w:r>
+      <w:r>
+        <w:rPr>
+          <w:rFonts w:ascii="Courier New" w:hAnsi="Courier New" w:cs="Courier New"/>
+          <w:color w:val="000000"/>
+        </w:rPr>
+        <w:br/>
+        <w:t xml:space="preserve">        </w:t>
+      </w:r>
+      <w:r>
+        <w:rPr>
+          <w:rFonts w:ascii="Courier New" w:hAnsi="Courier New" w:cs="Courier New"/>
+          <w:color w:val="941EDF"/>
+        </w:rPr>
+        <w:t>return</w:t>
+      </w:r>
+      <w:r>
+        <w:rPr>
+          <w:rFonts w:ascii="Courier New" w:hAnsi="Courier New" w:cs="Courier New"/>
+          <w:color w:val="000000"/>
+        </w:rPr>
+        <w:t xml:space="preserve"> </w:t>
+      </w:r>
+      <w:r>
+        <w:rPr>
+          <w:rFonts w:ascii="Courier New" w:hAnsi="Courier New" w:cs="Courier New"/>
+          <w:color w:val="941EDF"/>
+        </w:rPr>
+        <w:t>null</w:t>
+      </w:r>
+      <w:r>
+        <w:rPr>
+          <w:rFonts w:ascii="Courier New" w:hAnsi="Courier New" w:cs="Courier New"/>
+          <w:color w:val="000000"/>
+        </w:rPr>
+        <w:t>;</w:t>
+      </w:r>
+      <w:r>
+        <w:rPr>
+          <w:rFonts w:ascii="Courier New" w:hAnsi="Courier New" w:cs="Courier New"/>
+          <w:color w:val="000000"/>
+        </w:rPr>
+        <w:br/>
+        <w:t xml:space="preserve">    }</w:t>
+      </w:r>
+      <w:r>
+        <w:rPr>
+          <w:rFonts w:ascii="Courier New" w:hAnsi="Courier New" w:cs="Courier New"/>
+          <w:color w:val="000000"/>
+        </w:rPr>
+        <w:br/>
+        <w:t xml:space="preserve"> </w:t>
+      </w:r>
+      <w:r>
+        <w:rPr>
+          <w:rFonts w:ascii="Courier New" w:hAnsi="Courier New" w:cs="Courier New"/>
+          <w:color w:val="000000"/>
+        </w:rPr>
+        <w:br/>
+        <w:t xml:space="preserve">    </w:t>
+      </w:r>
+      <w:r>
+        <w:rPr>
+          <w:rFonts w:ascii="Courier New" w:hAnsi="Courier New" w:cs="Courier New"/>
+          <w:color w:val="941EDF"/>
+        </w:rPr>
+        <w:t>public</w:t>
+      </w:r>
+      <w:r>
+        <w:rPr>
+          <w:rFonts w:ascii="Courier New" w:hAnsi="Courier New" w:cs="Courier New"/>
+          <w:color w:val="000000"/>
+        </w:rPr>
+        <w:t xml:space="preserve"> </w:t>
+      </w:r>
+      <w:r>
+        <w:rPr>
+          <w:rFonts w:ascii="Courier New" w:hAnsi="Courier New" w:cs="Courier New"/>
+          <w:color w:val="941EDF"/>
+        </w:rPr>
+        <w:t>void</w:t>
+      </w:r>
+      <w:r>
+        <w:rPr>
+          <w:rFonts w:ascii="Courier New" w:hAnsi="Courier New" w:cs="Courier New"/>
+          <w:color w:val="000000"/>
+        </w:rPr>
+        <w:t xml:space="preserve"> remove(String key) </w:t>
+      </w:r>
+      <w:r>
+        <w:rPr>
+          <w:rFonts w:ascii="Courier New" w:hAnsi="Courier New" w:cs="Courier New"/>
+          <w:color w:val="000000"/>
+        </w:rPr>
+        <w:br/>
+        <w:t xml:space="preserve">    {</w:t>
+      </w:r>
+      <w:r>
+        <w:rPr>
+          <w:rFonts w:ascii="Courier New" w:hAnsi="Courier New" w:cs="Courier New"/>
+          <w:color w:val="000000"/>
+        </w:rPr>
+        <w:br/>
+        <w:t xml:space="preserve">        </w:t>
+      </w:r>
+      <w:r>
+        <w:rPr>
+          <w:rFonts w:ascii="Courier New" w:hAnsi="Courier New" w:cs="Courier New"/>
+          <w:color w:val="941EDF"/>
+        </w:rPr>
+        <w:t>if</w:t>
+      </w:r>
+      <w:r>
+        <w:rPr>
+          <w:rFonts w:ascii="Courier New" w:hAnsi="Courier New" w:cs="Courier New"/>
+          <w:color w:val="000000"/>
+        </w:rPr>
+        <w:t xml:space="preserve"> (!contains(key)) </w:t>
+      </w:r>
+      <w:r>
+        <w:rPr>
+          <w:rFonts w:ascii="Courier New" w:hAnsi="Courier New" w:cs="Courier New"/>
+          <w:color w:val="000000"/>
+        </w:rPr>
+        <w:br/>
+        <w:t xml:space="preserve">            </w:t>
+      </w:r>
+      <w:r>
+        <w:rPr>
+          <w:rFonts w:ascii="Courier New" w:hAnsi="Courier New" w:cs="Courier New"/>
+          <w:color w:val="941EDF"/>
+        </w:rPr>
+        <w:t>return</w:t>
+      </w:r>
+      <w:r>
+        <w:rPr>
+          <w:rFonts w:ascii="Courier New" w:hAnsi="Courier New" w:cs="Courier New"/>
+          <w:color w:val="000000"/>
+        </w:rPr>
+        <w:t>;</w:t>
+      </w:r>
+      <w:r>
+        <w:rPr>
+          <w:rFonts w:ascii="Courier New" w:hAnsi="Courier New" w:cs="Courier New"/>
+          <w:color w:val="000000"/>
+        </w:rPr>
+        <w:br/>
+        <w:t xml:space="preserve"> </w:t>
+      </w:r>
+      <w:r>
+        <w:rPr>
+          <w:rFonts w:ascii="Courier New" w:hAnsi="Courier New" w:cs="Courier New"/>
+          <w:color w:val="000000"/>
+        </w:rPr>
+        <w:br/>
+        <w:t xml:space="preserve">        </w:t>
+      </w:r>
+      <w:proofErr w:type="spellStart"/>
+      <w:r>
+        <w:rPr>
+          <w:rFonts w:ascii="Courier New" w:hAnsi="Courier New" w:cs="Courier New"/>
+          <w:color w:val="941EDF"/>
+        </w:rPr>
+        <w:t>int</w:t>
+      </w:r>
+      <w:proofErr w:type="spellEnd"/>
+      <w:r>
+        <w:rPr>
+          <w:rFonts w:ascii="Courier New" w:hAnsi="Courier New" w:cs="Courier New"/>
+          <w:color w:val="000000"/>
+        </w:rPr>
+        <w:t xml:space="preserve"> </w:t>
+      </w:r>
+      <w:proofErr w:type="spellStart"/>
+      <w:r>
+        <w:rPr>
+          <w:rFonts w:ascii="Courier New" w:hAnsi="Courier New" w:cs="Courier New"/>
+          <w:color w:val="000000"/>
+        </w:rPr>
+        <w:t>i</w:t>
+      </w:r>
+      <w:proofErr w:type="spellEnd"/>
+      <w:r>
+        <w:rPr>
+          <w:rFonts w:ascii="Courier New" w:hAnsi="Courier New" w:cs="Courier New"/>
+          <w:color w:val="000000"/>
+        </w:rPr>
+        <w:t xml:space="preserve"> = hash(key);</w:t>
+      </w:r>
+      <w:r>
+        <w:rPr>
+          <w:rFonts w:ascii="Courier New" w:hAnsi="Courier New" w:cs="Courier New"/>
+          <w:color w:val="000000"/>
+        </w:rPr>
+        <w:br/>
+        <w:t xml:space="preserve">        </w:t>
+      </w:r>
+      <w:r>
+        <w:rPr>
+          <w:rFonts w:ascii="Courier New" w:hAnsi="Courier New" w:cs="Courier New"/>
+          <w:color w:val="941EDF"/>
+        </w:rPr>
+        <w:t>while</w:t>
+      </w:r>
+      <w:r>
+        <w:rPr>
+          <w:rFonts w:ascii="Courier New" w:hAnsi="Courier New" w:cs="Courier New"/>
+          <w:color w:val="000000"/>
+        </w:rPr>
+        <w:t xml:space="preserve"> (!</w:t>
+      </w:r>
+      <w:proofErr w:type="spellStart"/>
+      <w:r>
+        <w:rPr>
+          <w:rFonts w:ascii="Courier New" w:hAnsi="Courier New" w:cs="Courier New"/>
+          <w:color w:val="000000"/>
+        </w:rPr>
+        <w:t>key.equals</w:t>
+      </w:r>
+      <w:proofErr w:type="spellEnd"/>
+      <w:r>
+        <w:rPr>
+          <w:rFonts w:ascii="Courier New" w:hAnsi="Courier New" w:cs="Courier New"/>
+          <w:color w:val="000000"/>
+        </w:rPr>
+        <w:t>(keys[</w:t>
+      </w:r>
+      <w:proofErr w:type="spellStart"/>
+      <w:r>
+        <w:rPr>
+          <w:rFonts w:ascii="Courier New" w:hAnsi="Courier New" w:cs="Courier New"/>
+          <w:color w:val="000000"/>
+        </w:rPr>
+        <w:t>i</w:t>
+      </w:r>
+      <w:proofErr w:type="spellEnd"/>
+      <w:r>
+        <w:rPr>
+          <w:rFonts w:ascii="Courier New" w:hAnsi="Courier New" w:cs="Courier New"/>
+          <w:color w:val="000000"/>
+        </w:rPr>
+        <w:t xml:space="preserve">])) </w:t>
+      </w:r>
+      <w:r>
+        <w:rPr>
+          <w:rFonts w:ascii="Courier New" w:hAnsi="Courier New" w:cs="Courier New"/>
+          <w:color w:val="000000"/>
+        </w:rPr>
+        <w:br/>
+        <w:t xml:space="preserve">            </w:t>
+      </w:r>
+      <w:proofErr w:type="spellStart"/>
+      <w:r>
+        <w:rPr>
+          <w:rFonts w:ascii="Courier New" w:hAnsi="Courier New" w:cs="Courier New"/>
+          <w:color w:val="000000"/>
+        </w:rPr>
+        <w:t>i</w:t>
+      </w:r>
+      <w:proofErr w:type="spellEnd"/>
+      <w:r>
+        <w:rPr>
+          <w:rFonts w:ascii="Courier New" w:hAnsi="Courier New" w:cs="Courier New"/>
+          <w:color w:val="000000"/>
+        </w:rPr>
+        <w:t xml:space="preserve"> = (</w:t>
+      </w:r>
+      <w:proofErr w:type="spellStart"/>
+      <w:r>
+        <w:rPr>
+          <w:rFonts w:ascii="Courier New" w:hAnsi="Courier New" w:cs="Courier New"/>
+          <w:color w:val="000000"/>
+        </w:rPr>
+        <w:t>i</w:t>
+      </w:r>
+      <w:proofErr w:type="spellEnd"/>
+      <w:r>
+        <w:rPr>
+          <w:rFonts w:ascii="Courier New" w:hAnsi="Courier New" w:cs="Courier New"/>
+          <w:color w:val="000000"/>
+        </w:rPr>
+        <w:t xml:space="preserve"> + 1) % </w:t>
+      </w:r>
+      <w:proofErr w:type="spellStart"/>
+      <w:r>
+        <w:rPr>
+          <w:rFonts w:ascii="Courier New" w:hAnsi="Courier New" w:cs="Courier New"/>
+          <w:color w:val="000000"/>
+        </w:rPr>
+        <w:t>maxSize</w:t>
+      </w:r>
+      <w:proofErr w:type="spellEnd"/>
+      <w:r>
+        <w:rPr>
+          <w:rFonts w:ascii="Courier New" w:hAnsi="Courier New" w:cs="Courier New"/>
+          <w:color w:val="000000"/>
+        </w:rPr>
+        <w:t xml:space="preserve">;        </w:t>
+      </w:r>
+      <w:r>
+        <w:rPr>
+          <w:rFonts w:ascii="Courier New" w:hAnsi="Courier New" w:cs="Courier New"/>
+          <w:color w:val="000000"/>
+        </w:rPr>
+        <w:br/>
+        <w:t xml:space="preserve">        keys[</w:t>
+      </w:r>
+      <w:proofErr w:type="spellStart"/>
+      <w:r>
+        <w:rPr>
+          <w:rFonts w:ascii="Courier New" w:hAnsi="Courier New" w:cs="Courier New"/>
+          <w:color w:val="000000"/>
+        </w:rPr>
+        <w:t>i</w:t>
+      </w:r>
+      <w:proofErr w:type="spellEnd"/>
+      <w:r>
+        <w:rPr>
+          <w:rFonts w:ascii="Courier New" w:hAnsi="Courier New" w:cs="Courier New"/>
+          <w:color w:val="000000"/>
+        </w:rPr>
+        <w:t xml:space="preserve">] = </w:t>
+      </w:r>
+      <w:proofErr w:type="spellStart"/>
+      <w:r>
+        <w:rPr>
+          <w:rFonts w:ascii="Courier New" w:hAnsi="Courier New" w:cs="Courier New"/>
+          <w:color w:val="000000"/>
+        </w:rPr>
+        <w:t>vals</w:t>
+      </w:r>
+      <w:proofErr w:type="spellEnd"/>
+      <w:r>
+        <w:rPr>
+          <w:rFonts w:ascii="Courier New" w:hAnsi="Courier New" w:cs="Courier New"/>
+          <w:color w:val="000000"/>
+        </w:rPr>
+        <w:t>[</w:t>
+      </w:r>
+      <w:proofErr w:type="spellStart"/>
+      <w:r>
+        <w:rPr>
+          <w:rFonts w:ascii="Courier New" w:hAnsi="Courier New" w:cs="Courier New"/>
+          <w:color w:val="000000"/>
+        </w:rPr>
+        <w:t>i</w:t>
+      </w:r>
+      <w:proofErr w:type="spellEnd"/>
+      <w:r>
+        <w:rPr>
+          <w:rFonts w:ascii="Courier New" w:hAnsi="Courier New" w:cs="Courier New"/>
+          <w:color w:val="000000"/>
+        </w:rPr>
+        <w:t xml:space="preserve">] = </w:t>
+      </w:r>
+      <w:r>
+        <w:rPr>
+          <w:rFonts w:ascii="Courier New" w:hAnsi="Courier New" w:cs="Courier New"/>
+          <w:color w:val="941EDF"/>
+        </w:rPr>
+        <w:t>null</w:t>
+      </w:r>
+      <w:r>
+        <w:rPr>
+          <w:rFonts w:ascii="Courier New" w:hAnsi="Courier New" w:cs="Courier New"/>
+          <w:color w:val="000000"/>
+        </w:rPr>
+        <w:t>;</w:t>
+      </w:r>
+      <w:r>
+        <w:rPr>
+          <w:rFonts w:ascii="Courier New" w:hAnsi="Courier New" w:cs="Courier New"/>
+          <w:color w:val="000000"/>
+        </w:rPr>
+        <w:br/>
+        <w:t xml:space="preserve">        </w:t>
+      </w:r>
+      <w:r>
+        <w:rPr>
+          <w:rFonts w:ascii="Courier New" w:hAnsi="Courier New" w:cs="Courier New"/>
+          <w:color w:val="000000"/>
+        </w:rPr>
+        <w:br/>
+        <w:t xml:space="preserve">        </w:t>
+      </w:r>
+      <w:r>
+        <w:rPr>
+          <w:rFonts w:ascii="Courier New" w:hAnsi="Courier New" w:cs="Courier New"/>
+          <w:color w:val="941EDF"/>
+        </w:rPr>
+        <w:t>for</w:t>
+      </w:r>
+      <w:r>
+        <w:rPr>
+          <w:rFonts w:ascii="Courier New" w:hAnsi="Courier New" w:cs="Courier New"/>
+          <w:color w:val="000000"/>
+        </w:rPr>
+        <w:t xml:space="preserve"> (</w:t>
+      </w:r>
+      <w:proofErr w:type="spellStart"/>
+      <w:r>
+        <w:rPr>
+          <w:rFonts w:ascii="Courier New" w:hAnsi="Courier New" w:cs="Courier New"/>
+          <w:color w:val="000000"/>
+        </w:rPr>
+        <w:t>i</w:t>
+      </w:r>
+      <w:proofErr w:type="spellEnd"/>
+      <w:r>
+        <w:rPr>
+          <w:rFonts w:ascii="Courier New" w:hAnsi="Courier New" w:cs="Courier New"/>
+          <w:color w:val="000000"/>
+        </w:rPr>
+        <w:t xml:space="preserve"> = (</w:t>
+      </w:r>
+      <w:proofErr w:type="spellStart"/>
+      <w:r>
+        <w:rPr>
+          <w:rFonts w:ascii="Courier New" w:hAnsi="Courier New" w:cs="Courier New"/>
+          <w:color w:val="000000"/>
+        </w:rPr>
+        <w:t>i</w:t>
+      </w:r>
+      <w:proofErr w:type="spellEnd"/>
+      <w:r>
+        <w:rPr>
+          <w:rFonts w:ascii="Courier New" w:hAnsi="Courier New" w:cs="Courier New"/>
+          <w:color w:val="000000"/>
+        </w:rPr>
+        <w:t xml:space="preserve"> + 1) % </w:t>
+      </w:r>
+      <w:proofErr w:type="spellStart"/>
+      <w:r>
+        <w:rPr>
+          <w:rFonts w:ascii="Courier New" w:hAnsi="Courier New" w:cs="Courier New"/>
+          <w:color w:val="000000"/>
+        </w:rPr>
+        <w:t>maxSize</w:t>
+      </w:r>
+      <w:proofErr w:type="spellEnd"/>
+      <w:r>
+        <w:rPr>
+          <w:rFonts w:ascii="Courier New" w:hAnsi="Courier New" w:cs="Courier New"/>
+          <w:color w:val="000000"/>
+        </w:rPr>
+        <w:t>; keys[</w:t>
+      </w:r>
+      <w:proofErr w:type="spellStart"/>
+      <w:r>
+        <w:rPr>
+          <w:rFonts w:ascii="Courier New" w:hAnsi="Courier New" w:cs="Courier New"/>
+          <w:color w:val="000000"/>
+        </w:rPr>
+        <w:t>i</w:t>
+      </w:r>
+      <w:proofErr w:type="spellEnd"/>
+      <w:r>
+        <w:rPr>
+          <w:rFonts w:ascii="Courier New" w:hAnsi="Courier New" w:cs="Courier New"/>
+          <w:color w:val="000000"/>
+        </w:rPr>
+        <w:t xml:space="preserve">] != </w:t>
+      </w:r>
+      <w:r>
+        <w:rPr>
+          <w:rFonts w:ascii="Courier New" w:hAnsi="Courier New" w:cs="Courier New"/>
+          <w:color w:val="941EDF"/>
+        </w:rPr>
+        <w:t>null</w:t>
+      </w:r>
+      <w:r>
+        <w:rPr>
+          <w:rFonts w:ascii="Courier New" w:hAnsi="Courier New" w:cs="Courier New"/>
+          <w:color w:val="000000"/>
+        </w:rPr>
+        <w:t xml:space="preserve">; </w:t>
+      </w:r>
+      <w:proofErr w:type="spellStart"/>
+      <w:r>
+        <w:rPr>
+          <w:rFonts w:ascii="Courier New" w:hAnsi="Courier New" w:cs="Courier New"/>
+          <w:color w:val="000000"/>
+        </w:rPr>
+        <w:t>i</w:t>
+      </w:r>
+      <w:proofErr w:type="spellEnd"/>
+      <w:r>
+        <w:rPr>
+          <w:rFonts w:ascii="Courier New" w:hAnsi="Courier New" w:cs="Courier New"/>
+          <w:color w:val="000000"/>
+        </w:rPr>
+        <w:t xml:space="preserve"> = (</w:t>
+      </w:r>
+      <w:proofErr w:type="spellStart"/>
+      <w:r>
+        <w:rPr>
+          <w:rFonts w:ascii="Courier New" w:hAnsi="Courier New" w:cs="Courier New"/>
+          <w:color w:val="000000"/>
+        </w:rPr>
+        <w:t>i</w:t>
+      </w:r>
+      <w:proofErr w:type="spellEnd"/>
+      <w:r>
+        <w:rPr>
+          <w:rFonts w:ascii="Courier New" w:hAnsi="Courier New" w:cs="Courier New"/>
+          <w:color w:val="000000"/>
+        </w:rPr>
+        <w:t xml:space="preserve"> + 1) % </w:t>
+      </w:r>
+      <w:proofErr w:type="spellStart"/>
+      <w:r>
+        <w:rPr>
+          <w:rFonts w:ascii="Courier New" w:hAnsi="Courier New" w:cs="Courier New"/>
+          <w:color w:val="000000"/>
+        </w:rPr>
+        <w:t>maxSize</w:t>
+      </w:r>
+      <w:proofErr w:type="spellEnd"/>
+      <w:r>
+        <w:rPr>
+          <w:rFonts w:ascii="Courier New" w:hAnsi="Courier New" w:cs="Courier New"/>
+          <w:color w:val="000000"/>
+        </w:rPr>
+        <w:t>)</w:t>
+      </w:r>
+      <w:r>
+        <w:rPr>
+          <w:rFonts w:ascii="Courier New" w:hAnsi="Courier New" w:cs="Courier New"/>
+          <w:color w:val="000000"/>
+        </w:rPr>
+        <w:br/>
+        <w:t xml:space="preserve">        {</w:t>
+      </w:r>
+      <w:r>
+        <w:rPr>
+          <w:rFonts w:ascii="Courier New" w:hAnsi="Courier New" w:cs="Courier New"/>
+          <w:color w:val="000000"/>
+        </w:rPr>
+        <w:br/>
+        <w:t xml:space="preserve">            String tmp1 = keys[</w:t>
+      </w:r>
+      <w:proofErr w:type="spellStart"/>
+      <w:r>
+        <w:rPr>
+          <w:rFonts w:ascii="Courier New" w:hAnsi="Courier New" w:cs="Courier New"/>
+          <w:color w:val="000000"/>
+        </w:rPr>
+        <w:t>i</w:t>
+      </w:r>
+      <w:proofErr w:type="spellEnd"/>
+      <w:r>
+        <w:rPr>
+          <w:rFonts w:ascii="Courier New" w:hAnsi="Courier New" w:cs="Courier New"/>
+          <w:color w:val="000000"/>
+        </w:rPr>
+        <w:t xml:space="preserve">], tmp2 = </w:t>
+      </w:r>
+      <w:proofErr w:type="spellStart"/>
+      <w:r>
+        <w:rPr>
+          <w:rFonts w:ascii="Courier New" w:hAnsi="Courier New" w:cs="Courier New"/>
+          <w:color w:val="000000"/>
+        </w:rPr>
+        <w:t>vals</w:t>
+      </w:r>
+      <w:proofErr w:type="spellEnd"/>
+      <w:r>
+        <w:rPr>
+          <w:rFonts w:ascii="Courier New" w:hAnsi="Courier New" w:cs="Courier New"/>
+          <w:color w:val="000000"/>
+        </w:rPr>
+        <w:t>[</w:t>
+      </w:r>
+      <w:proofErr w:type="spellStart"/>
+      <w:r>
+        <w:rPr>
+          <w:rFonts w:ascii="Courier New" w:hAnsi="Courier New" w:cs="Courier New"/>
+          <w:color w:val="000000"/>
+        </w:rPr>
+        <w:t>i</w:t>
+      </w:r>
+      <w:proofErr w:type="spellEnd"/>
+      <w:r>
+        <w:rPr>
+          <w:rFonts w:ascii="Courier New" w:hAnsi="Courier New" w:cs="Courier New"/>
+          <w:color w:val="000000"/>
+        </w:rPr>
+        <w:t>];</w:t>
+      </w:r>
+      <w:r>
+        <w:rPr>
+          <w:rFonts w:ascii="Courier New" w:hAnsi="Courier New" w:cs="Courier New"/>
+          <w:color w:val="000000"/>
+        </w:rPr>
+        <w:br/>
+        <w:t xml:space="preserve">            keys[</w:t>
+      </w:r>
+      <w:proofErr w:type="spellStart"/>
+      <w:r>
+        <w:rPr>
+          <w:rFonts w:ascii="Courier New" w:hAnsi="Courier New" w:cs="Courier New"/>
+          <w:color w:val="000000"/>
+        </w:rPr>
+        <w:t>i</w:t>
+      </w:r>
+      <w:proofErr w:type="spellEnd"/>
+      <w:r>
+        <w:rPr>
+          <w:rFonts w:ascii="Courier New" w:hAnsi="Courier New" w:cs="Courier New"/>
+          <w:color w:val="000000"/>
+        </w:rPr>
+        <w:t xml:space="preserve">] = </w:t>
+      </w:r>
+      <w:proofErr w:type="spellStart"/>
+      <w:r>
+        <w:rPr>
+          <w:rFonts w:ascii="Courier New" w:hAnsi="Courier New" w:cs="Courier New"/>
+          <w:color w:val="000000"/>
+        </w:rPr>
+        <w:t>vals</w:t>
+      </w:r>
+      <w:proofErr w:type="spellEnd"/>
+      <w:r>
+        <w:rPr>
+          <w:rFonts w:ascii="Courier New" w:hAnsi="Courier New" w:cs="Courier New"/>
+          <w:color w:val="000000"/>
+        </w:rPr>
+        <w:t>[</w:t>
+      </w:r>
+      <w:proofErr w:type="spellStart"/>
+      <w:r>
+        <w:rPr>
+          <w:rFonts w:ascii="Courier New" w:hAnsi="Courier New" w:cs="Courier New"/>
+          <w:color w:val="000000"/>
+        </w:rPr>
+        <w:t>i</w:t>
+      </w:r>
+      <w:proofErr w:type="spellEnd"/>
+      <w:r>
+        <w:rPr>
+          <w:rFonts w:ascii="Courier New" w:hAnsi="Courier New" w:cs="Courier New"/>
+          <w:color w:val="000000"/>
+        </w:rPr>
+        <w:t xml:space="preserve">] = </w:t>
+      </w:r>
+      <w:r>
+        <w:rPr>
+          <w:rFonts w:ascii="Courier New" w:hAnsi="Courier New" w:cs="Courier New"/>
+          <w:color w:val="941EDF"/>
+        </w:rPr>
+        <w:t>null</w:t>
+      </w:r>
+      <w:r>
+        <w:rPr>
+          <w:rFonts w:ascii="Courier New" w:hAnsi="Courier New" w:cs="Courier New"/>
+          <w:color w:val="000000"/>
+        </w:rPr>
+        <w:t>;</w:t>
+      </w:r>
+      <w:r>
+        <w:rPr>
+          <w:rFonts w:ascii="Courier New" w:hAnsi="Courier New" w:cs="Courier New"/>
+          <w:color w:val="000000"/>
+        </w:rPr>
+        <w:br/>
+        <w:t xml:space="preserve">            </w:t>
+      </w:r>
+      <w:proofErr w:type="spellStart"/>
+      <w:r>
+        <w:rPr>
+          <w:rFonts w:ascii="Courier New" w:hAnsi="Courier New" w:cs="Courier New"/>
+          <w:color w:val="000000"/>
+        </w:rPr>
+        <w:t>currentSize</w:t>
+      </w:r>
+      <w:proofErr w:type="spellEnd"/>
+      <w:r>
+        <w:rPr>
+          <w:rFonts w:ascii="Courier New" w:hAnsi="Courier New" w:cs="Courier New"/>
+          <w:color w:val="000000"/>
+        </w:rPr>
+        <w:t xml:space="preserve">--;  </w:t>
+      </w:r>
+      <w:r>
+        <w:rPr>
+          <w:rFonts w:ascii="Courier New" w:hAnsi="Courier New" w:cs="Courier New"/>
+          <w:color w:val="000000"/>
+        </w:rPr>
+        <w:br/>
+        <w:t xml:space="preserve">            insert(tmp1, tmp2);            </w:t>
+      </w:r>
+      <w:r>
+        <w:rPr>
+          <w:rFonts w:ascii="Courier New" w:hAnsi="Courier New" w:cs="Courier New"/>
+          <w:color w:val="000000"/>
+        </w:rPr>
+        <w:br/>
+        <w:t xml:space="preserve">        }</w:t>
+      </w:r>
+      <w:r>
+        <w:rPr>
+          <w:rFonts w:ascii="Courier New" w:hAnsi="Courier New" w:cs="Courier New"/>
+          <w:color w:val="000000"/>
+        </w:rPr>
+        <w:br/>
+        <w:t xml:space="preserve">        </w:t>
+      </w:r>
+      <w:proofErr w:type="spellStart"/>
+      <w:r>
+        <w:rPr>
+          <w:rFonts w:ascii="Courier New" w:hAnsi="Courier New" w:cs="Courier New"/>
+          <w:color w:val="000000"/>
+        </w:rPr>
+        <w:t>currentSize</w:t>
+      </w:r>
+      <w:proofErr w:type="spellEnd"/>
+      <w:r>
+        <w:rPr>
+          <w:rFonts w:ascii="Courier New" w:hAnsi="Courier New" w:cs="Courier New"/>
+          <w:color w:val="000000"/>
+        </w:rPr>
+        <w:t xml:space="preserve">--;        </w:t>
+      </w:r>
+      <w:r>
+        <w:rPr>
+          <w:rFonts w:ascii="Courier New" w:hAnsi="Courier New" w:cs="Courier New"/>
+          <w:color w:val="000000"/>
+        </w:rPr>
+        <w:br/>
+      </w:r>
+      <w:r>
+        <w:rPr>
+          <w:rFonts w:ascii="Courier New" w:hAnsi="Courier New" w:cs="Courier New"/>
+          <w:color w:val="000000"/>
+        </w:rPr>
+        <w:lastRenderedPageBreak/>
+        <w:t xml:space="preserve">    }       </w:t>
+      </w:r>
+      <w:r>
+        <w:rPr>
+          <w:rFonts w:ascii="Courier New" w:hAnsi="Courier New" w:cs="Courier New"/>
+          <w:color w:val="000000"/>
+        </w:rPr>
+        <w:br/>
+        <w:t xml:space="preserve"> </w:t>
+      </w:r>
+      <w:r>
+        <w:rPr>
+          <w:rFonts w:ascii="Courier New" w:hAnsi="Courier New" w:cs="Courier New"/>
+          <w:color w:val="000000"/>
+        </w:rPr>
+        <w:br/>
+        <w:t xml:space="preserve">    </w:t>
+      </w:r>
+      <w:r>
+        <w:rPr>
+          <w:rFonts w:ascii="Courier New" w:hAnsi="Courier New" w:cs="Courier New"/>
+          <w:color w:val="941EDF"/>
+        </w:rPr>
+        <w:t>public</w:t>
+      </w:r>
+      <w:r>
+        <w:rPr>
+          <w:rFonts w:ascii="Courier New" w:hAnsi="Courier New" w:cs="Courier New"/>
+          <w:color w:val="000000"/>
+        </w:rPr>
+        <w:t xml:space="preserve"> </w:t>
+      </w:r>
+      <w:r>
+        <w:rPr>
+          <w:rFonts w:ascii="Courier New" w:hAnsi="Courier New" w:cs="Courier New"/>
+          <w:color w:val="941EDF"/>
+        </w:rPr>
+        <w:t>void</w:t>
+      </w:r>
+      <w:r>
+        <w:rPr>
+          <w:rFonts w:ascii="Courier New" w:hAnsi="Courier New" w:cs="Courier New"/>
+          <w:color w:val="000000"/>
+        </w:rPr>
+        <w:t xml:space="preserve"> </w:t>
+      </w:r>
+      <w:proofErr w:type="spellStart"/>
+      <w:r>
+        <w:rPr>
+          <w:rFonts w:ascii="Courier New" w:hAnsi="Courier New" w:cs="Courier New"/>
+          <w:color w:val="000000"/>
+        </w:rPr>
+        <w:t>printHashTable</w:t>
+      </w:r>
+      <w:proofErr w:type="spellEnd"/>
+      <w:r>
+        <w:rPr>
+          <w:rFonts w:ascii="Courier New" w:hAnsi="Courier New" w:cs="Courier New"/>
+          <w:color w:val="000000"/>
+        </w:rPr>
+        <w:t>()</w:t>
+      </w:r>
+      <w:r>
+        <w:rPr>
+          <w:rFonts w:ascii="Courier New" w:hAnsi="Courier New" w:cs="Courier New"/>
+          <w:color w:val="000000"/>
+        </w:rPr>
+        <w:br/>
+        <w:t xml:space="preserve">    {</w:t>
+      </w:r>
+      <w:r>
+        <w:rPr>
+          <w:rFonts w:ascii="Courier New" w:hAnsi="Courier New" w:cs="Courier New"/>
+          <w:color w:val="000000"/>
+        </w:rPr>
+        <w:br/>
+        <w:t xml:space="preserve">        </w:t>
+      </w:r>
+      <w:proofErr w:type="spellStart"/>
+      <w:r>
+        <w:rPr>
+          <w:rFonts w:ascii="Courier New" w:hAnsi="Courier New" w:cs="Courier New"/>
+          <w:color w:val="000000"/>
+        </w:rPr>
+        <w:t>System.out.println</w:t>
+      </w:r>
+      <w:proofErr w:type="spellEnd"/>
+      <w:r>
+        <w:rPr>
+          <w:rFonts w:ascii="Courier New" w:hAnsi="Courier New" w:cs="Courier New"/>
+          <w:color w:val="000000"/>
+        </w:rPr>
+        <w:t>(</w:t>
+      </w:r>
+      <w:r>
+        <w:rPr>
+          <w:rFonts w:ascii="Courier New" w:hAnsi="Courier New" w:cs="Courier New"/>
+          <w:color w:val="00CB00"/>
+        </w:rPr>
+        <w:t>"\</w:t>
+      </w:r>
+      <w:proofErr w:type="spellStart"/>
+      <w:r>
+        <w:rPr>
+          <w:rFonts w:ascii="Courier New" w:hAnsi="Courier New" w:cs="Courier New"/>
+          <w:color w:val="00CB00"/>
+        </w:rPr>
+        <w:t>nHash</w:t>
+      </w:r>
+      <w:proofErr w:type="spellEnd"/>
+      <w:r>
+        <w:rPr>
+          <w:rFonts w:ascii="Courier New" w:hAnsi="Courier New" w:cs="Courier New"/>
+          <w:color w:val="00CB00"/>
+        </w:rPr>
+        <w:t xml:space="preserve"> Table: "</w:t>
+      </w:r>
+      <w:r>
+        <w:rPr>
+          <w:rFonts w:ascii="Courier New" w:hAnsi="Courier New" w:cs="Courier New"/>
+          <w:color w:val="000000"/>
+        </w:rPr>
+        <w:t>);</w:t>
+      </w:r>
+      <w:r>
+        <w:rPr>
+          <w:rFonts w:ascii="Courier New" w:hAnsi="Courier New" w:cs="Courier New"/>
+          <w:color w:val="000000"/>
+        </w:rPr>
+        <w:br/>
+        <w:t xml:space="preserve">        </w:t>
+      </w:r>
+      <w:r>
+        <w:rPr>
+          <w:rFonts w:ascii="Courier New" w:hAnsi="Courier New" w:cs="Courier New"/>
+          <w:color w:val="941EDF"/>
+        </w:rPr>
+        <w:t>for</w:t>
+      </w:r>
+      <w:r>
+        <w:rPr>
+          <w:rFonts w:ascii="Courier New" w:hAnsi="Courier New" w:cs="Courier New"/>
+          <w:color w:val="000000"/>
+        </w:rPr>
+        <w:t xml:space="preserve"> (</w:t>
+      </w:r>
+      <w:proofErr w:type="spellStart"/>
+      <w:r>
+        <w:rPr>
+          <w:rFonts w:ascii="Courier New" w:hAnsi="Courier New" w:cs="Courier New"/>
+          <w:color w:val="941EDF"/>
+        </w:rPr>
+        <w:t>int</w:t>
+      </w:r>
+      <w:proofErr w:type="spellEnd"/>
+      <w:r>
+        <w:rPr>
+          <w:rFonts w:ascii="Courier New" w:hAnsi="Courier New" w:cs="Courier New"/>
+          <w:color w:val="000000"/>
+        </w:rPr>
+        <w:t xml:space="preserve"> </w:t>
+      </w:r>
+      <w:proofErr w:type="spellStart"/>
+      <w:r>
+        <w:rPr>
+          <w:rFonts w:ascii="Courier New" w:hAnsi="Courier New" w:cs="Courier New"/>
+          <w:color w:val="000000"/>
+        </w:rPr>
+        <w:t>i</w:t>
+      </w:r>
+      <w:proofErr w:type="spellEnd"/>
+      <w:r>
+        <w:rPr>
+          <w:rFonts w:ascii="Courier New" w:hAnsi="Courier New" w:cs="Courier New"/>
+          <w:color w:val="000000"/>
+        </w:rPr>
+        <w:t xml:space="preserve"> = 0; </w:t>
+      </w:r>
+      <w:proofErr w:type="spellStart"/>
+      <w:r>
+        <w:rPr>
+          <w:rFonts w:ascii="Courier New" w:hAnsi="Courier New" w:cs="Courier New"/>
+          <w:color w:val="000000"/>
+        </w:rPr>
+        <w:t>i</w:t>
+      </w:r>
+      <w:proofErr w:type="spellEnd"/>
+      <w:r>
+        <w:rPr>
+          <w:rFonts w:ascii="Courier New" w:hAnsi="Courier New" w:cs="Courier New"/>
+          <w:color w:val="000000"/>
+        </w:rPr>
+        <w:t xml:space="preserve"> &lt; </w:t>
+      </w:r>
+      <w:proofErr w:type="spellStart"/>
+      <w:r>
+        <w:rPr>
+          <w:rFonts w:ascii="Courier New" w:hAnsi="Courier New" w:cs="Courier New"/>
+          <w:color w:val="000000"/>
+        </w:rPr>
+        <w:t>maxSize</w:t>
+      </w:r>
+      <w:proofErr w:type="spellEnd"/>
+      <w:r>
+        <w:rPr>
+          <w:rFonts w:ascii="Courier New" w:hAnsi="Courier New" w:cs="Courier New"/>
+          <w:color w:val="000000"/>
+        </w:rPr>
+        <w:t xml:space="preserve">; </w:t>
+      </w:r>
+      <w:proofErr w:type="spellStart"/>
+      <w:r>
+        <w:rPr>
+          <w:rFonts w:ascii="Courier New" w:hAnsi="Courier New" w:cs="Courier New"/>
+          <w:color w:val="000000"/>
+        </w:rPr>
+        <w:t>i</w:t>
+      </w:r>
+      <w:proofErr w:type="spellEnd"/>
+      <w:r>
+        <w:rPr>
+          <w:rFonts w:ascii="Courier New" w:hAnsi="Courier New" w:cs="Courier New"/>
+          <w:color w:val="000000"/>
+        </w:rPr>
+        <w:t>++)</w:t>
+      </w:r>
+      <w:r>
+        <w:rPr>
+          <w:rFonts w:ascii="Courier New" w:hAnsi="Courier New" w:cs="Courier New"/>
+          <w:color w:val="000000"/>
+        </w:rPr>
+        <w:br/>
+        <w:t xml:space="preserve">            </w:t>
+      </w:r>
+      <w:r>
+        <w:rPr>
+          <w:rFonts w:ascii="Courier New" w:hAnsi="Courier New" w:cs="Courier New"/>
+          <w:color w:val="941EDF"/>
+        </w:rPr>
+        <w:t>if</w:t>
+      </w:r>
+      <w:r>
+        <w:rPr>
+          <w:rFonts w:ascii="Courier New" w:hAnsi="Courier New" w:cs="Courier New"/>
+          <w:color w:val="000000"/>
+        </w:rPr>
+        <w:t xml:space="preserve"> (keys[</w:t>
+      </w:r>
+      <w:proofErr w:type="spellStart"/>
+      <w:r>
+        <w:rPr>
+          <w:rFonts w:ascii="Courier New" w:hAnsi="Courier New" w:cs="Courier New"/>
+          <w:color w:val="000000"/>
+        </w:rPr>
+        <w:t>i</w:t>
+      </w:r>
+      <w:proofErr w:type="spellEnd"/>
+      <w:r>
+        <w:rPr>
+          <w:rFonts w:ascii="Courier New" w:hAnsi="Courier New" w:cs="Courier New"/>
+          <w:color w:val="000000"/>
+        </w:rPr>
+        <w:t xml:space="preserve">] != </w:t>
+      </w:r>
+      <w:r>
+        <w:rPr>
+          <w:rFonts w:ascii="Courier New" w:hAnsi="Courier New" w:cs="Courier New"/>
+          <w:color w:val="941EDF"/>
+        </w:rPr>
+        <w:t>null</w:t>
+      </w:r>
+      <w:r>
+        <w:rPr>
+          <w:rFonts w:ascii="Courier New" w:hAnsi="Courier New" w:cs="Courier New"/>
+          <w:color w:val="000000"/>
+        </w:rPr>
+        <w:t>)</w:t>
+      </w:r>
+      <w:r>
+        <w:rPr>
+          <w:rFonts w:ascii="Courier New" w:hAnsi="Courier New" w:cs="Courier New"/>
+          <w:color w:val="000000"/>
+        </w:rPr>
+        <w:br/>
+        <w:t xml:space="preserve">                </w:t>
+      </w:r>
+      <w:proofErr w:type="spellStart"/>
+      <w:r>
+        <w:rPr>
+          <w:rFonts w:ascii="Courier New" w:hAnsi="Courier New" w:cs="Courier New"/>
+          <w:color w:val="000000"/>
+        </w:rPr>
+        <w:t>System.out.println</w:t>
+      </w:r>
+      <w:proofErr w:type="spellEnd"/>
+      <w:r>
+        <w:rPr>
+          <w:rFonts w:ascii="Courier New" w:hAnsi="Courier New" w:cs="Courier New"/>
+          <w:color w:val="000000"/>
+        </w:rPr>
+        <w:t>(keys[</w:t>
+      </w:r>
+      <w:proofErr w:type="spellStart"/>
+      <w:r>
+        <w:rPr>
+          <w:rFonts w:ascii="Courier New" w:hAnsi="Courier New" w:cs="Courier New"/>
+          <w:color w:val="000000"/>
+        </w:rPr>
+        <w:t>i</w:t>
+      </w:r>
+      <w:proofErr w:type="spellEnd"/>
+      <w:r>
+        <w:rPr>
+          <w:rFonts w:ascii="Courier New" w:hAnsi="Courier New" w:cs="Courier New"/>
+          <w:color w:val="000000"/>
+        </w:rPr>
+        <w:t>] +</w:t>
+      </w:r>
+      <w:r>
+        <w:rPr>
+          <w:rFonts w:ascii="Courier New" w:hAnsi="Courier New" w:cs="Courier New"/>
+          <w:color w:val="00CB00"/>
+        </w:rPr>
+        <w:t>" "</w:t>
+      </w:r>
+      <w:r>
+        <w:rPr>
+          <w:rFonts w:ascii="Courier New" w:hAnsi="Courier New" w:cs="Courier New"/>
+          <w:color w:val="000000"/>
+        </w:rPr>
+        <w:t xml:space="preserve">+ </w:t>
+      </w:r>
+      <w:proofErr w:type="spellStart"/>
+      <w:r>
+        <w:rPr>
+          <w:rFonts w:ascii="Courier New" w:hAnsi="Courier New" w:cs="Courier New"/>
+          <w:color w:val="000000"/>
+        </w:rPr>
+        <w:t>vals</w:t>
+      </w:r>
+      <w:proofErr w:type="spellEnd"/>
+      <w:r>
+        <w:rPr>
+          <w:rFonts w:ascii="Courier New" w:hAnsi="Courier New" w:cs="Courier New"/>
+          <w:color w:val="000000"/>
+        </w:rPr>
+        <w:t>[</w:t>
+      </w:r>
+      <w:proofErr w:type="spellStart"/>
+      <w:r>
+        <w:rPr>
+          <w:rFonts w:ascii="Courier New" w:hAnsi="Courier New" w:cs="Courier New"/>
+          <w:color w:val="000000"/>
+        </w:rPr>
+        <w:t>i</w:t>
+      </w:r>
+      <w:proofErr w:type="spellEnd"/>
+      <w:r>
+        <w:rPr>
+          <w:rFonts w:ascii="Courier New" w:hAnsi="Courier New" w:cs="Courier New"/>
+          <w:color w:val="000000"/>
+        </w:rPr>
+        <w:t>]);</w:t>
+      </w:r>
+      <w:r>
+        <w:rPr>
+          <w:rFonts w:ascii="Courier New" w:hAnsi="Courier New" w:cs="Courier New"/>
+          <w:color w:val="000000"/>
+        </w:rPr>
+        <w:br/>
+        <w:t xml:space="preserve">        </w:t>
+      </w:r>
+      <w:proofErr w:type="spellStart"/>
+      <w:r>
+        <w:rPr>
+          <w:rFonts w:ascii="Courier New" w:hAnsi="Courier New" w:cs="Courier New"/>
+          <w:color w:val="000000"/>
+        </w:rPr>
+        <w:t>System.out.println</w:t>
+      </w:r>
+      <w:proofErr w:type="spellEnd"/>
+      <w:r>
+        <w:rPr>
+          <w:rFonts w:ascii="Courier New" w:hAnsi="Courier New" w:cs="Courier New"/>
+          <w:color w:val="000000"/>
+        </w:rPr>
+        <w:t>();</w:t>
+      </w:r>
+      <w:r>
+        <w:rPr>
+          <w:rFonts w:ascii="Courier New" w:hAnsi="Courier New" w:cs="Courier New"/>
+          <w:color w:val="000000"/>
+        </w:rPr>
+        <w:br/>
+        <w:t xml:space="preserve">    }   </w:t>
+      </w:r>
+      <w:r>
+        <w:rPr>
+          <w:rFonts w:ascii="Courier New" w:hAnsi="Courier New" w:cs="Courier New"/>
+          <w:color w:val="000000"/>
+        </w:rPr>
+        <w:br/>
+        <w:t>}</w:t>
+      </w:r>
+      <w:r>
+        <w:rPr>
+          <w:rFonts w:ascii="Courier New" w:hAnsi="Courier New" w:cs="Courier New"/>
+          <w:color w:val="000000"/>
+        </w:rPr>
+        <w:br/>
+        <w:t xml:space="preserve"> </w:t>
+      </w:r>
+      <w:r>
+        <w:rPr>
+          <w:rFonts w:ascii="Courier New" w:hAnsi="Courier New" w:cs="Courier New"/>
+          <w:color w:val="000000"/>
+        </w:rPr>
+        <w:br/>
+      </w:r>
+      <w:r>
+        <w:rPr>
+          <w:rFonts w:ascii="Courier New" w:hAnsi="Courier New" w:cs="Courier New"/>
+          <w:color w:val="941EDF"/>
+        </w:rPr>
+        <w:t>public</w:t>
+      </w:r>
+      <w:r>
+        <w:rPr>
+          <w:rFonts w:ascii="Courier New" w:hAnsi="Courier New" w:cs="Courier New"/>
+          <w:color w:val="000000"/>
+        </w:rPr>
+        <w:t xml:space="preserve"> </w:t>
+      </w:r>
+      <w:r>
+        <w:rPr>
+          <w:rFonts w:ascii="Courier New" w:hAnsi="Courier New" w:cs="Courier New"/>
+          <w:color w:val="941EDF"/>
+        </w:rPr>
+        <w:t>class</w:t>
+      </w:r>
+      <w:r>
+        <w:rPr>
+          <w:rFonts w:ascii="Courier New" w:hAnsi="Courier New" w:cs="Courier New"/>
+          <w:color w:val="000000"/>
+        </w:rPr>
+        <w:t xml:space="preserve"> </w:t>
+      </w:r>
+      <w:proofErr w:type="spellStart"/>
+      <w:r>
+        <w:rPr>
+          <w:rFonts w:ascii="Courier New" w:hAnsi="Courier New" w:cs="Courier New"/>
+          <w:color w:val="000000"/>
+        </w:rPr>
+        <w:t>LinearProbingHashTableTest</w:t>
+      </w:r>
+      <w:proofErr w:type="spellEnd"/>
+      <w:r>
+        <w:rPr>
+          <w:rFonts w:ascii="Courier New" w:hAnsi="Courier New" w:cs="Courier New"/>
+          <w:color w:val="000000"/>
+        </w:rPr>
+        <w:br/>
+        <w:t>{</w:t>
+      </w:r>
+      <w:r>
+        <w:rPr>
+          <w:rFonts w:ascii="Courier New" w:hAnsi="Courier New" w:cs="Courier New"/>
+          <w:color w:val="000000"/>
+        </w:rPr>
+        <w:br/>
+        <w:t xml:space="preserve">    </w:t>
+      </w:r>
+      <w:r>
+        <w:rPr>
+          <w:rFonts w:ascii="Courier New" w:hAnsi="Courier New" w:cs="Courier New"/>
+          <w:color w:val="941EDF"/>
+        </w:rPr>
+        <w:t>public</w:t>
+      </w:r>
+      <w:r>
+        <w:rPr>
+          <w:rFonts w:ascii="Courier New" w:hAnsi="Courier New" w:cs="Courier New"/>
+          <w:color w:val="000000"/>
+        </w:rPr>
+        <w:t xml:space="preserve"> </w:t>
+      </w:r>
+      <w:r>
+        <w:rPr>
+          <w:rFonts w:ascii="Courier New" w:hAnsi="Courier New" w:cs="Courier New"/>
+          <w:color w:val="941EDF"/>
+        </w:rPr>
+        <w:t>static</w:t>
+      </w:r>
+      <w:r>
+        <w:rPr>
+          <w:rFonts w:ascii="Courier New" w:hAnsi="Courier New" w:cs="Courier New"/>
+          <w:color w:val="000000"/>
+        </w:rPr>
+        <w:t xml:space="preserve"> </w:t>
+      </w:r>
+      <w:r>
+        <w:rPr>
+          <w:rFonts w:ascii="Courier New" w:hAnsi="Courier New" w:cs="Courier New"/>
+          <w:color w:val="941EDF"/>
+        </w:rPr>
+        <w:t>void</w:t>
+      </w:r>
+      <w:r>
+        <w:rPr>
+          <w:rFonts w:ascii="Courier New" w:hAnsi="Courier New" w:cs="Courier New"/>
+          <w:color w:val="000000"/>
+        </w:rPr>
+        <w:t xml:space="preserve"> main(String[] </w:t>
+      </w:r>
+      <w:proofErr w:type="spellStart"/>
+      <w:r>
+        <w:rPr>
+          <w:rFonts w:ascii="Courier New" w:hAnsi="Courier New" w:cs="Courier New"/>
+          <w:color w:val="000000"/>
+        </w:rPr>
+        <w:t>args</w:t>
+      </w:r>
+      <w:proofErr w:type="spellEnd"/>
+      <w:r>
+        <w:rPr>
+          <w:rFonts w:ascii="Courier New" w:hAnsi="Courier New" w:cs="Courier New"/>
+          <w:color w:val="000000"/>
+        </w:rPr>
+        <w:t>)</w:t>
+      </w:r>
+      <w:r>
+        <w:rPr>
+          <w:rFonts w:ascii="Courier New" w:hAnsi="Courier New" w:cs="Courier New"/>
+          <w:color w:val="000000"/>
+        </w:rPr>
+        <w:br/>
+        <w:t xml:space="preserve">    {</w:t>
+      </w:r>
+      <w:r>
+        <w:rPr>
+          <w:rFonts w:ascii="Courier New" w:hAnsi="Courier New" w:cs="Courier New"/>
+          <w:color w:val="000000"/>
+        </w:rPr>
+        <w:br/>
+        <w:t xml:space="preserve">        Scanner scan = </w:t>
+      </w:r>
+      <w:r>
+        <w:rPr>
+          <w:rFonts w:ascii="Courier New" w:hAnsi="Courier New" w:cs="Courier New"/>
+          <w:color w:val="941EDF"/>
+        </w:rPr>
+        <w:t>new</w:t>
+      </w:r>
+      <w:r>
+        <w:rPr>
+          <w:rFonts w:ascii="Courier New" w:hAnsi="Courier New" w:cs="Courier New"/>
+          <w:color w:val="000000"/>
+        </w:rPr>
+        <w:t xml:space="preserve"> Scanner(System.in);</w:t>
+      </w:r>
+      <w:r>
+        <w:rPr>
+          <w:rFonts w:ascii="Courier New" w:hAnsi="Courier New" w:cs="Courier New"/>
+          <w:color w:val="000000"/>
+        </w:rPr>
+        <w:br/>
+        <w:t xml:space="preserve">        </w:t>
+      </w:r>
+      <w:proofErr w:type="spellStart"/>
+      <w:r>
+        <w:rPr>
+          <w:rFonts w:ascii="Courier New" w:hAnsi="Courier New" w:cs="Courier New"/>
+          <w:color w:val="000000"/>
+        </w:rPr>
+        <w:t>System.out.println</w:t>
+      </w:r>
+      <w:proofErr w:type="spellEnd"/>
+      <w:r>
+        <w:rPr>
+          <w:rFonts w:ascii="Courier New" w:hAnsi="Courier New" w:cs="Courier New"/>
+          <w:color w:val="000000"/>
+        </w:rPr>
+        <w:t>(</w:t>
+      </w:r>
+      <w:r>
+        <w:rPr>
+          <w:rFonts w:ascii="Courier New" w:hAnsi="Courier New" w:cs="Courier New"/>
+          <w:color w:val="00CB00"/>
+        </w:rPr>
+        <w:t>"Hash Table Test\n\n"</w:t>
+      </w:r>
+      <w:r>
+        <w:rPr>
+          <w:rFonts w:ascii="Courier New" w:hAnsi="Courier New" w:cs="Courier New"/>
+          <w:color w:val="000000"/>
+        </w:rPr>
+        <w:t>);</w:t>
+      </w:r>
+      <w:r>
+        <w:rPr>
+          <w:rFonts w:ascii="Courier New" w:hAnsi="Courier New" w:cs="Courier New"/>
+          <w:color w:val="000000"/>
+        </w:rPr>
+        <w:br/>
+        <w:t xml:space="preserve">        </w:t>
+      </w:r>
+      <w:proofErr w:type="spellStart"/>
+      <w:r>
+        <w:rPr>
+          <w:rFonts w:ascii="Courier New" w:hAnsi="Courier New" w:cs="Courier New"/>
+          <w:color w:val="000000"/>
+        </w:rPr>
+        <w:t>System.out.println</w:t>
+      </w:r>
+      <w:proofErr w:type="spellEnd"/>
+      <w:r>
+        <w:rPr>
+          <w:rFonts w:ascii="Courier New" w:hAnsi="Courier New" w:cs="Courier New"/>
+          <w:color w:val="000000"/>
+        </w:rPr>
+        <w:t>(</w:t>
+      </w:r>
+      <w:r>
+        <w:rPr>
+          <w:rFonts w:ascii="Courier New" w:hAnsi="Courier New" w:cs="Courier New"/>
+          <w:color w:val="00CB00"/>
+        </w:rPr>
+        <w:t>"Enter size"</w:t>
+      </w:r>
+      <w:r>
+        <w:rPr>
+          <w:rFonts w:ascii="Courier New" w:hAnsi="Courier New" w:cs="Courier New"/>
+          <w:color w:val="000000"/>
+        </w:rPr>
+        <w:t>);</w:t>
+      </w:r>
+      <w:r>
+        <w:rPr>
+          <w:rFonts w:ascii="Courier New" w:hAnsi="Courier New" w:cs="Courier New"/>
+          <w:color w:val="000000"/>
+        </w:rPr>
+        <w:br/>
+        <w:t xml:space="preserve">        </w:t>
+      </w:r>
+      <w:proofErr w:type="spellStart"/>
+      <w:r>
+        <w:rPr>
+          <w:rFonts w:ascii="Courier New" w:hAnsi="Courier New" w:cs="Courier New"/>
+          <w:color w:val="000000"/>
+        </w:rPr>
+        <w:t>LinearProbingHashTable</w:t>
+      </w:r>
+      <w:proofErr w:type="spellEnd"/>
+      <w:r>
+        <w:rPr>
+          <w:rFonts w:ascii="Courier New" w:hAnsi="Courier New" w:cs="Courier New"/>
+          <w:color w:val="000000"/>
+        </w:rPr>
+        <w:t xml:space="preserve"> </w:t>
+      </w:r>
+      <w:proofErr w:type="spellStart"/>
+      <w:r>
+        <w:rPr>
+          <w:rFonts w:ascii="Courier New" w:hAnsi="Courier New" w:cs="Courier New"/>
+          <w:color w:val="000000"/>
+        </w:rPr>
+        <w:t>lpht</w:t>
+      </w:r>
+      <w:proofErr w:type="spellEnd"/>
+      <w:r>
+        <w:rPr>
+          <w:rFonts w:ascii="Courier New" w:hAnsi="Courier New" w:cs="Courier New"/>
+          <w:color w:val="000000"/>
+        </w:rPr>
+        <w:t xml:space="preserve"> = </w:t>
+      </w:r>
+      <w:r>
+        <w:rPr>
+          <w:rFonts w:ascii="Courier New" w:hAnsi="Courier New" w:cs="Courier New"/>
+          <w:color w:val="941EDF"/>
+        </w:rPr>
+        <w:t>new</w:t>
+      </w:r>
+      <w:r>
+        <w:rPr>
+          <w:rFonts w:ascii="Courier New" w:hAnsi="Courier New" w:cs="Courier New"/>
+          <w:color w:val="000000"/>
+        </w:rPr>
+        <w:t xml:space="preserve"> </w:t>
+      </w:r>
+      <w:proofErr w:type="spellStart"/>
+      <w:r>
+        <w:rPr>
+          <w:rFonts w:ascii="Courier New" w:hAnsi="Courier New" w:cs="Courier New"/>
+          <w:color w:val="000000"/>
+        </w:rPr>
+        <w:t>LinearProbingHashTable</w:t>
+      </w:r>
+      <w:proofErr w:type="spellEnd"/>
+      <w:r>
+        <w:rPr>
+          <w:rFonts w:ascii="Courier New" w:hAnsi="Courier New" w:cs="Courier New"/>
+          <w:color w:val="000000"/>
+        </w:rPr>
+        <w:t>(</w:t>
+      </w:r>
+      <w:proofErr w:type="spellStart"/>
+      <w:r>
+        <w:rPr>
+          <w:rFonts w:ascii="Courier New" w:hAnsi="Courier New" w:cs="Courier New"/>
+          <w:color w:val="000000"/>
+        </w:rPr>
+        <w:t>scan.nextInt</w:t>
+      </w:r>
+      <w:proofErr w:type="spellEnd"/>
+      <w:r>
+        <w:rPr>
+          <w:rFonts w:ascii="Courier New" w:hAnsi="Courier New" w:cs="Courier New"/>
+          <w:color w:val="000000"/>
+        </w:rPr>
+        <w:t>() );</w:t>
+      </w:r>
+      <w:r>
+        <w:rPr>
+          <w:rFonts w:ascii="Courier New" w:hAnsi="Courier New" w:cs="Courier New"/>
+          <w:color w:val="000000"/>
+        </w:rPr>
+        <w:br/>
+        <w:t xml:space="preserve"> </w:t>
+      </w:r>
+      <w:r>
+        <w:rPr>
+          <w:rFonts w:ascii="Courier New" w:hAnsi="Courier New" w:cs="Courier New"/>
+          <w:color w:val="000000"/>
+        </w:rPr>
+        <w:br/>
+        <w:t xml:space="preserve">        </w:t>
+      </w:r>
+      <w:r>
+        <w:rPr>
+          <w:rFonts w:ascii="Courier New" w:hAnsi="Courier New" w:cs="Courier New"/>
+          <w:color w:val="941EDF"/>
+        </w:rPr>
+        <w:t>char</w:t>
+      </w:r>
+      <w:r>
+        <w:rPr>
+          <w:rFonts w:ascii="Courier New" w:hAnsi="Courier New" w:cs="Courier New"/>
+          <w:color w:val="000000"/>
+        </w:rPr>
+        <w:t xml:space="preserve"> </w:t>
+      </w:r>
+      <w:proofErr w:type="spellStart"/>
+      <w:r>
+        <w:rPr>
+          <w:rFonts w:ascii="Courier New" w:hAnsi="Courier New" w:cs="Courier New"/>
+          <w:color w:val="000000"/>
+        </w:rPr>
+        <w:t>ch</w:t>
+      </w:r>
+      <w:proofErr w:type="spellEnd"/>
+      <w:r>
+        <w:rPr>
+          <w:rFonts w:ascii="Courier New" w:hAnsi="Courier New" w:cs="Courier New"/>
+          <w:color w:val="000000"/>
+        </w:rPr>
+        <w:t>;</w:t>
+      </w:r>
+      <w:r>
+        <w:rPr>
+          <w:rFonts w:ascii="Courier New" w:hAnsi="Courier New" w:cs="Courier New"/>
+          <w:color w:val="000000"/>
+        </w:rPr>
+        <w:br/>
+        <w:t xml:space="preserve">        </w:t>
+      </w:r>
+      <w:r>
+        <w:rPr>
+          <w:rFonts w:ascii="Courier New" w:hAnsi="Courier New" w:cs="Courier New"/>
+          <w:color w:val="941EDF"/>
+        </w:rPr>
+        <w:t>do</w:t>
+      </w:r>
+      <w:r>
+        <w:rPr>
+          <w:rFonts w:ascii="Courier New" w:hAnsi="Courier New" w:cs="Courier New"/>
+          <w:color w:val="000000"/>
+        </w:rPr>
+        <w:t xml:space="preserve">    </w:t>
+      </w:r>
+      <w:r>
+        <w:rPr>
+          <w:rFonts w:ascii="Courier New" w:hAnsi="Courier New" w:cs="Courier New"/>
+          <w:color w:val="000000"/>
+        </w:rPr>
+        <w:br/>
+        <w:t xml:space="preserve">        {</w:t>
+      </w:r>
+      <w:r>
+        <w:rPr>
+          <w:rFonts w:ascii="Courier New" w:hAnsi="Courier New" w:cs="Courier New"/>
+          <w:color w:val="000000"/>
+        </w:rPr>
+        <w:br/>
+        <w:t xml:space="preserve">            </w:t>
+      </w:r>
+      <w:proofErr w:type="spellStart"/>
+      <w:r>
+        <w:rPr>
+          <w:rFonts w:ascii="Courier New" w:hAnsi="Courier New" w:cs="Courier New"/>
+          <w:color w:val="000000"/>
+        </w:rPr>
+        <w:t>System.out.println</w:t>
+      </w:r>
+      <w:proofErr w:type="spellEnd"/>
+      <w:r>
+        <w:rPr>
+          <w:rFonts w:ascii="Courier New" w:hAnsi="Courier New" w:cs="Courier New"/>
+          <w:color w:val="000000"/>
+        </w:rPr>
+        <w:t>(</w:t>
+      </w:r>
+      <w:r>
+        <w:rPr>
+          <w:rFonts w:ascii="Courier New" w:hAnsi="Courier New" w:cs="Courier New"/>
+          <w:color w:val="00CB00"/>
+        </w:rPr>
+        <w:t>"\</w:t>
+      </w:r>
+      <w:proofErr w:type="spellStart"/>
+      <w:r>
+        <w:rPr>
+          <w:rFonts w:ascii="Courier New" w:hAnsi="Courier New" w:cs="Courier New"/>
+          <w:color w:val="00CB00"/>
+        </w:rPr>
+        <w:t>nHash</w:t>
+      </w:r>
+      <w:proofErr w:type="spellEnd"/>
+      <w:r>
+        <w:rPr>
+          <w:rFonts w:ascii="Courier New" w:hAnsi="Courier New" w:cs="Courier New"/>
+          <w:color w:val="00CB00"/>
+        </w:rPr>
+        <w:t xml:space="preserve"> Table Operations\n"</w:t>
+      </w:r>
+      <w:r>
+        <w:rPr>
+          <w:rFonts w:ascii="Courier New" w:hAnsi="Courier New" w:cs="Courier New"/>
+          <w:color w:val="000000"/>
+        </w:rPr>
+        <w:t>);</w:t>
+      </w:r>
+      <w:r>
+        <w:rPr>
+          <w:rFonts w:ascii="Courier New" w:hAnsi="Courier New" w:cs="Courier New"/>
+          <w:color w:val="000000"/>
+        </w:rPr>
+        <w:br/>
+        <w:t xml:space="preserve">            </w:t>
+      </w:r>
+      <w:proofErr w:type="spellStart"/>
+      <w:r>
+        <w:rPr>
+          <w:rFonts w:ascii="Courier New" w:hAnsi="Courier New" w:cs="Courier New"/>
+          <w:color w:val="000000"/>
+        </w:rPr>
+        <w:t>System.out.println</w:t>
+      </w:r>
+      <w:proofErr w:type="spellEnd"/>
+      <w:r>
+        <w:rPr>
+          <w:rFonts w:ascii="Courier New" w:hAnsi="Courier New" w:cs="Courier New"/>
+          <w:color w:val="000000"/>
+        </w:rPr>
+        <w:t>(</w:t>
+      </w:r>
+      <w:r>
+        <w:rPr>
+          <w:rFonts w:ascii="Courier New" w:hAnsi="Courier New" w:cs="Courier New"/>
+          <w:color w:val="00CB00"/>
+        </w:rPr>
+        <w:t>"1. insert "</w:t>
+      </w:r>
+      <w:r>
+        <w:rPr>
+          <w:rFonts w:ascii="Courier New" w:hAnsi="Courier New" w:cs="Courier New"/>
+          <w:color w:val="000000"/>
+        </w:rPr>
+        <w:t>);</w:t>
+      </w:r>
+      <w:r>
+        <w:rPr>
+          <w:rFonts w:ascii="Courier New" w:hAnsi="Courier New" w:cs="Courier New"/>
+          <w:color w:val="000000"/>
+        </w:rPr>
+        <w:br/>
+        <w:t xml:space="preserve">            </w:t>
+      </w:r>
+      <w:proofErr w:type="spellStart"/>
+      <w:r>
+        <w:rPr>
+          <w:rFonts w:ascii="Courier New" w:hAnsi="Courier New" w:cs="Courier New"/>
+          <w:color w:val="000000"/>
+        </w:rPr>
+        <w:t>System.out.println</w:t>
+      </w:r>
+      <w:proofErr w:type="spellEnd"/>
+      <w:r>
+        <w:rPr>
+          <w:rFonts w:ascii="Courier New" w:hAnsi="Courier New" w:cs="Courier New"/>
+          <w:color w:val="000000"/>
+        </w:rPr>
+        <w:t>(</w:t>
+      </w:r>
+      <w:r>
+        <w:rPr>
+          <w:rFonts w:ascii="Courier New" w:hAnsi="Courier New" w:cs="Courier New"/>
+          <w:color w:val="00CB00"/>
+        </w:rPr>
+        <w:t>"2. remove"</w:t>
+      </w:r>
+      <w:r>
+        <w:rPr>
+          <w:rFonts w:ascii="Courier New" w:hAnsi="Courier New" w:cs="Courier New"/>
+          <w:color w:val="000000"/>
+        </w:rPr>
+        <w:t>);</w:t>
+      </w:r>
+      <w:r>
+        <w:rPr>
+          <w:rFonts w:ascii="Courier New" w:hAnsi="Courier New" w:cs="Courier New"/>
+          <w:color w:val="000000"/>
+        </w:rPr>
+        <w:br/>
+        <w:t xml:space="preserve">            </w:t>
+      </w:r>
+      <w:proofErr w:type="spellStart"/>
+      <w:r>
+        <w:rPr>
+          <w:rFonts w:ascii="Courier New" w:hAnsi="Courier New" w:cs="Courier New"/>
+          <w:color w:val="000000"/>
+        </w:rPr>
+        <w:t>System.out.println</w:t>
+      </w:r>
+      <w:proofErr w:type="spellEnd"/>
+      <w:r>
+        <w:rPr>
+          <w:rFonts w:ascii="Courier New" w:hAnsi="Courier New" w:cs="Courier New"/>
+          <w:color w:val="000000"/>
+        </w:rPr>
+        <w:t>(</w:t>
+      </w:r>
+      <w:r>
+        <w:rPr>
+          <w:rFonts w:ascii="Courier New" w:hAnsi="Courier New" w:cs="Courier New"/>
+          <w:color w:val="00CB00"/>
+        </w:rPr>
+        <w:t>"3. get"</w:t>
+      </w:r>
+      <w:r>
+        <w:rPr>
+          <w:rFonts w:ascii="Courier New" w:hAnsi="Courier New" w:cs="Courier New"/>
+          <w:color w:val="000000"/>
+        </w:rPr>
+        <w:t xml:space="preserve">);            </w:t>
+      </w:r>
+      <w:r>
+        <w:rPr>
+          <w:rFonts w:ascii="Courier New" w:hAnsi="Courier New" w:cs="Courier New"/>
+          <w:color w:val="000000"/>
+        </w:rPr>
+        <w:br/>
+        <w:t xml:space="preserve">            </w:t>
+      </w:r>
+      <w:proofErr w:type="spellStart"/>
+      <w:r>
+        <w:rPr>
+          <w:rFonts w:ascii="Courier New" w:hAnsi="Courier New" w:cs="Courier New"/>
+          <w:color w:val="000000"/>
+        </w:rPr>
+        <w:t>System.out.println</w:t>
+      </w:r>
+      <w:proofErr w:type="spellEnd"/>
+      <w:r>
+        <w:rPr>
+          <w:rFonts w:ascii="Courier New" w:hAnsi="Courier New" w:cs="Courier New"/>
+          <w:color w:val="000000"/>
+        </w:rPr>
+        <w:t>(</w:t>
+      </w:r>
+      <w:r>
+        <w:rPr>
+          <w:rFonts w:ascii="Courier New" w:hAnsi="Courier New" w:cs="Courier New"/>
+          <w:color w:val="00CB00"/>
+        </w:rPr>
+        <w:t>"4. clear"</w:t>
+      </w:r>
+      <w:r>
+        <w:rPr>
+          <w:rFonts w:ascii="Courier New" w:hAnsi="Courier New" w:cs="Courier New"/>
+          <w:color w:val="000000"/>
+        </w:rPr>
+        <w:t>);</w:t>
+      </w:r>
+      <w:r>
+        <w:rPr>
+          <w:rFonts w:ascii="Courier New" w:hAnsi="Courier New" w:cs="Courier New"/>
+          <w:color w:val="000000"/>
+        </w:rPr>
+        <w:br/>
+        <w:t xml:space="preserve">            </w:t>
+      </w:r>
+      <w:proofErr w:type="spellStart"/>
+      <w:r>
+        <w:rPr>
+          <w:rFonts w:ascii="Courier New" w:hAnsi="Courier New" w:cs="Courier New"/>
+          <w:color w:val="000000"/>
+        </w:rPr>
+        <w:t>System.out.println</w:t>
+      </w:r>
+      <w:proofErr w:type="spellEnd"/>
+      <w:r>
+        <w:rPr>
+          <w:rFonts w:ascii="Courier New" w:hAnsi="Courier New" w:cs="Courier New"/>
+          <w:color w:val="000000"/>
+        </w:rPr>
+        <w:t>(</w:t>
+      </w:r>
+      <w:r>
+        <w:rPr>
+          <w:rFonts w:ascii="Courier New" w:hAnsi="Courier New" w:cs="Courier New"/>
+          <w:color w:val="00CB00"/>
+        </w:rPr>
+        <w:t>"5. size"</w:t>
+      </w:r>
+      <w:r>
+        <w:rPr>
+          <w:rFonts w:ascii="Courier New" w:hAnsi="Courier New" w:cs="Courier New"/>
+          <w:color w:val="000000"/>
+        </w:rPr>
+        <w:t>);</w:t>
+      </w:r>
+      <w:r>
+        <w:rPr>
+          <w:rFonts w:ascii="Courier New" w:hAnsi="Courier New" w:cs="Courier New"/>
+          <w:color w:val="000000"/>
+        </w:rPr>
+        <w:br/>
+        <w:t xml:space="preserve"> </w:t>
+      </w:r>
+      <w:r>
+        <w:rPr>
+          <w:rFonts w:ascii="Courier New" w:hAnsi="Courier New" w:cs="Courier New"/>
+          <w:color w:val="000000"/>
+        </w:rPr>
+        <w:br/>
+        <w:t xml:space="preserve">            </w:t>
+      </w:r>
+      <w:proofErr w:type="spellStart"/>
+      <w:r>
+        <w:rPr>
+          <w:rFonts w:ascii="Courier New" w:hAnsi="Courier New" w:cs="Courier New"/>
+          <w:color w:val="941EDF"/>
+        </w:rPr>
+        <w:t>int</w:t>
+      </w:r>
+      <w:proofErr w:type="spellEnd"/>
+      <w:r>
+        <w:rPr>
+          <w:rFonts w:ascii="Courier New" w:hAnsi="Courier New" w:cs="Courier New"/>
+          <w:color w:val="000000"/>
+        </w:rPr>
+        <w:t xml:space="preserve"> choice = </w:t>
+      </w:r>
+      <w:proofErr w:type="spellStart"/>
+      <w:r>
+        <w:rPr>
+          <w:rFonts w:ascii="Courier New" w:hAnsi="Courier New" w:cs="Courier New"/>
+          <w:color w:val="000000"/>
+        </w:rPr>
+        <w:t>scan.nextInt</w:t>
+      </w:r>
+      <w:proofErr w:type="spellEnd"/>
+      <w:r>
+        <w:rPr>
+          <w:rFonts w:ascii="Courier New" w:hAnsi="Courier New" w:cs="Courier New"/>
+          <w:color w:val="000000"/>
+        </w:rPr>
+        <w:t xml:space="preserve">();            </w:t>
+      </w:r>
+      <w:r>
+        <w:rPr>
+          <w:rFonts w:ascii="Courier New" w:hAnsi="Courier New" w:cs="Courier New"/>
+          <w:color w:val="000000"/>
+        </w:rPr>
+        <w:br/>
+        <w:t xml:space="preserve">            </w:t>
+      </w:r>
+      <w:r>
+        <w:rPr>
+          <w:rFonts w:ascii="Courier New" w:hAnsi="Courier New" w:cs="Courier New"/>
+          <w:color w:val="941EDF"/>
+        </w:rPr>
+        <w:t>switch</w:t>
+      </w:r>
+      <w:r>
+        <w:rPr>
+          <w:rFonts w:ascii="Courier New" w:hAnsi="Courier New" w:cs="Courier New"/>
+          <w:color w:val="000000"/>
+        </w:rPr>
+        <w:t xml:space="preserve"> (choice)</w:t>
+      </w:r>
+      <w:r>
+        <w:rPr>
+          <w:rFonts w:ascii="Courier New" w:hAnsi="Courier New" w:cs="Courier New"/>
+          <w:color w:val="000000"/>
+        </w:rPr>
+        <w:br/>
+        <w:t xml:space="preserve">            {</w:t>
+      </w:r>
+      <w:r>
+        <w:rPr>
+          <w:rFonts w:ascii="Courier New" w:hAnsi="Courier New" w:cs="Courier New"/>
+          <w:color w:val="000000"/>
+        </w:rPr>
+        <w:br/>
+        <w:t xml:space="preserve">            </w:t>
+      </w:r>
+      <w:r>
+        <w:rPr>
+          <w:rFonts w:ascii="Courier New" w:hAnsi="Courier New" w:cs="Courier New"/>
+          <w:color w:val="941EDF"/>
+        </w:rPr>
+        <w:t>case</w:t>
+      </w:r>
+      <w:r>
+        <w:rPr>
+          <w:rFonts w:ascii="Courier New" w:hAnsi="Courier New" w:cs="Courier New"/>
+          <w:color w:val="000000"/>
+        </w:rPr>
+        <w:t xml:space="preserve"> 1 : </w:t>
+      </w:r>
+      <w:r>
+        <w:rPr>
+          <w:rFonts w:ascii="Courier New" w:hAnsi="Courier New" w:cs="Courier New"/>
+          <w:color w:val="000000"/>
+        </w:rPr>
+        <w:br/>
+        <w:t xml:space="preserve">                </w:t>
+      </w:r>
+      <w:proofErr w:type="spellStart"/>
+      <w:r>
+        <w:rPr>
+          <w:rFonts w:ascii="Courier New" w:hAnsi="Courier New" w:cs="Courier New"/>
+          <w:color w:val="000000"/>
+        </w:rPr>
+        <w:t>System.out.println</w:t>
+      </w:r>
+      <w:proofErr w:type="spellEnd"/>
+      <w:r>
+        <w:rPr>
+          <w:rFonts w:ascii="Courier New" w:hAnsi="Courier New" w:cs="Courier New"/>
+          <w:color w:val="000000"/>
+        </w:rPr>
+        <w:t>(</w:t>
+      </w:r>
+      <w:r>
+        <w:rPr>
+          <w:rFonts w:ascii="Courier New" w:hAnsi="Courier New" w:cs="Courier New"/>
+          <w:color w:val="00CB00"/>
+        </w:rPr>
+        <w:t xml:space="preserve">"Enter key and </w:t>
+      </w:r>
+      <w:r>
+        <w:rPr>
+          <w:rFonts w:ascii="Courier New" w:hAnsi="Courier New" w:cs="Courier New"/>
+          <w:color w:val="00CB00"/>
+        </w:rPr>
+        <w:lastRenderedPageBreak/>
+        <w:t>value"</w:t>
+      </w:r>
+      <w:r>
+        <w:rPr>
+          <w:rFonts w:ascii="Courier New" w:hAnsi="Courier New" w:cs="Courier New"/>
+          <w:color w:val="000000"/>
+        </w:rPr>
+        <w:t>);</w:t>
+      </w:r>
+      <w:r>
+        <w:rPr>
+          <w:rFonts w:ascii="Courier New" w:hAnsi="Courier New" w:cs="Courier New"/>
+          <w:color w:val="000000"/>
+        </w:rPr>
+        <w:br/>
+        <w:t xml:space="preserve">                </w:t>
+      </w:r>
+      <w:proofErr w:type="spellStart"/>
+      <w:r>
+        <w:rPr>
+          <w:rFonts w:ascii="Courier New" w:hAnsi="Courier New" w:cs="Courier New"/>
+          <w:color w:val="000000"/>
+        </w:rPr>
+        <w:t>lpht.insert</w:t>
+      </w:r>
+      <w:proofErr w:type="spellEnd"/>
+      <w:r>
+        <w:rPr>
+          <w:rFonts w:ascii="Courier New" w:hAnsi="Courier New" w:cs="Courier New"/>
+          <w:color w:val="000000"/>
+        </w:rPr>
+        <w:t>(</w:t>
+      </w:r>
+      <w:proofErr w:type="spellStart"/>
+      <w:r>
+        <w:rPr>
+          <w:rFonts w:ascii="Courier New" w:hAnsi="Courier New" w:cs="Courier New"/>
+          <w:color w:val="000000"/>
+        </w:rPr>
+        <w:t>scan.next</w:t>
+      </w:r>
+      <w:proofErr w:type="spellEnd"/>
+      <w:r>
+        <w:rPr>
+          <w:rFonts w:ascii="Courier New" w:hAnsi="Courier New" w:cs="Courier New"/>
+          <w:color w:val="000000"/>
+        </w:rPr>
+        <w:t xml:space="preserve">(), </w:t>
+      </w:r>
+      <w:proofErr w:type="spellStart"/>
+      <w:r>
+        <w:rPr>
+          <w:rFonts w:ascii="Courier New" w:hAnsi="Courier New" w:cs="Courier New"/>
+          <w:color w:val="000000"/>
+        </w:rPr>
+        <w:t>scan.next</w:t>
+      </w:r>
+      <w:proofErr w:type="spellEnd"/>
+      <w:r>
+        <w:rPr>
+          <w:rFonts w:ascii="Courier New" w:hAnsi="Courier New" w:cs="Courier New"/>
+          <w:color w:val="000000"/>
+        </w:rPr>
+        <w:t xml:space="preserve">() ); </w:t>
+      </w:r>
+      <w:r>
+        <w:rPr>
+          <w:rFonts w:ascii="Courier New" w:hAnsi="Courier New" w:cs="Courier New"/>
+          <w:color w:val="000000"/>
+        </w:rPr>
+        <w:br/>
+        <w:t xml:space="preserve">                </w:t>
+      </w:r>
+      <w:r>
+        <w:rPr>
+          <w:rFonts w:ascii="Courier New" w:hAnsi="Courier New" w:cs="Courier New"/>
+          <w:color w:val="941EDF"/>
+        </w:rPr>
+        <w:t>break</w:t>
+      </w:r>
+      <w:r>
+        <w:rPr>
+          <w:rFonts w:ascii="Courier New" w:hAnsi="Courier New" w:cs="Courier New"/>
+          <w:color w:val="000000"/>
+        </w:rPr>
+        <w:t xml:space="preserve">;                          </w:t>
+      </w:r>
+      <w:r>
+        <w:rPr>
+          <w:rFonts w:ascii="Courier New" w:hAnsi="Courier New" w:cs="Courier New"/>
+          <w:color w:val="000000"/>
+        </w:rPr>
+        <w:br/>
+        <w:t xml:space="preserve">            </w:t>
+      </w:r>
+      <w:r>
+        <w:rPr>
+          <w:rFonts w:ascii="Courier New" w:hAnsi="Courier New" w:cs="Courier New"/>
+          <w:color w:val="941EDF"/>
+        </w:rPr>
+        <w:t>case</w:t>
+      </w:r>
+      <w:r>
+        <w:rPr>
+          <w:rFonts w:ascii="Courier New" w:hAnsi="Courier New" w:cs="Courier New"/>
+          <w:color w:val="000000"/>
+        </w:rPr>
+        <w:t xml:space="preserve"> 2 :                 </w:t>
+      </w:r>
+      <w:r>
+        <w:rPr>
+          <w:rFonts w:ascii="Courier New" w:hAnsi="Courier New" w:cs="Courier New"/>
+          <w:color w:val="000000"/>
+        </w:rPr>
+        <w:br/>
+        <w:t xml:space="preserve">                </w:t>
+      </w:r>
+      <w:proofErr w:type="spellStart"/>
+      <w:r>
+        <w:rPr>
+          <w:rFonts w:ascii="Courier New" w:hAnsi="Courier New" w:cs="Courier New"/>
+          <w:color w:val="000000"/>
+        </w:rPr>
+        <w:t>System.out.println</w:t>
+      </w:r>
+      <w:proofErr w:type="spellEnd"/>
+      <w:r>
+        <w:rPr>
+          <w:rFonts w:ascii="Courier New" w:hAnsi="Courier New" w:cs="Courier New"/>
+          <w:color w:val="000000"/>
+        </w:rPr>
+        <w:t>(</w:t>
+      </w:r>
+      <w:r>
+        <w:rPr>
+          <w:rFonts w:ascii="Courier New" w:hAnsi="Courier New" w:cs="Courier New"/>
+          <w:color w:val="00CB00"/>
+        </w:rPr>
+        <w:t>"Enter key"</w:t>
+      </w:r>
+      <w:r>
+        <w:rPr>
+          <w:rFonts w:ascii="Courier New" w:hAnsi="Courier New" w:cs="Courier New"/>
+          <w:color w:val="000000"/>
+        </w:rPr>
+        <w:t>);</w:t>
+      </w:r>
+      <w:r>
+        <w:rPr>
+          <w:rFonts w:ascii="Courier New" w:hAnsi="Courier New" w:cs="Courier New"/>
+          <w:color w:val="000000"/>
+        </w:rPr>
+        <w:br/>
+        <w:t xml:space="preserve">                </w:t>
+      </w:r>
+      <w:proofErr w:type="spellStart"/>
+      <w:r>
+        <w:rPr>
+          <w:rFonts w:ascii="Courier New" w:hAnsi="Courier New" w:cs="Courier New"/>
+          <w:color w:val="000000"/>
+        </w:rPr>
+        <w:t>lpht.remove</w:t>
+      </w:r>
+      <w:proofErr w:type="spellEnd"/>
+      <w:r>
+        <w:rPr>
+          <w:rFonts w:ascii="Courier New" w:hAnsi="Courier New" w:cs="Courier New"/>
+          <w:color w:val="000000"/>
+        </w:rPr>
+        <w:t xml:space="preserve">( </w:t>
+      </w:r>
+      <w:proofErr w:type="spellStart"/>
+      <w:r>
+        <w:rPr>
+          <w:rFonts w:ascii="Courier New" w:hAnsi="Courier New" w:cs="Courier New"/>
+          <w:color w:val="000000"/>
+        </w:rPr>
+        <w:t>scan.next</w:t>
+      </w:r>
+      <w:proofErr w:type="spellEnd"/>
+      <w:r>
+        <w:rPr>
+          <w:rFonts w:ascii="Courier New" w:hAnsi="Courier New" w:cs="Courier New"/>
+          <w:color w:val="000000"/>
+        </w:rPr>
+        <w:t xml:space="preserve">() ); </w:t>
+      </w:r>
+      <w:r>
+        <w:rPr>
+          <w:rFonts w:ascii="Courier New" w:hAnsi="Courier New" w:cs="Courier New"/>
+          <w:color w:val="000000"/>
+        </w:rPr>
+        <w:br/>
+        <w:t xml:space="preserve">                </w:t>
+      </w:r>
+      <w:r>
+        <w:rPr>
+          <w:rFonts w:ascii="Courier New" w:hAnsi="Courier New" w:cs="Courier New"/>
+          <w:color w:val="941EDF"/>
+        </w:rPr>
+        <w:t>break</w:t>
+      </w:r>
+      <w:r>
+        <w:rPr>
+          <w:rFonts w:ascii="Courier New" w:hAnsi="Courier New" w:cs="Courier New"/>
+          <w:color w:val="000000"/>
+        </w:rPr>
+        <w:t xml:space="preserve">;                        </w:t>
+      </w:r>
+      <w:r>
+        <w:rPr>
+          <w:rFonts w:ascii="Courier New" w:hAnsi="Courier New" w:cs="Courier New"/>
+          <w:color w:val="000000"/>
+        </w:rPr>
+        <w:br/>
+        <w:t xml:space="preserve">            </w:t>
+      </w:r>
+      <w:r>
+        <w:rPr>
+          <w:rFonts w:ascii="Courier New" w:hAnsi="Courier New" w:cs="Courier New"/>
+          <w:color w:val="941EDF"/>
+        </w:rPr>
+        <w:t>case</w:t>
+      </w:r>
+      <w:r>
+        <w:rPr>
+          <w:rFonts w:ascii="Courier New" w:hAnsi="Courier New" w:cs="Courier New"/>
+          <w:color w:val="000000"/>
+        </w:rPr>
+        <w:t xml:space="preserve"> 3 : </w:t>
+      </w:r>
+      <w:r>
+        <w:rPr>
+          <w:rFonts w:ascii="Courier New" w:hAnsi="Courier New" w:cs="Courier New"/>
+          <w:color w:val="000000"/>
+        </w:rPr>
+        <w:br/>
+        <w:t xml:space="preserve">                </w:t>
+      </w:r>
+      <w:proofErr w:type="spellStart"/>
+      <w:r>
+        <w:rPr>
+          <w:rFonts w:ascii="Courier New" w:hAnsi="Courier New" w:cs="Courier New"/>
+          <w:color w:val="000000"/>
+        </w:rPr>
+        <w:t>System.out.println</w:t>
+      </w:r>
+      <w:proofErr w:type="spellEnd"/>
+      <w:r>
+        <w:rPr>
+          <w:rFonts w:ascii="Courier New" w:hAnsi="Courier New" w:cs="Courier New"/>
+          <w:color w:val="000000"/>
+        </w:rPr>
+        <w:t>(</w:t>
+      </w:r>
+      <w:r>
+        <w:rPr>
+          <w:rFonts w:ascii="Courier New" w:hAnsi="Courier New" w:cs="Courier New"/>
+          <w:color w:val="00CB00"/>
+        </w:rPr>
+        <w:t>"Enter key"</w:t>
+      </w:r>
+      <w:r>
+        <w:rPr>
+          <w:rFonts w:ascii="Courier New" w:hAnsi="Courier New" w:cs="Courier New"/>
+          <w:color w:val="000000"/>
+        </w:rPr>
+        <w:t>);</w:t>
+      </w:r>
+      <w:r>
+        <w:rPr>
+          <w:rFonts w:ascii="Courier New" w:hAnsi="Courier New" w:cs="Courier New"/>
+          <w:color w:val="000000"/>
+        </w:rPr>
+        <w:br/>
+        <w:t xml:space="preserve">                </w:t>
+      </w:r>
+      <w:proofErr w:type="spellStart"/>
+      <w:r>
+        <w:rPr>
+          <w:rFonts w:ascii="Courier New" w:hAnsi="Courier New" w:cs="Courier New"/>
+          <w:color w:val="000000"/>
+        </w:rPr>
+        <w:t>System.out.println</w:t>
+      </w:r>
+      <w:proofErr w:type="spellEnd"/>
+      <w:r>
+        <w:rPr>
+          <w:rFonts w:ascii="Courier New" w:hAnsi="Courier New" w:cs="Courier New"/>
+          <w:color w:val="000000"/>
+        </w:rPr>
+        <w:t>(</w:t>
+      </w:r>
+      <w:r>
+        <w:rPr>
+          <w:rFonts w:ascii="Courier New" w:hAnsi="Courier New" w:cs="Courier New"/>
+          <w:color w:val="00CB00"/>
+        </w:rPr>
+        <w:t>"Value = "</w:t>
+      </w:r>
+      <w:r>
+        <w:rPr>
+          <w:rFonts w:ascii="Courier New" w:hAnsi="Courier New" w:cs="Courier New"/>
+          <w:color w:val="000000"/>
+        </w:rPr>
+        <w:t xml:space="preserve">+ </w:t>
+      </w:r>
+      <w:proofErr w:type="spellStart"/>
+      <w:r>
+        <w:rPr>
+          <w:rFonts w:ascii="Courier New" w:hAnsi="Courier New" w:cs="Courier New"/>
+          <w:color w:val="000000"/>
+        </w:rPr>
+        <w:t>lpht.get</w:t>
+      </w:r>
+      <w:proofErr w:type="spellEnd"/>
+      <w:r>
+        <w:rPr>
+          <w:rFonts w:ascii="Courier New" w:hAnsi="Courier New" w:cs="Courier New"/>
+          <w:color w:val="000000"/>
+        </w:rPr>
+        <w:t xml:space="preserve">( </w:t>
+      </w:r>
+      <w:proofErr w:type="spellStart"/>
+      <w:r>
+        <w:rPr>
+          <w:rFonts w:ascii="Courier New" w:hAnsi="Courier New" w:cs="Courier New"/>
+          <w:color w:val="000000"/>
+        </w:rPr>
+        <w:t>scan.next</w:t>
+      </w:r>
+      <w:proofErr w:type="spellEnd"/>
+      <w:r>
+        <w:rPr>
+          <w:rFonts w:ascii="Courier New" w:hAnsi="Courier New" w:cs="Courier New"/>
+          <w:color w:val="000000"/>
+        </w:rPr>
+        <w:t xml:space="preserve">() )); </w:t>
+      </w:r>
+      <w:r>
+        <w:rPr>
+          <w:rFonts w:ascii="Courier New" w:hAnsi="Courier New" w:cs="Courier New"/>
+          <w:color w:val="000000"/>
+        </w:rPr>
+        <w:br/>
+        <w:t xml:space="preserve">                </w:t>
+      </w:r>
+      <w:r>
+        <w:rPr>
+          <w:rFonts w:ascii="Courier New" w:hAnsi="Courier New" w:cs="Courier New"/>
+          <w:color w:val="941EDF"/>
+        </w:rPr>
+        <w:t>break</w:t>
+      </w:r>
+      <w:r>
+        <w:rPr>
+          <w:rFonts w:ascii="Courier New" w:hAnsi="Courier New" w:cs="Courier New"/>
+          <w:color w:val="000000"/>
+        </w:rPr>
+        <w:t xml:space="preserve">;                                   </w:t>
+      </w:r>
+      <w:r>
+        <w:rPr>
+          <w:rFonts w:ascii="Courier New" w:hAnsi="Courier New" w:cs="Courier New"/>
+          <w:color w:val="000000"/>
+        </w:rPr>
+        <w:br/>
+        <w:t xml:space="preserve">            </w:t>
+      </w:r>
+      <w:r>
+        <w:rPr>
+          <w:rFonts w:ascii="Courier New" w:hAnsi="Courier New" w:cs="Courier New"/>
+          <w:color w:val="941EDF"/>
+        </w:rPr>
+        <w:t>case</w:t>
+      </w:r>
+      <w:r>
+        <w:rPr>
+          <w:rFonts w:ascii="Courier New" w:hAnsi="Courier New" w:cs="Courier New"/>
+          <w:color w:val="000000"/>
+        </w:rPr>
+        <w:t xml:space="preserve"> 4 : </w:t>
+      </w:r>
+      <w:r>
+        <w:rPr>
+          <w:rFonts w:ascii="Courier New" w:hAnsi="Courier New" w:cs="Courier New"/>
+          <w:color w:val="000000"/>
+        </w:rPr>
+        <w:br/>
+        <w:t xml:space="preserve">                </w:t>
+      </w:r>
+      <w:proofErr w:type="spellStart"/>
+      <w:r>
+        <w:rPr>
+          <w:rFonts w:ascii="Courier New" w:hAnsi="Courier New" w:cs="Courier New"/>
+          <w:color w:val="000000"/>
+        </w:rPr>
+        <w:t>lpht.makeEmpty</w:t>
+      </w:r>
+      <w:proofErr w:type="spellEnd"/>
+      <w:r>
+        <w:rPr>
+          <w:rFonts w:ascii="Courier New" w:hAnsi="Courier New" w:cs="Courier New"/>
+          <w:color w:val="000000"/>
+        </w:rPr>
+        <w:t>();</w:t>
+      </w:r>
+      <w:r>
+        <w:rPr>
+          <w:rFonts w:ascii="Courier New" w:hAnsi="Courier New" w:cs="Courier New"/>
+          <w:color w:val="000000"/>
+        </w:rPr>
+        <w:br/>
+        <w:t xml:space="preserve">                </w:t>
+      </w:r>
+      <w:proofErr w:type="spellStart"/>
+      <w:r>
+        <w:rPr>
+          <w:rFonts w:ascii="Courier New" w:hAnsi="Courier New" w:cs="Courier New"/>
+          <w:color w:val="000000"/>
+        </w:rPr>
+        <w:t>System.out.println</w:t>
+      </w:r>
+      <w:proofErr w:type="spellEnd"/>
+      <w:r>
+        <w:rPr>
+          <w:rFonts w:ascii="Courier New" w:hAnsi="Courier New" w:cs="Courier New"/>
+          <w:color w:val="000000"/>
+        </w:rPr>
+        <w:t>(</w:t>
+      </w:r>
+      <w:r>
+        <w:rPr>
+          <w:rFonts w:ascii="Courier New" w:hAnsi="Courier New" w:cs="Courier New"/>
+          <w:color w:val="00CB00"/>
+        </w:rPr>
+        <w:t>"Hash Table Cleared\n"</w:t>
+      </w:r>
+      <w:r>
+        <w:rPr>
+          <w:rFonts w:ascii="Courier New" w:hAnsi="Courier New" w:cs="Courier New"/>
+          <w:color w:val="000000"/>
+        </w:rPr>
+        <w:t>);</w:t>
+      </w:r>
+      <w:r>
+        <w:rPr>
+          <w:rFonts w:ascii="Courier New" w:hAnsi="Courier New" w:cs="Courier New"/>
+          <w:color w:val="000000"/>
+        </w:rPr>
+        <w:br/>
+        <w:t xml:space="preserve">                </w:t>
+      </w:r>
+      <w:r>
+        <w:rPr>
+          <w:rFonts w:ascii="Courier New" w:hAnsi="Courier New" w:cs="Courier New"/>
+          <w:color w:val="941EDF"/>
+        </w:rPr>
+        <w:t>break</w:t>
+      </w:r>
+      <w:r>
+        <w:rPr>
+          <w:rFonts w:ascii="Courier New" w:hAnsi="Courier New" w:cs="Courier New"/>
+          <w:color w:val="000000"/>
+        </w:rPr>
+        <w:t>;</w:t>
+      </w:r>
+      <w:r>
+        <w:rPr>
+          <w:rFonts w:ascii="Courier New" w:hAnsi="Courier New" w:cs="Courier New"/>
+          <w:color w:val="000000"/>
+        </w:rPr>
+        <w:br/>
+        <w:t xml:space="preserve">            </w:t>
+      </w:r>
+      <w:r>
+        <w:rPr>
+          <w:rFonts w:ascii="Courier New" w:hAnsi="Courier New" w:cs="Courier New"/>
+          <w:color w:val="941EDF"/>
+        </w:rPr>
+        <w:t>case</w:t>
+      </w:r>
+      <w:r>
+        <w:rPr>
+          <w:rFonts w:ascii="Courier New" w:hAnsi="Courier New" w:cs="Courier New"/>
+          <w:color w:val="000000"/>
+        </w:rPr>
+        <w:t xml:space="preserve"> 5 : </w:t>
+      </w:r>
+      <w:r>
+        <w:rPr>
+          <w:rFonts w:ascii="Courier New" w:hAnsi="Courier New" w:cs="Courier New"/>
+          <w:color w:val="000000"/>
+        </w:rPr>
+        <w:br/>
+        <w:t xml:space="preserve">                </w:t>
+      </w:r>
+      <w:proofErr w:type="spellStart"/>
+      <w:r>
+        <w:rPr>
+          <w:rFonts w:ascii="Courier New" w:hAnsi="Courier New" w:cs="Courier New"/>
+          <w:color w:val="000000"/>
+        </w:rPr>
+        <w:t>System.out.println</w:t>
+      </w:r>
+      <w:proofErr w:type="spellEnd"/>
+      <w:r>
+        <w:rPr>
+          <w:rFonts w:ascii="Courier New" w:hAnsi="Courier New" w:cs="Courier New"/>
+          <w:color w:val="000000"/>
+        </w:rPr>
+        <w:t>(</w:t>
+      </w:r>
+      <w:r>
+        <w:rPr>
+          <w:rFonts w:ascii="Courier New" w:hAnsi="Courier New" w:cs="Courier New"/>
+          <w:color w:val="00CB00"/>
+        </w:rPr>
+        <w:t>"Size = "</w:t>
+      </w:r>
+      <w:r>
+        <w:rPr>
+          <w:rFonts w:ascii="Courier New" w:hAnsi="Courier New" w:cs="Courier New"/>
+          <w:color w:val="000000"/>
+        </w:rPr>
+        <w:t xml:space="preserve">+ </w:t>
+      </w:r>
+      <w:proofErr w:type="spellStart"/>
+      <w:r>
+        <w:rPr>
+          <w:rFonts w:ascii="Courier New" w:hAnsi="Courier New" w:cs="Courier New"/>
+          <w:color w:val="000000"/>
+        </w:rPr>
+        <w:t>lpht.getSize</w:t>
+      </w:r>
+      <w:proofErr w:type="spellEnd"/>
+      <w:r>
+        <w:rPr>
+          <w:rFonts w:ascii="Courier New" w:hAnsi="Courier New" w:cs="Courier New"/>
+          <w:color w:val="000000"/>
+        </w:rPr>
+        <w:t>() );</w:t>
+      </w:r>
+      <w:r>
+        <w:rPr>
+          <w:rFonts w:ascii="Courier New" w:hAnsi="Courier New" w:cs="Courier New"/>
+          <w:color w:val="000000"/>
+        </w:rPr>
+        <w:br/>
+        <w:t xml:space="preserve">                </w:t>
+      </w:r>
+      <w:r>
+        <w:rPr>
+          <w:rFonts w:ascii="Courier New" w:hAnsi="Courier New" w:cs="Courier New"/>
+          <w:color w:val="941EDF"/>
+        </w:rPr>
+        <w:t>break</w:t>
+      </w:r>
+      <w:r>
+        <w:rPr>
+          <w:rFonts w:ascii="Courier New" w:hAnsi="Courier New" w:cs="Courier New"/>
+          <w:color w:val="000000"/>
+        </w:rPr>
+        <w:t xml:space="preserve">;         </w:t>
+      </w:r>
+      <w:r>
+        <w:rPr>
+          <w:rFonts w:ascii="Courier New" w:hAnsi="Courier New" w:cs="Courier New"/>
+          <w:color w:val="000000"/>
+        </w:rPr>
+        <w:br/>
+        <w:t xml:space="preserve">            </w:t>
+      </w:r>
+      <w:r>
+        <w:rPr>
+          <w:rFonts w:ascii="Courier New" w:hAnsi="Courier New" w:cs="Courier New"/>
+          <w:color w:val="941EDF"/>
+        </w:rPr>
+        <w:t>default</w:t>
+      </w:r>
+      <w:r>
+        <w:rPr>
+          <w:rFonts w:ascii="Courier New" w:hAnsi="Courier New" w:cs="Courier New"/>
+          <w:color w:val="000000"/>
+        </w:rPr>
+        <w:t xml:space="preserve"> : </w:t>
+      </w:r>
+      <w:r>
+        <w:rPr>
+          <w:rFonts w:ascii="Courier New" w:hAnsi="Courier New" w:cs="Courier New"/>
+          <w:color w:val="000000"/>
+        </w:rPr>
+        <w:br/>
+        <w:t xml:space="preserve">                </w:t>
+      </w:r>
+      <w:proofErr w:type="spellStart"/>
+      <w:r>
+        <w:rPr>
+          <w:rFonts w:ascii="Courier New" w:hAnsi="Courier New" w:cs="Courier New"/>
+          <w:color w:val="000000"/>
+        </w:rPr>
+        <w:t>System.out.println</w:t>
+      </w:r>
+      <w:proofErr w:type="spellEnd"/>
+      <w:r>
+        <w:rPr>
+          <w:rFonts w:ascii="Courier New" w:hAnsi="Courier New" w:cs="Courier New"/>
+          <w:color w:val="000000"/>
+        </w:rPr>
+        <w:t>(</w:t>
+      </w:r>
+      <w:r>
+        <w:rPr>
+          <w:rFonts w:ascii="Courier New" w:hAnsi="Courier New" w:cs="Courier New"/>
+          <w:color w:val="00CB00"/>
+        </w:rPr>
+        <w:t>"Wrong Entry \n "</w:t>
+      </w:r>
+      <w:r>
+        <w:rPr>
+          <w:rFonts w:ascii="Courier New" w:hAnsi="Courier New" w:cs="Courier New"/>
+          <w:color w:val="000000"/>
+        </w:rPr>
+        <w:t>);</w:t>
+      </w:r>
+      <w:r>
+        <w:rPr>
+          <w:rFonts w:ascii="Courier New" w:hAnsi="Courier New" w:cs="Courier New"/>
+          <w:color w:val="000000"/>
+        </w:rPr>
+        <w:br/>
+        <w:t xml:space="preserve">                </w:t>
+      </w:r>
+      <w:r>
+        <w:rPr>
+          <w:rFonts w:ascii="Courier New" w:hAnsi="Courier New" w:cs="Courier New"/>
+          <w:color w:val="941EDF"/>
+        </w:rPr>
+        <w:t>break</w:t>
+      </w:r>
+      <w:r>
+        <w:rPr>
+          <w:rFonts w:ascii="Courier New" w:hAnsi="Courier New" w:cs="Courier New"/>
+          <w:color w:val="000000"/>
+        </w:rPr>
+        <w:t xml:space="preserve">;   </w:t>
+      </w:r>
+      <w:r>
+        <w:rPr>
+          <w:rFonts w:ascii="Courier New" w:hAnsi="Courier New" w:cs="Courier New"/>
+          <w:color w:val="000000"/>
+        </w:rPr>
+        <w:br/>
+        <w:t xml:space="preserve">            }</w:t>
+      </w:r>
+      <w:r>
+        <w:rPr>
+          <w:rFonts w:ascii="Courier New" w:hAnsi="Courier New" w:cs="Courier New"/>
+          <w:color w:val="000000"/>
+        </w:rPr>
+        <w:br/>
+        <w:t xml:space="preserve">            </w:t>
+      </w:r>
+      <w:proofErr w:type="spellStart"/>
+      <w:r>
+        <w:rPr>
+          <w:rFonts w:ascii="Courier New" w:hAnsi="Courier New" w:cs="Courier New"/>
+          <w:color w:val="000000"/>
+        </w:rPr>
+        <w:t>lpht.printHashTable</w:t>
+      </w:r>
+      <w:proofErr w:type="spellEnd"/>
+      <w:r>
+        <w:rPr>
+          <w:rFonts w:ascii="Courier New" w:hAnsi="Courier New" w:cs="Courier New"/>
+          <w:color w:val="000000"/>
+        </w:rPr>
+        <w:t xml:space="preserve">();  </w:t>
+      </w:r>
+      <w:r>
+        <w:rPr>
+          <w:rFonts w:ascii="Courier New" w:hAnsi="Courier New" w:cs="Courier New"/>
+          <w:color w:val="000000"/>
+        </w:rPr>
+        <w:br/>
+        <w:t xml:space="preserve"> </w:t>
+      </w:r>
+      <w:r>
+        <w:rPr>
+          <w:rFonts w:ascii="Courier New" w:hAnsi="Courier New" w:cs="Courier New"/>
+          <w:color w:val="000000"/>
+        </w:rPr>
+        <w:br/>
+        <w:t xml:space="preserve">            </w:t>
+      </w:r>
+      <w:proofErr w:type="spellStart"/>
+      <w:r>
+        <w:rPr>
+          <w:rFonts w:ascii="Courier New" w:hAnsi="Courier New" w:cs="Courier New"/>
+          <w:color w:val="000000"/>
+        </w:rPr>
+        <w:t>System.out.println</w:t>
+      </w:r>
+      <w:proofErr w:type="spellEnd"/>
+      <w:r>
+        <w:rPr>
+          <w:rFonts w:ascii="Courier New" w:hAnsi="Courier New" w:cs="Courier New"/>
+          <w:color w:val="000000"/>
+        </w:rPr>
+        <w:t>(</w:t>
+      </w:r>
+      <w:r>
+        <w:rPr>
+          <w:rFonts w:ascii="Courier New" w:hAnsi="Courier New" w:cs="Courier New"/>
+          <w:color w:val="00CB00"/>
+        </w:rPr>
+        <w:t>"\</w:t>
+      </w:r>
+      <w:proofErr w:type="spellStart"/>
+      <w:r>
+        <w:rPr>
+          <w:rFonts w:ascii="Courier New" w:hAnsi="Courier New" w:cs="Courier New"/>
+          <w:color w:val="00CB00"/>
+        </w:rPr>
+        <w:t>nDo</w:t>
+      </w:r>
+      <w:proofErr w:type="spellEnd"/>
+      <w:r>
+        <w:rPr>
+          <w:rFonts w:ascii="Courier New" w:hAnsi="Courier New" w:cs="Courier New"/>
+          <w:color w:val="00CB00"/>
+        </w:rPr>
+        <w:t xml:space="preserve"> you want to continue (Type y or n) \n"</w:t>
+      </w:r>
+      <w:r>
+        <w:rPr>
+          <w:rFonts w:ascii="Courier New" w:hAnsi="Courier New" w:cs="Courier New"/>
+          <w:color w:val="000000"/>
+        </w:rPr>
+        <w:t>);</w:t>
+      </w:r>
+      <w:r>
+        <w:rPr>
+          <w:rFonts w:ascii="Courier New" w:hAnsi="Courier New" w:cs="Courier New"/>
+          <w:color w:val="000000"/>
+        </w:rPr>
+        <w:br/>
+        <w:t xml:space="preserve">            </w:t>
+      </w:r>
+      <w:proofErr w:type="spellStart"/>
+      <w:r>
+        <w:rPr>
+          <w:rFonts w:ascii="Courier New" w:hAnsi="Courier New" w:cs="Courier New"/>
+          <w:color w:val="000000"/>
+        </w:rPr>
+        <w:t>ch</w:t>
+      </w:r>
+      <w:proofErr w:type="spellEnd"/>
+      <w:r>
+        <w:rPr>
+          <w:rFonts w:ascii="Courier New" w:hAnsi="Courier New" w:cs="Courier New"/>
+          <w:color w:val="000000"/>
+        </w:rPr>
+        <w:t xml:space="preserve"> = </w:t>
+      </w:r>
+      <w:proofErr w:type="spellStart"/>
+      <w:r>
+        <w:rPr>
+          <w:rFonts w:ascii="Courier New" w:hAnsi="Courier New" w:cs="Courier New"/>
+          <w:color w:val="000000"/>
+        </w:rPr>
+        <w:t>scan.next</w:t>
+      </w:r>
+      <w:proofErr w:type="spellEnd"/>
+      <w:r>
+        <w:rPr>
+          <w:rFonts w:ascii="Courier New" w:hAnsi="Courier New" w:cs="Courier New"/>
+          <w:color w:val="000000"/>
+        </w:rPr>
+        <w:t>().</w:t>
+      </w:r>
+      <w:proofErr w:type="spellStart"/>
+      <w:r>
+        <w:rPr>
+          <w:rFonts w:ascii="Courier New" w:hAnsi="Courier New" w:cs="Courier New"/>
+          <w:color w:val="000000"/>
+        </w:rPr>
+        <w:t>charAt</w:t>
+      </w:r>
+      <w:proofErr w:type="spellEnd"/>
+      <w:r>
+        <w:rPr>
+          <w:rFonts w:ascii="Courier New" w:hAnsi="Courier New" w:cs="Courier New"/>
+          <w:color w:val="000000"/>
+        </w:rPr>
+        <w:t xml:space="preserve">(0);                        </w:t>
+      </w:r>
+      <w:r>
+        <w:rPr>
+          <w:rFonts w:ascii="Courier New" w:hAnsi="Courier New" w:cs="Courier New"/>
+          <w:color w:val="000000"/>
+        </w:rPr>
+        <w:br/>
+        <w:t xml:space="preserve">        } </w:t>
+      </w:r>
+      <w:r>
+        <w:rPr>
+          <w:rFonts w:ascii="Courier New" w:hAnsi="Courier New" w:cs="Courier New"/>
+          <w:color w:val="941EDF"/>
+        </w:rPr>
+        <w:t>while</w:t>
+      </w:r>
+      <w:r>
+        <w:rPr>
+          <w:rFonts w:ascii="Courier New" w:hAnsi="Courier New" w:cs="Courier New"/>
+          <w:color w:val="000000"/>
+        </w:rPr>
+        <w:t xml:space="preserve"> (</w:t>
+      </w:r>
+      <w:proofErr w:type="spellStart"/>
+      <w:r>
+        <w:rPr>
+          <w:rFonts w:ascii="Courier New" w:hAnsi="Courier New" w:cs="Courier New"/>
+          <w:color w:val="000000"/>
+        </w:rPr>
+        <w:t>ch</w:t>
+      </w:r>
+      <w:proofErr w:type="spellEnd"/>
+      <w:r>
+        <w:rPr>
+          <w:rFonts w:ascii="Courier New" w:hAnsi="Courier New" w:cs="Courier New"/>
+          <w:color w:val="000000"/>
+        </w:rPr>
+        <w:t xml:space="preserve"> == </w:t>
+      </w:r>
+      <w:r>
+        <w:rPr>
+          <w:rFonts w:ascii="Courier New" w:hAnsi="Courier New" w:cs="Courier New"/>
+          <w:color w:val="00CB00"/>
+        </w:rPr>
+        <w:t>'Y'</w:t>
+      </w:r>
+      <w:r>
+        <w:rPr>
+          <w:rFonts w:ascii="Courier New" w:hAnsi="Courier New" w:cs="Courier New"/>
+          <w:color w:val="000000"/>
+        </w:rPr>
+        <w:t xml:space="preserve">|| </w:t>
+      </w:r>
+      <w:proofErr w:type="spellStart"/>
+      <w:r>
+        <w:rPr>
+          <w:rFonts w:ascii="Courier New" w:hAnsi="Courier New" w:cs="Courier New"/>
+          <w:color w:val="000000"/>
+        </w:rPr>
+        <w:t>ch</w:t>
+      </w:r>
+      <w:proofErr w:type="spellEnd"/>
+      <w:r>
+        <w:rPr>
+          <w:rFonts w:ascii="Courier New" w:hAnsi="Courier New" w:cs="Courier New"/>
+          <w:color w:val="000000"/>
+        </w:rPr>
+        <w:t xml:space="preserve"> == </w:t>
+      </w:r>
+      <w:r>
+        <w:rPr>
+          <w:rFonts w:ascii="Courier New" w:hAnsi="Courier New" w:cs="Courier New"/>
+          <w:color w:val="00CB00"/>
+        </w:rPr>
+        <w:t>'y'</w:t>
+      </w:r>
+      <w:r>
+        <w:rPr>
+          <w:rFonts w:ascii="Courier New" w:hAnsi="Courier New" w:cs="Courier New"/>
+          <w:color w:val="000000"/>
+        </w:rPr>
+        <w:t xml:space="preserve">);  </w:t>
+      </w:r>
+      <w:r>
+        <w:rPr>
+          <w:rFonts w:ascii="Courier New" w:hAnsi="Courier New" w:cs="Courier New"/>
+          <w:color w:val="000000"/>
+        </w:rPr>
+        <w:br/>
+        <w:t xml:space="preserve">    }</w:t>
+      </w:r>
+      <w:r>
+        <w:rPr>
+          <w:rFonts w:ascii="Courier New" w:hAnsi="Courier New" w:cs="Courier New"/>
+          <w:color w:val="000000"/>
+        </w:rPr>
+        <w:br/>
+        <w:t>}</w:t>
+      </w:r>
+      <w:bookmarkStart w:id="0" w:name="_GoBack"/>
+      <w:bookmarkEnd w:id="0"/>
+    </w:p>
+    <w:p>
+      <w:pPr>
+        <w:pStyle w:val="p1"/>
+        <w:rPr>
+          <w:sz w:val="24"/>
+          <w:szCs w:val="24"/>
+        </w:rPr>
+      </w:pPr>
+    </w:p>
+    <w:p>
+      <w:pPr>
+        <w:pStyle w:val="p1"/>
+        <w:rPr>
+          <w:sz w:val="24"/>
+          <w:szCs w:val="24"/>
+        </w:rPr>
+      </w:pPr>
+      <w:r>
+        <w:rPr>
+          <w:b/>
+          <w:sz w:val="24"/>
+          <w:szCs w:val="24"/>
+        </w:rPr>
+        <w:t>Part b</w:t>
+      </w:r>
+      <w:r>
+        <w:rPr>
+          <w:sz w:val="24"/>
+          <w:szCs w:val="24"/>
+        </w:rPr>
+        <w:t xml:space="preserve">. </w:t>
+      </w:r>
+      <w:r>
+        <w:rPr>
+          <w:sz w:val="24"/>
+          <w:szCs w:val="24"/>
+        </w:rPr>
+        <w:t xml:space="preserve">Implement a hash table to store websites using </w:t>
+      </w:r>
+      <w:r>
+        <w:rPr>
+          <w:b/>
+          <w:sz w:val="24"/>
+          <w:szCs w:val="24"/>
+        </w:rPr>
+        <w:t>double hashing</w:t>
+      </w:r>
+      <w:r>
+        <w:rPr>
+          <w:sz w:val="24"/>
+          <w:szCs w:val="24"/>
+        </w:rPr>
+        <w:t xml:space="preserve"> to handle</w:t>
+      </w:r>
+      <w:r>
+        <w:rPr>
+          <w:sz w:val="24"/>
+          <w:szCs w:val="24"/>
+        </w:rPr>
+        <w:t xml:space="preserve"> collision</w:t>
+      </w:r>
+      <w:r>
+        <w:rPr>
+          <w:sz w:val="24"/>
+          <w:szCs w:val="24"/>
+        </w:rPr>
+        <w:t xml:space="preserve">. You can modify the Sample code in Part a for this part. </w:t>
+      </w:r>
+      <w:r>
+        <w:rPr>
+          <w:sz w:val="24"/>
+          <w:szCs w:val="24"/>
+        </w:rPr>
+        <w:t>Attach your code and screenshots.</w:t>
+      </w:r>
+    </w:p>
+    <w:p>
+      <w:pPr>
         <w:rPr>
           <w:sz w:val="16"/>
           <w:szCs w:val="16"/>
@@ -1041,12 +6140,30 @@
           <w:szCs w:val="24"/>
         </w:rPr>
       </w:pPr>
-      <w:r>
-        <w:rPr>
-          <w:sz w:val="24"/>
-          <w:szCs w:val="24"/>
-        </w:rPr>
-        <w:t>while( val(index) is occupied)</w:t>
+      <w:proofErr w:type="gramStart"/>
+      <w:r>
+        <w:rPr>
+          <w:sz w:val="24"/>
+          <w:szCs w:val="24"/>
+        </w:rPr>
+        <w:t xml:space="preserve">while( </w:t>
+      </w:r>
+      <w:proofErr w:type="spellStart"/>
+      <w:r>
+        <w:rPr>
+          <w:sz w:val="24"/>
+          <w:szCs w:val="24"/>
+        </w:rPr>
+        <w:t>val</w:t>
+      </w:r>
+      <w:proofErr w:type="spellEnd"/>
+      <w:proofErr w:type="gramEnd"/>
+      <w:r>
+        <w:rPr>
+          <w:sz w:val="24"/>
+          <w:szCs w:val="24"/>
+        </w:rPr>
+        <w:t>(index) is occupied)</w:t>
       </w:r>
     </w:p>
     <w:p>
@@ -1119,7 +6236,23 @@
           <w:sz w:val="24"/>
           <w:szCs w:val="24"/>
         </w:rPr>
-        <w:t xml:space="preserve"> we use two hashing functions h1(k) and h2(k). If the slot at h1(k) is occupied then the second hashing function h2(k) used to increment the index. T</w:t>
+        <w:t xml:space="preserve"> we use two hashing functions h1(k) and h2(k). If the slot at h1(k) is </w:t>
+      </w:r>
+      <w:proofErr w:type="gramStart"/>
+      <w:r>
+        <w:rPr>
+          <w:sz w:val="24"/>
+          <w:szCs w:val="24"/>
+        </w:rPr>
+        <w:t>occupied</w:t>
+      </w:r>
+      <w:proofErr w:type="gramEnd"/>
+      <w:r>
+        <w:rPr>
+          <w:sz w:val="24"/>
+          <w:szCs w:val="24"/>
+        </w:rPr>
+        <w:t xml:space="preserve"> then the second hashing function h2(k) used to increment the index. T</w:t>
       </w:r>
       <w:r>
         <w:rPr>
@@ -1162,12 +6295,30 @@
           <w:szCs w:val="24"/>
         </w:rPr>
       </w:pPr>
-      <w:r>
-        <w:rPr>
-          <w:sz w:val="24"/>
-          <w:szCs w:val="24"/>
-        </w:rPr>
-        <w:t>while( val(index) is occupied)</w:t>
+      <w:proofErr w:type="gramStart"/>
+      <w:r>
+        <w:rPr>
+          <w:sz w:val="24"/>
+          <w:szCs w:val="24"/>
+        </w:rPr>
+        <w:t xml:space="preserve">while( </w:t>
+      </w:r>
+      <w:proofErr w:type="spellStart"/>
+      <w:r>
+        <w:rPr>
+          <w:sz w:val="24"/>
+          <w:szCs w:val="24"/>
+        </w:rPr>
+        <w:t>val</w:t>
+      </w:r>
+      <w:proofErr w:type="spellEnd"/>
+      <w:proofErr w:type="gramEnd"/>
+      <w:r>
+        <w:rPr>
+          <w:sz w:val="24"/>
+          <w:szCs w:val="24"/>
+        </w:rPr>
+        <w:t>(index) is occupied)</w:t>
       </w:r>
     </w:p>
     <w:p>
@@ -1205,7 +6356,7 @@
 </file>
 
 <file path=word/numbering.xml><?xml version="1.0" encoding="utf-8"?>
-<w:numbering xmlns:wpc="http://schemas.microsoft.com/office/word/2010/wordprocessingCanvas" xmlns:cx="http://schemas.microsoft.com/office/drawing/2014/chartex" xmlns:cx1="http://schemas.microsoft.com/office/drawing/2015/9/8/chartex" xmlns:cx2="http://schemas.microsoft.com/office/drawing/2015/10/21/chartex" xmlns:cx3="http://schemas.microsoft.com/office/drawing/2016/5/9/chartex" xmlns:cx4="http://schemas.microsoft.com/office/drawing/2016/5/10/chartex" xmlns:cx5="http://schemas.microsoft.com/office/drawing/2016/5/11/chartex" xmlns:cx6="http://schemas.microsoft.com/office/drawing/2016/5/12/chartex" xmlns:cx7="http://schemas.microsoft.com/office/drawing/2016/5/13/chartex" xmlns:cx8="http://schemas.microsoft.com/office/drawing/2016/5/14/chartex" xmlns:mc="http://schemas.openxmlformats.org/markup-compatibility/2006" xmlns:aink="http://schemas.microsoft.com/office/drawing/2016/ink" xmlns:am3d="http://schemas.microsoft.com/office/drawing/2017/model3d" xmlns:o="urn:schemas-microsoft-com:office:office" xmlns:r="http://schemas.openxmlformats.org/officeDocument/2006/relationships" xmlns:m="http://schemas.openxmlformats.org/officeDocument/2006/math" xmlns:v="urn:schemas-microsoft-com:vml" xmlns:wp14="http://schemas.microsoft.com/office/word/2010/wordprocessingDrawing" xmlns:wp="http://schemas.openxmlformats.org/drawingml/2006/wordprocessingDrawing" xmlns:w10="urn:schemas-microsoft-com:office:word" xmlns:w="http://schemas.openxmlformats.org/wordprocessingml/2006/main" xmlns:w14="http://schemas.microsoft.com/office/word/2010/wordml" xmlns:w15="http://schemas.microsoft.com/office/word/2012/wordml" xmlns:w16cid="http://schemas.microsoft.com/office/word/2016/wordml/cid" xmlns:w16se="http://schemas.microsoft.com/office/word/2015/wordml/symex" xmlns:wpg="http://schemas.microsoft.com/office/word/2010/wordprocessingGroup" xmlns:wpi="http://schemas.microsoft.com/office/word/2010/wordprocessingInk" xmlns:wne="http://schemas.microsoft.com/office/word/2006/wordml" xmlns:wps="http://schemas.microsoft.com/office/word/2010/wordprocessingShape" mc:Ignorable="w14 w15 w16se w16cid wp14">
+<w:numbering xmlns:wpc="http://schemas.microsoft.com/office/word/2010/wordprocessingCanvas" xmlns:cx="http://schemas.microsoft.com/office/drawing/2014/chartex" xmlns:mc="http://schemas.openxmlformats.org/markup-compatibility/2006" xmlns:o="urn:schemas-microsoft-com:office:office" xmlns:r="http://schemas.openxmlformats.org/officeDocument/2006/relationships" xmlns:m="http://schemas.openxmlformats.org/officeDocument/2006/math" xmlns:v="urn:schemas-microsoft-com:vml" xmlns:wp14="http://schemas.microsoft.com/office/word/2010/wordprocessingDrawing" xmlns:wp="http://schemas.openxmlformats.org/drawingml/2006/wordprocessingDrawing" xmlns:w10="urn:schemas-microsoft-com:office:word" xmlns:w="http://schemas.openxmlformats.org/wordprocessingml/2006/main" xmlns:w14="http://schemas.microsoft.com/office/word/2010/wordml" xmlns:w15="http://schemas.microsoft.com/office/word/2012/wordml" xmlns:w16se="http://schemas.microsoft.com/office/word/2015/wordml/symex" xmlns:wpg="http://schemas.microsoft.com/office/word/2010/wordprocessingGroup" xmlns:wpi="http://schemas.microsoft.com/office/word/2010/wordprocessingInk" xmlns:wne="http://schemas.microsoft.com/office/word/2006/wordml" xmlns:wps="http://schemas.microsoft.com/office/word/2010/wordprocessingShape" mc:Ignorable="w14 w15 w16se wp14">
   <w:abstractNum w:abstractNumId="0" w15:restartNumberingAfterBreak="0">
     <w:nsid w:val="1BC7533A"/>
     <w:multiLevelType w:val="hybridMultilevel"/>
@@ -1967,7 +7118,7 @@
 </file>
 
 <file path=word/styles.xml><?xml version="1.0" encoding="utf-8"?>
-<w:styles xmlns:mc="http://schemas.openxmlformats.org/markup-compatibility/2006" xmlns:r="http://schemas.openxmlformats.org/officeDocument/2006/relationships" xmlns:w="http://schemas.openxmlformats.org/wordprocessingml/2006/main" xmlns:w14="http://schemas.microsoft.com/office/word/2010/wordml" xmlns:w15="http://schemas.microsoft.com/office/word/2012/wordml" xmlns:w16cid="http://schemas.microsoft.com/office/word/2016/wordml/cid" xmlns:w16se="http://schemas.microsoft.com/office/word/2015/wordml/symex" mc:Ignorable="w14 w15 w16se w16cid">
+<w:styles xmlns:mc="http://schemas.openxmlformats.org/markup-compatibility/2006" xmlns:r="http://schemas.openxmlformats.org/officeDocument/2006/relationships" xmlns:w="http://schemas.openxmlformats.org/wordprocessingml/2006/main" xmlns:w14="http://schemas.microsoft.com/office/word/2010/wordml" xmlns:w15="http://schemas.microsoft.com/office/word/2012/wordml" xmlns:w16se="http://schemas.microsoft.com/office/word/2015/wordml/symex" mc:Ignorable="w14 w15 w16se">
   <w:docDefaults>
     <w:rPrDefault>
       <w:rPr>
@@ -1979,7 +7130,7 @@
     </w:rPrDefault>
     <w:pPrDefault/>
   </w:docDefaults>
-  <w:latentStyles w:defLockedState="0" w:defUIPriority="99" w:defSemiHidden="0" w:defUnhideWhenUsed="0" w:defQFormat="0" w:count="376">
+  <w:latentStyles w:defLockedState="0" w:defUIPriority="99" w:defSemiHidden="0" w:defUnhideWhenUsed="0" w:defQFormat="0" w:count="371">
     <w:lsdException w:name="Normal" w:uiPriority="0" w:qFormat="1"/>
     <w:lsdException w:name="heading 1" w:uiPriority="9" w:qFormat="1"/>
     <w:lsdException w:name="heading 2" w:semiHidden="1" w:uiPriority="9" w:unhideWhenUsed="1" w:qFormat="1"/>
@@ -2351,8 +7502,6 @@
     <w:lsdException w:name="List Table 5 Dark Accent 6" w:uiPriority="50"/>
     <w:lsdException w:name="List Table 6 Colorful Accent 6" w:uiPriority="51"/>
     <w:lsdException w:name="List Table 7 Colorful Accent 6" w:uiPriority="52"/>
-    <w:lsdException w:name="Mention" w:semiHidden="1" w:unhideWhenUsed="1"/>
-    <w:lsdException w:name="Smart Hyperlink" w:semiHidden="1" w:unhideWhenUsed="1"/>
   </w:latentStyles>
   <w:style w:type="paragraph" w:default="1" w:styleId="Normal">
     <w:name w:val="Normal"/>
